--- a/Ebug Tracker Documentation.docx
+++ b/Ebug Tracker Documentation.docx
@@ -1,6 +1,6 @@
 
 <file path=word/document.xml><?xml version="1.0" encoding="utf-8"?>
-<w:document xmlns:mc="http://schemas.openxmlformats.org/markup-compatibility/2006" xmlns:o="urn:schemas-microsoft-com:office:office" xmlns:r="http://schemas.openxmlformats.org/officeDocument/2006/relationships" xmlns:m="http://schemas.openxmlformats.org/officeDocument/2006/math" xmlns:v="urn:schemas-microsoft-com:vml" xmlns:wp="http://schemas.openxmlformats.org/drawingml/2006/wordprocessingDrawing" xmlns:w10="urn:schemas-microsoft-com:office:word" xmlns:w="http://schemas.openxmlformats.org/wordprocessingml/2006/main" xmlns:wne="http://schemas.microsoft.com/office/word/2006/wordml" xmlns:sl="http://schemas.openxmlformats.org/schemaLibrary/2006/main" xmlns:a="http://schemas.openxmlformats.org/drawingml/2006/main" xmlns:pic="http://schemas.openxmlformats.org/drawingml/2006/picture" xmlns:c="http://schemas.openxmlformats.org/drawingml/2006/chart" xmlns:lc="http://schemas.openxmlformats.org/drawingml/2006/lockedCanvas" xmlns:dgm="http://schemas.openxmlformats.org/drawingml/2006/diagram" xmlns:wps="http://schemas.microsoft.com/office/word/2010/wordprocessingShape" xmlns:wpg="http://schemas.microsoft.com/office/word/2010/wordprocessingGroup" xmlns:w14="http://schemas.microsoft.com/office/word/2010/wordml" xmlns:w15="http://schemas.microsoft.com/office/word/2012/wordml">
+<w:document xmlns:o="urn:schemas-microsoft-com:office:office" xmlns:r="http://schemas.openxmlformats.org/officeDocument/2006/relationships" xmlns:v="urn:schemas-microsoft-com:vml" xmlns:w="http://schemas.openxmlformats.org/wordprocessingml/2006/main" xmlns:w10="urn:schemas-microsoft-com:office:word" xmlns:wp="http://schemas.openxmlformats.org/drawingml/2006/wordprocessingDrawing" xmlns:wps="http://schemas.microsoft.com/office/word/2010/wordprocessingShape" xmlns:wpg="http://schemas.microsoft.com/office/word/2010/wordprocessingGroup" xmlns:mc="http://schemas.openxmlformats.org/markup-compatibility/2006" xmlns:wp14="http://schemas.microsoft.com/office/word/2010/wordprocessingDrawing" xmlns:w14="http://schemas.microsoft.com/office/word/2010/wordml" mc:Ignorable="w14 wp14">
   <w:body>
     <w:p>
       <w:pPr>
@@ -10,14 +10,13 @@
           <w:u w:val="single"/>
         </w:rPr>
       </w:pPr>
-      <w:bookmarkStart w:colFirst="0" w:colLast="0" w:name="_u1f6vb5w6vp5" w:id="0"/>
+      <w:bookmarkStart w:id="0" w:name="_u1f6vb5w6vp5"/>
       <w:bookmarkEnd w:id="0"/>
       <w:r>
         <w:rPr>
           <w:u w:val="single"/>
-          <w:rtl w:val="0"/>
-        </w:rPr>
-        <w:t xml:space="preserve">Technical Design Document</w:t>
+        </w:rPr>
+        <w:t>Technical Design Document</w:t>
       </w:r>
     </w:p>
     <w:p>
@@ -26,25 +25,11 @@
         <w:jc w:val="center"/>
         <w:rPr/>
       </w:pPr>
-      <w:bookmarkStart w:colFirst="0" w:colLast="0" w:name="_r7nusvsaaopo" w:id="1"/>
+      <w:bookmarkStart w:id="1" w:name="_r7nusvsaaopo"/>
       <w:bookmarkEnd w:id="1"/>
       <w:r>
-        <w:rPr>
-          <w:rtl w:val="0"/>
-        </w:rPr>
-        <w:t xml:space="preserve">Project Name : </w:t>
-      </w:r>
-      <w:r>
-        <w:rPr>
-          <w:rtl w:val="0"/>
-        </w:rPr>
-        <w:t xml:space="preserve">Ebug</w:t>
-      </w:r>
-      <w:r>
-        <w:rPr>
-          <w:rtl w:val="0"/>
-        </w:rPr>
-        <w:t xml:space="preserve"> Tracker Web App</w:t>
+        <w:rPr/>
+        <w:t>Project Name : Ebug Tracker Web App</w:t>
       </w:r>
     </w:p>
     <w:p>
@@ -53,13 +38,15 @@
         <w:jc w:val="center"/>
         <w:rPr/>
       </w:pPr>
-      <w:bookmarkStart w:colFirst="0" w:colLast="0" w:name="_pavz5copfmc6" w:id="2"/>
+      <w:bookmarkStart w:id="2" w:name="_pavz5copfmc6"/>
       <w:bookmarkEnd w:id="2"/>
       <w:r>
-        <w:rPr>
-          <w:rtl w:val="0"/>
-        </w:rPr>
-        <w:t xml:space="preserve"> Team Name : J_FSD_5</w:t>
+        <w:rPr/>
+        <w:t xml:space="preserve"> </w:t>
+      </w:r>
+      <w:r>
+        <w:rPr/>
+        <w:t>Team Name : J_FSD_5</w:t>
       </w:r>
     </w:p>
     <w:p>
@@ -68,13 +55,12 @@
         <w:jc w:val="center"/>
         <w:rPr/>
       </w:pPr>
-      <w:bookmarkStart w:colFirst="0" w:colLast="0" w:name="_45qryhh4vx14" w:id="3"/>
-      <w:bookmarkEnd w:id="3"/>
-      <w:r>
-        <w:rPr>
-          <w:rtl w:val="0"/>
-        </w:rPr>
-      </w:r>
+      <w:r>
+        <w:rPr/>
+      </w:r>
+      <w:bookmarkStart w:id="3" w:name="_45qryhh4vx14"/>
+      <w:bookmarkStart w:id="4" w:name="_45qryhh4vx14"/>
+      <w:bookmarkEnd w:id="4"/>
     </w:p>
     <w:p>
       <w:pPr>
@@ -83,24 +69,21 @@
           <w:ilvl w:val="0"/>
           <w:numId w:val="7"/>
         </w:numPr>
-        <w:spacing w:after="0" w:afterAutospacing="0" w:line="360" w:lineRule="auto"/>
+        <w:spacing w:lineRule="auto" w:line="360" w:before="320" w:afterAutospacing="0" w:after="0"/>
         <w:jc w:val="both"/>
         <w:rPr/>
       </w:pPr>
-      <w:bookmarkStart w:colFirst="0" w:colLast="0" w:name="_45qryhh4vx14" w:id="3"/>
-      <w:bookmarkEnd w:id="3"/>
-      <w:r>
-        <w:rPr>
-          <w:rtl w:val="0"/>
-        </w:rPr>
+      <w:bookmarkStart w:id="5" w:name="_45qryhh4vx141"/>
+      <w:bookmarkEnd w:id="5"/>
+      <w:r>
+        <w:rPr/>
         <w:t xml:space="preserve">Amulya Bendi </w:t>
       </w:r>
       <w:r>
         <w:rPr>
           <w:color w:val="000000"/>
-          <w:rtl w:val="0"/>
-        </w:rPr>
-        <w:t xml:space="preserve">(SPOC - I)</w:t>
+        </w:rPr>
+        <w:t>(SPOC - I)</w:t>
       </w:r>
     </w:p>
     <w:p>
@@ -110,24 +93,21 @@
           <w:ilvl w:val="0"/>
           <w:numId w:val="7"/>
         </w:numPr>
-        <w:spacing w:after="0" w:afterAutospacing="0" w:before="0" w:beforeAutospacing="0" w:line="360" w:lineRule="auto"/>
+        <w:spacing w:lineRule="auto" w:line="360" w:beforeAutospacing="0" w:before="0" w:afterAutospacing="0" w:after="0"/>
         <w:jc w:val="both"/>
         <w:rPr/>
       </w:pPr>
-      <w:bookmarkStart w:colFirst="0" w:colLast="0" w:name="_45qryhh4vx14" w:id="3"/>
-      <w:bookmarkEnd w:id="3"/>
-      <w:r>
-        <w:rPr>
-          <w:rtl w:val="0"/>
-        </w:rPr>
+      <w:bookmarkStart w:id="6" w:name="_45qryhh4vx142"/>
+      <w:bookmarkEnd w:id="6"/>
+      <w:r>
+        <w:rPr/>
         <w:t xml:space="preserve">Shubham Kapoor  </w:t>
       </w:r>
       <w:r>
         <w:rPr>
           <w:color w:val="000000"/>
-          <w:rtl w:val="0"/>
-        </w:rPr>
-        <w:t xml:space="preserve">(SPOC - II)</w:t>
+        </w:rPr>
+        <w:t>(SPOC - II)</w:t>
       </w:r>
     </w:p>
     <w:p>
@@ -137,17 +117,15 @@
           <w:ilvl w:val="0"/>
           <w:numId w:val="7"/>
         </w:numPr>
-        <w:spacing w:after="0" w:afterAutospacing="0" w:before="0" w:beforeAutospacing="0" w:line="360" w:lineRule="auto"/>
+        <w:spacing w:lineRule="auto" w:line="360" w:beforeAutospacing="0" w:before="0" w:afterAutospacing="0" w:after="0"/>
         <w:jc w:val="both"/>
         <w:rPr/>
       </w:pPr>
-      <w:bookmarkStart w:colFirst="0" w:colLast="0" w:name="_szrh3qd3veed" w:id="4"/>
-      <w:bookmarkEnd w:id="4"/>
-      <w:r>
-        <w:rPr>
-          <w:rtl w:val="0"/>
-        </w:rPr>
-        <w:t xml:space="preserve">Shreya Dubey</w:t>
+      <w:bookmarkStart w:id="7" w:name="_szrh3qd3veed"/>
+      <w:bookmarkEnd w:id="7"/>
+      <w:r>
+        <w:rPr/>
+        <w:t>Shreya Dubey</w:t>
       </w:r>
     </w:p>
     <w:p>
@@ -157,17 +135,15 @@
           <w:ilvl w:val="0"/>
           <w:numId w:val="7"/>
         </w:numPr>
-        <w:spacing w:after="0" w:afterAutospacing="0" w:before="0" w:beforeAutospacing="0" w:line="360" w:lineRule="auto"/>
+        <w:spacing w:lineRule="auto" w:line="360" w:beforeAutospacing="0" w:before="0" w:afterAutospacing="0" w:after="0"/>
         <w:jc w:val="both"/>
         <w:rPr/>
       </w:pPr>
-      <w:bookmarkStart w:colFirst="0" w:colLast="0" w:name="_45qryhh4vx14" w:id="3"/>
-      <w:bookmarkEnd w:id="3"/>
-      <w:r>
-        <w:rPr>
-          <w:rtl w:val="0"/>
-        </w:rPr>
-        <w:t xml:space="preserve">Soumya Sathputhe</w:t>
+      <w:bookmarkStart w:id="8" w:name="_45qryhh4vx143"/>
+      <w:bookmarkEnd w:id="8"/>
+      <w:r>
+        <w:rPr/>
+        <w:t>Soumya Sathputhe</w:t>
       </w:r>
     </w:p>
     <w:p>
@@ -177,17 +153,15 @@
           <w:ilvl w:val="0"/>
           <w:numId w:val="7"/>
         </w:numPr>
-        <w:spacing w:after="0" w:afterAutospacing="0" w:before="0" w:beforeAutospacing="0" w:line="360" w:lineRule="auto"/>
+        <w:spacing w:lineRule="auto" w:line="360" w:beforeAutospacing="0" w:before="0" w:afterAutospacing="0" w:after="0"/>
         <w:jc w:val="both"/>
         <w:rPr/>
       </w:pPr>
-      <w:bookmarkStart w:colFirst="0" w:colLast="0" w:name="_45qryhh4vx14" w:id="3"/>
-      <w:bookmarkEnd w:id="3"/>
-      <w:r>
-        <w:rPr>
-          <w:rtl w:val="0"/>
-        </w:rPr>
-        <w:t xml:space="preserve">Anirudh Bhardwaj</w:t>
+      <w:bookmarkStart w:id="9" w:name="_45qryhh4vx144"/>
+      <w:bookmarkEnd w:id="9"/>
+      <w:r>
+        <w:rPr/>
+        <w:t>Anirudh Bhardwaj</w:t>
       </w:r>
     </w:p>
     <w:p>
@@ -197,37 +171,33 @@
           <w:ilvl w:val="0"/>
           <w:numId w:val="7"/>
         </w:numPr>
-        <w:spacing w:before="0" w:beforeAutospacing="0" w:line="360" w:lineRule="auto"/>
+        <w:spacing w:lineRule="auto" w:line="360" w:beforeAutospacing="0" w:before="0" w:after="80"/>
         <w:jc w:val="both"/>
         <w:rPr/>
       </w:pPr>
-      <w:bookmarkStart w:colFirst="0" w:colLast="0" w:name="_45qryhh4vx14" w:id="3"/>
-      <w:bookmarkEnd w:id="3"/>
-      <w:r>
-        <w:rPr>
-          <w:rtl w:val="0"/>
-        </w:rPr>
-        <w:t xml:space="preserve">Uma Shankar Bhagat</w:t>
-      </w:r>
-    </w:p>
-    <w:p>
-      <w:pPr>
-        <w:rPr/>
-      </w:pPr>
-      <w:r>
-        <w:rPr>
-          <w:rtl w:val="0"/>
-        </w:rPr>
-      </w:r>
-    </w:p>
-    <w:p>
-      <w:pPr>
-        <w:rPr/>
-      </w:pPr>
-      <w:r>
-        <w:rPr>
-          <w:rtl w:val="0"/>
-        </w:rPr>
+      <w:bookmarkStart w:id="10" w:name="_45qryhh4vx145"/>
+      <w:bookmarkEnd w:id="10"/>
+      <w:r>
+        <w:rPr/>
+        <w:t>Uma Shankar Bhagat</w:t>
+      </w:r>
+    </w:p>
+    <w:p>
+      <w:pPr>
+        <w:pStyle w:val="Normal1"/>
+        <w:rPr/>
+      </w:pPr>
+      <w:r>
+        <w:rPr/>
+      </w:r>
+    </w:p>
+    <w:p>
+      <w:pPr>
+        <w:pStyle w:val="Normal1"/>
+        <w:rPr/>
+      </w:pPr>
+      <w:r>
+        <w:rPr/>
       </w:r>
     </w:p>
     <w:p>
@@ -235,13 +205,11 @@
         <w:pStyle w:val="Heading1"/>
         <w:rPr/>
       </w:pPr>
-      <w:bookmarkStart w:colFirst="0" w:colLast="0" w:name="_crh0eygqow0" w:id="5"/>
-      <w:bookmarkEnd w:id="5"/>
-      <w:r>
-        <w:rPr>
-          <w:rtl w:val="0"/>
-        </w:rPr>
-        <w:t xml:space="preserve">INDEX</w:t>
+      <w:bookmarkStart w:id="11" w:name="_crh0eygqow0"/>
+      <w:bookmarkEnd w:id="11"/>
+      <w:r>
+        <w:rPr/>
+        <w:t>INDEX</w:t>
       </w:r>
     </w:p>
     <w:p>
@@ -251,19 +219,17 @@
           <w:ilvl w:val="0"/>
           <w:numId w:val="9"/>
         </w:numPr>
-        <w:spacing w:after="0" w:afterAutospacing="0"/>
+        <w:spacing w:before="360" w:afterAutospacing="0" w:after="0"/>
         <w:ind w:left="720" w:hanging="360"/>
         <w:rPr>
           <w:u w:val="none"/>
         </w:rPr>
       </w:pPr>
-      <w:bookmarkStart w:colFirst="0" w:colLast="0" w:name="_ykb6tzen486y" w:id="6"/>
-      <w:bookmarkEnd w:id="6"/>
-      <w:r>
-        <w:rPr>
-          <w:rtl w:val="0"/>
-        </w:rPr>
-        <w:t xml:space="preserve">Abstract</w:t>
+      <w:bookmarkStart w:id="12" w:name="_ykb6tzen486y"/>
+      <w:bookmarkEnd w:id="12"/>
+      <w:r>
+        <w:rPr/>
+        <w:t>Abstract</w:t>
       </w:r>
     </w:p>
     <w:p>
@@ -273,19 +239,17 @@
           <w:ilvl w:val="0"/>
           <w:numId w:val="9"/>
         </w:numPr>
-        <w:spacing w:after="0" w:afterAutospacing="0" w:before="0" w:beforeAutospacing="0"/>
+        <w:spacing w:beforeAutospacing="0" w:before="0" w:afterAutospacing="0" w:after="0"/>
         <w:ind w:left="720" w:hanging="360"/>
         <w:rPr>
           <w:u w:val="none"/>
         </w:rPr>
       </w:pPr>
-      <w:bookmarkStart w:colFirst="0" w:colLast="0" w:name="_7rs7rchp8thz" w:id="7"/>
-      <w:bookmarkEnd w:id="7"/>
-      <w:r>
-        <w:rPr>
-          <w:rtl w:val="0"/>
-        </w:rPr>
-        <w:t xml:space="preserve">Introduction</w:t>
+      <w:bookmarkStart w:id="13" w:name="_7rs7rchp8thz"/>
+      <w:bookmarkEnd w:id="13"/>
+      <w:r>
+        <w:rPr/>
+        <w:t>Introduction</w:t>
       </w:r>
     </w:p>
     <w:p>
@@ -295,19 +259,17 @@
           <w:ilvl w:val="0"/>
           <w:numId w:val="9"/>
         </w:numPr>
-        <w:spacing w:after="0" w:afterAutospacing="0" w:before="0" w:beforeAutospacing="0"/>
+        <w:spacing w:beforeAutospacing="0" w:before="0" w:afterAutospacing="0" w:after="0"/>
         <w:ind w:left="720" w:hanging="360"/>
         <w:rPr>
           <w:u w:val="none"/>
         </w:rPr>
       </w:pPr>
-      <w:bookmarkStart w:colFirst="0" w:colLast="0" w:name="_9qa9e8okdnkk" w:id="8"/>
-      <w:bookmarkEnd w:id="8"/>
-      <w:r>
-        <w:rPr>
-          <w:rtl w:val="0"/>
-        </w:rPr>
-        <w:t xml:space="preserve">Software Requirements Specifications</w:t>
+      <w:bookmarkStart w:id="14" w:name="_9qa9e8okdnkk"/>
+      <w:bookmarkEnd w:id="14"/>
+      <w:r>
+        <w:rPr/>
+        <w:t>Software Requirements Specifications</w:t>
       </w:r>
     </w:p>
     <w:p>
@@ -317,19 +279,17 @@
           <w:ilvl w:val="0"/>
           <w:numId w:val="9"/>
         </w:numPr>
-        <w:spacing w:after="0" w:afterAutospacing="0" w:before="0" w:beforeAutospacing="0"/>
+        <w:spacing w:beforeAutospacing="0" w:before="0" w:afterAutospacing="0" w:after="0"/>
         <w:ind w:left="720" w:hanging="360"/>
         <w:rPr>
           <w:u w:val="none"/>
         </w:rPr>
       </w:pPr>
-      <w:bookmarkStart w:colFirst="0" w:colLast="0" w:name="_b2ae21smxstn" w:id="9"/>
-      <w:bookmarkEnd w:id="9"/>
-      <w:r>
-        <w:rPr>
-          <w:rtl w:val="0"/>
-        </w:rPr>
-        <w:t xml:space="preserve">Functional Requirements</w:t>
+      <w:bookmarkStart w:id="15" w:name="_b2ae21smxstn"/>
+      <w:bookmarkEnd w:id="15"/>
+      <w:r>
+        <w:rPr/>
+        <w:t>Functional Requirements</w:t>
       </w:r>
     </w:p>
     <w:p>
@@ -339,19 +299,17 @@
           <w:ilvl w:val="0"/>
           <w:numId w:val="9"/>
         </w:numPr>
-        <w:spacing w:after="0" w:afterAutospacing="0" w:before="0" w:beforeAutospacing="0"/>
+        <w:spacing w:beforeAutospacing="0" w:before="0" w:afterAutospacing="0" w:after="0"/>
         <w:ind w:left="720" w:hanging="360"/>
         <w:rPr>
           <w:u w:val="none"/>
         </w:rPr>
       </w:pPr>
-      <w:bookmarkStart w:colFirst="0" w:colLast="0" w:name="_79m084jqv23y" w:id="10"/>
-      <w:bookmarkEnd w:id="10"/>
-      <w:r>
-        <w:rPr>
-          <w:rtl w:val="0"/>
-        </w:rPr>
-        <w:t xml:space="preserve">Flow Charts</w:t>
+      <w:bookmarkStart w:id="16" w:name="_79m084jqv23y"/>
+      <w:bookmarkEnd w:id="16"/>
+      <w:r>
+        <w:rPr/>
+        <w:t>Flow Charts</w:t>
       </w:r>
     </w:p>
     <w:p>
@@ -361,19 +319,17 @@
           <w:ilvl w:val="0"/>
           <w:numId w:val="9"/>
         </w:numPr>
-        <w:spacing w:after="0" w:afterAutospacing="0" w:before="0" w:beforeAutospacing="0"/>
+        <w:spacing w:beforeAutospacing="0" w:before="0" w:afterAutospacing="0" w:after="0"/>
         <w:ind w:left="720" w:hanging="360"/>
         <w:rPr>
           <w:u w:val="none"/>
         </w:rPr>
       </w:pPr>
-      <w:bookmarkStart w:colFirst="0" w:colLast="0" w:name="_84v829mtx2q1" w:id="11"/>
-      <w:bookmarkEnd w:id="11"/>
-      <w:r>
-        <w:rPr>
-          <w:rtl w:val="0"/>
-        </w:rPr>
-        <w:t xml:space="preserve">Sequence Diagram</w:t>
+      <w:bookmarkStart w:id="17" w:name="_84v829mtx2q1"/>
+      <w:bookmarkEnd w:id="17"/>
+      <w:r>
+        <w:rPr/>
+        <w:t>Sequence Diagram</w:t>
       </w:r>
     </w:p>
     <w:p>
@@ -383,19 +339,17 @@
           <w:ilvl w:val="0"/>
           <w:numId w:val="9"/>
         </w:numPr>
-        <w:spacing w:after="0" w:afterAutospacing="0" w:before="0" w:beforeAutospacing="0"/>
+        <w:spacing w:beforeAutospacing="0" w:before="0" w:afterAutospacing="0" w:after="0"/>
         <w:ind w:left="720" w:hanging="360"/>
         <w:rPr>
           <w:u w:val="none"/>
         </w:rPr>
       </w:pPr>
-      <w:bookmarkStart w:colFirst="0" w:colLast="0" w:name="_h74aushkvzjr" w:id="12"/>
-      <w:bookmarkEnd w:id="12"/>
-      <w:r>
-        <w:rPr>
-          <w:rtl w:val="0"/>
-        </w:rPr>
-        <w:t xml:space="preserve">Use Case Diagram</w:t>
+      <w:bookmarkStart w:id="18" w:name="_h74aushkvzjr"/>
+      <w:bookmarkEnd w:id="18"/>
+      <w:r>
+        <w:rPr/>
+        <w:t>Use Case Diagram</w:t>
       </w:r>
     </w:p>
     <w:p>
@@ -405,47 +359,43 @@
           <w:ilvl w:val="0"/>
           <w:numId w:val="9"/>
         </w:numPr>
-        <w:spacing w:before="0" w:beforeAutospacing="0"/>
+        <w:spacing w:beforeAutospacing="0" w:before="0" w:after="120"/>
         <w:ind w:left="720" w:hanging="360"/>
-      </w:pPr>
-      <w:bookmarkStart w:colFirst="0" w:colLast="0" w:name="_kdyuf75cyja0" w:id="13"/>
-      <w:bookmarkEnd w:id="13"/>
-      <w:r>
-        <w:rPr>
-          <w:rtl w:val="0"/>
-        </w:rPr>
-        <w:t xml:space="preserve">Class Diagram</w:t>
-      </w:r>
-    </w:p>
-    <w:p>
-      <w:pPr>
-        <w:ind w:left="0" w:firstLine="0"/>
-        <w:rPr/>
-      </w:pPr>
-      <w:r>
-        <w:rPr>
-          <w:rtl w:val="0"/>
-        </w:rPr>
-      </w:r>
-    </w:p>
-    <w:p>
-      <w:pPr>
-        <w:rPr/>
-      </w:pPr>
-      <w:r>
-        <w:rPr>
-          <w:rtl w:val="0"/>
-        </w:rPr>
-      </w:r>
-    </w:p>
-    <w:p>
-      <w:pPr>
-        <w:rPr/>
-      </w:pPr>
-      <w:r>
-        <w:rPr>
-          <w:rtl w:val="0"/>
-        </w:rPr>
+        <w:rPr/>
+      </w:pPr>
+      <w:bookmarkStart w:id="19" w:name="_kdyuf75cyja0"/>
+      <w:bookmarkEnd w:id="19"/>
+      <w:r>
+        <w:rPr/>
+        <w:t>Class Diagram</w:t>
+      </w:r>
+    </w:p>
+    <w:p>
+      <w:pPr>
+        <w:pStyle w:val="Normal1"/>
+        <w:ind w:left="0" w:hanging="0"/>
+        <w:rPr/>
+      </w:pPr>
+      <w:r>
+        <w:rPr/>
+      </w:r>
+    </w:p>
+    <w:p>
+      <w:pPr>
+        <w:pStyle w:val="Normal1"/>
+        <w:rPr/>
+      </w:pPr>
+      <w:r>
+        <w:rPr/>
+      </w:r>
+    </w:p>
+    <w:p>
+      <w:pPr>
+        <w:pStyle w:val="Normal1"/>
+        <w:rPr/>
+      </w:pPr>
+      <w:r>
+        <w:rPr/>
       </w:r>
     </w:p>
     <w:p>
@@ -455,97 +405,88 @@
           <w:u w:val="single"/>
         </w:rPr>
       </w:pPr>
-      <w:bookmarkStart w:colFirst="0" w:colLast="0" w:name="_2e1k5h25yuxw" w:id="14"/>
-      <w:bookmarkEnd w:id="14"/>
+      <w:bookmarkStart w:id="20" w:name="_2e1k5h25yuxw"/>
+      <w:bookmarkEnd w:id="20"/>
       <w:r>
         <w:rPr>
           <w:u w:val="single"/>
-          <w:rtl w:val="0"/>
-        </w:rPr>
-        <w:t xml:space="preserve">ABSTRACT</w:t>
-      </w:r>
-    </w:p>
-    <w:p>
-      <w:pPr>
-        <w:rPr/>
-      </w:pPr>
-      <w:r>
-        <w:rPr>
-          <w:rtl w:val="0"/>
-        </w:rPr>
-        <w:t xml:space="preserve">For many years Bug Tracking mechanism was employed only in some  of the large software development houses. Most of the others never bothered  with bug tracking at all and instead simply relied on shared lists and email to  monitor the status of defects</w:t>
-      </w:r>
-    </w:p>
-    <w:p>
-      <w:pPr>
-        <w:rPr/>
-      </w:pPr>
-      <w:r>
-        <w:rPr>
-          <w:rtl w:val="0"/>
-        </w:rPr>
-      </w:r>
-    </w:p>
-    <w:p>
-      <w:pPr>
-        <w:rPr/>
-      </w:pPr>
-      <w:r>
-        <w:rPr>
-          <w:rtl w:val="0"/>
-        </w:rPr>
-        <w:t xml:space="preserve">EBug Tracking System is a web-based application that is designed to  help quality assurance and programmers keep track of reported software bugs  in their work in form of tickets. Tickets will be assigned to a person with a ticketid, flag,  description, project name and its details.</w:t>
-      </w:r>
-    </w:p>
-    <w:p>
-      <w:pPr>
-        <w:rPr/>
-      </w:pPr>
-      <w:r>
-        <w:rPr>
-          <w:rtl w:val="0"/>
-        </w:rPr>
-      </w:r>
-    </w:p>
-    <w:p>
-      <w:pPr>
-        <w:rPr/>
-      </w:pPr>
-      <w:r>
-        <w:rPr>
-          <w:rtl w:val="0"/>
-        </w:rPr>
-        <w:t xml:space="preserve">Nowadays, when project are so extensive defects or bugs have been  existed as a problem in the system and they are normally inevitable in software  development. A bug could be in either a program’s source code or its design or anything that is vulnerable.</w:t>
-      </w:r>
-    </w:p>
-    <w:p>
-      <w:pPr>
-        <w:rPr/>
-      </w:pPr>
-      <w:r>
-        <w:rPr>
-          <w:rtl w:val="0"/>
-        </w:rPr>
-      </w:r>
-    </w:p>
-    <w:p>
-      <w:pPr>
-        <w:rPr/>
-      </w:pPr>
-      <w:r>
-        <w:rPr>
-          <w:rtl w:val="0"/>
-        </w:rPr>
-      </w:r>
-    </w:p>
-    <w:p>
-      <w:pPr>
-        <w:rPr/>
-      </w:pPr>
-      <w:r>
-        <w:rPr>
-          <w:rtl w:val="0"/>
-        </w:rPr>
+        </w:rPr>
+        <w:t>ABSTRACT</w:t>
+      </w:r>
+    </w:p>
+    <w:p>
+      <w:pPr>
+        <w:pStyle w:val="Normal1"/>
+        <w:rPr/>
+      </w:pPr>
+      <w:r>
+        <w:rPr/>
+        <w:t>For many years Bug Tracking mechanism was employed only in some  of the large software development houses. Most of the others never bothered  with bug tracking at all and instead simply relied on shared lists and email to  monitor the status of defects</w:t>
+      </w:r>
+    </w:p>
+    <w:p>
+      <w:pPr>
+        <w:pStyle w:val="Normal1"/>
+        <w:rPr/>
+      </w:pPr>
+      <w:r>
+        <w:rPr/>
+      </w:r>
+    </w:p>
+    <w:p>
+      <w:pPr>
+        <w:pStyle w:val="Normal1"/>
+        <w:rPr/>
+      </w:pPr>
+      <w:r>
+        <w:rPr/>
+        <w:t>EBug Tracking System is a web-based application that is designed to  help quality assurance and programmers keep track of reported software bugs  in their work in the form of tickets. Tickets will be assigned to a person with a ticketid, flag,  description, project name and its details.</w:t>
+      </w:r>
+    </w:p>
+    <w:p>
+      <w:pPr>
+        <w:pStyle w:val="Normal1"/>
+        <w:rPr/>
+      </w:pPr>
+      <w:r>
+        <w:rPr/>
+      </w:r>
+    </w:p>
+    <w:p>
+      <w:pPr>
+        <w:pStyle w:val="Normal1"/>
+        <w:rPr/>
+      </w:pPr>
+      <w:r>
+        <w:rPr/>
+        <w:t>Nowadays, when projects are so extensive, defects or bugs have existed as a problem in the system and they are normally inevitable in software  development. A bug could be in either a program’s source code or its design or anything that is vulnerable.</w:t>
+      </w:r>
+    </w:p>
+    <w:p>
+      <w:pPr>
+        <w:pStyle w:val="Normal1"/>
+        <w:rPr/>
+      </w:pPr>
+      <w:r>
+        <w:rPr/>
+      </w:r>
+    </w:p>
+    <w:p>
+      <w:pPr>
+        <w:pStyle w:val="Normal1"/>
+        <w:rPr/>
+      </w:pPr>
+      <w:r>
+        <w:rPr/>
+      </w:r>
+    </w:p>
+    <w:p>
+      <w:pPr>
+        <w:pStyle w:val="Normal1"/>
+        <w:rPr/>
+      </w:pPr>
+      <w:r>
+        <w:rPr/>
       </w:r>
     </w:p>
     <w:p>
@@ -555,255 +496,225 @@
           <w:u w:val="single"/>
         </w:rPr>
       </w:pPr>
-      <w:bookmarkStart w:colFirst="0" w:colLast="0" w:name="_g3ximmsnkeor" w:id="15"/>
-      <w:bookmarkEnd w:id="15"/>
+      <w:bookmarkStart w:id="21" w:name="_g3ximmsnkeor"/>
+      <w:bookmarkEnd w:id="21"/>
       <w:r>
         <w:rPr>
           <w:u w:val="single"/>
-          <w:rtl w:val="0"/>
-        </w:rPr>
-        <w:t xml:space="preserve">Introduction</w:t>
-      </w:r>
-    </w:p>
-    <w:p>
-      <w:pPr>
-        <w:rPr/>
-      </w:pPr>
-      <w:r>
-        <w:rPr>
-          <w:rtl w:val="0"/>
-        </w:rPr>
-        <w:t xml:space="preserve">E</w:t>
-      </w:r>
-      <w:r>
-        <w:rPr>
-          <w:rtl w:val="0"/>
-        </w:rPr>
-        <w:t xml:space="preserve">Bug Tracking System is a web-based application that is designed  to help quality assurance and programmers keep track of reported  software bugs in their work..</w:t>
-      </w:r>
-    </w:p>
-    <w:p>
-      <w:pPr>
-        <w:rPr/>
-      </w:pPr>
-      <w:r>
-        <w:rPr>
-          <w:rtl w:val="0"/>
-        </w:rPr>
-      </w:r>
-    </w:p>
-    <w:p>
-      <w:pPr>
-        <w:rPr/>
-      </w:pPr>
-      <w:r>
-        <w:rPr>
-          <w:rtl w:val="0"/>
-        </w:rPr>
-        <w:t xml:space="preserve">Bugs will be assigned to a person with a ticketid, flag, description, project name.</w:t>
-      </w:r>
-    </w:p>
-    <w:p>
-      <w:pPr>
-        <w:rPr/>
-      </w:pPr>
-      <w:r>
-        <w:rPr>
-          <w:rtl w:val="0"/>
-        </w:rPr>
-      </w:r>
-    </w:p>
-    <w:p>
-      <w:pPr>
-        <w:rPr/>
-      </w:pPr>
-      <w:r>
-        <w:rPr>
-          <w:rtl w:val="0"/>
-        </w:rPr>
-        <w:t xml:space="preserve">Tickets can be submitted to the admin with an attachment for the bug</w:t>
-      </w:r>
-    </w:p>
-    <w:p>
-      <w:pPr>
-        <w:rPr/>
-      </w:pPr>
-      <w:r>
-        <w:rPr>
-          <w:rtl w:val="0"/>
-        </w:rPr>
-        <w:t xml:space="preserve">detailed report.</w:t>
-      </w:r>
-    </w:p>
-    <w:p>
-      <w:pPr>
-        <w:rPr/>
-      </w:pPr>
-      <w:r>
-        <w:rPr>
-          <w:rtl w:val="0"/>
-        </w:rPr>
-      </w:r>
-    </w:p>
-    <w:p>
-      <w:pPr>
-        <w:rPr/>
-      </w:pPr>
-      <w:r>
-        <w:rPr>
-          <w:rtl w:val="0"/>
-        </w:rPr>
-        <w:t xml:space="preserve">Admin can maintain staff, projects, bug categories, bug priorities, status of bug etc.</w:t>
-      </w:r>
-    </w:p>
-    <w:p>
-      <w:pPr>
-        <w:rPr/>
-      </w:pPr>
-      <w:r>
-        <w:rPr>
-          <w:rtl w:val="0"/>
-        </w:rPr>
-      </w:r>
-    </w:p>
-    <w:p>
-      <w:pPr>
-        <w:rPr/>
-      </w:pPr>
-      <w:r>
-        <w:rPr>
-          <w:rtl w:val="0"/>
-        </w:rPr>
-      </w:r>
-    </w:p>
-    <w:p>
-      <w:pPr>
-        <w:rPr/>
-      </w:pPr>
-      <w:r>
-        <w:rPr>
-          <w:rtl w:val="0"/>
-        </w:rPr>
-      </w:r>
-    </w:p>
-    <w:p>
-      <w:pPr>
-        <w:rPr/>
-      </w:pPr>
-      <w:r>
-        <w:rPr>
-          <w:rtl w:val="0"/>
-        </w:rPr>
-      </w:r>
-    </w:p>
-    <w:p>
-      <w:pPr>
-        <w:rPr/>
-      </w:pPr>
-      <w:r>
-        <w:rPr>
-          <w:rtl w:val="0"/>
-        </w:rPr>
-      </w:r>
-    </w:p>
-    <w:p>
-      <w:pPr>
-        <w:rPr/>
-      </w:pPr>
-      <w:r>
-        <w:rPr>
-          <w:rtl w:val="0"/>
-        </w:rPr>
-      </w:r>
-    </w:p>
-    <w:p>
-      <w:pPr>
-        <w:rPr/>
-      </w:pPr>
-      <w:r>
-        <w:rPr>
-          <w:rtl w:val="0"/>
-        </w:rPr>
-      </w:r>
-    </w:p>
-    <w:p>
-      <w:pPr>
-        <w:rPr/>
-      </w:pPr>
-      <w:r>
-        <w:rPr>
-          <w:rtl w:val="0"/>
-        </w:rPr>
-      </w:r>
-    </w:p>
-    <w:p>
-      <w:pPr>
-        <w:rPr/>
-      </w:pPr>
-      <w:r>
-        <w:rPr>
-          <w:rtl w:val="0"/>
-        </w:rPr>
-      </w:r>
-    </w:p>
-    <w:p>
-      <w:pPr>
-        <w:rPr/>
-      </w:pPr>
-      <w:r>
-        <w:rPr>
-          <w:rtl w:val="0"/>
-        </w:rPr>
-      </w:r>
-    </w:p>
-    <w:p>
-      <w:pPr>
-        <w:rPr/>
-      </w:pPr>
-      <w:r>
-        <w:rPr>
-          <w:rtl w:val="0"/>
-        </w:rPr>
-      </w:r>
-    </w:p>
-    <w:p>
-      <w:pPr>
-        <w:rPr/>
-      </w:pPr>
-      <w:r>
-        <w:rPr>
-          <w:rtl w:val="0"/>
-        </w:rPr>
-      </w:r>
-    </w:p>
-    <w:p>
-      <w:pPr>
-        <w:rPr/>
-      </w:pPr>
-      <w:r>
-        <w:rPr>
-          <w:rtl w:val="0"/>
-        </w:rPr>
-      </w:r>
-    </w:p>
-    <w:p>
-      <w:pPr>
-        <w:rPr/>
-      </w:pPr>
-      <w:r>
-        <w:rPr>
-          <w:rtl w:val="0"/>
-        </w:rPr>
-      </w:r>
-    </w:p>
-    <w:p>
-      <w:pPr>
-        <w:rPr/>
-      </w:pPr>
-      <w:r>
-        <w:rPr>
-          <w:rtl w:val="0"/>
-        </w:rPr>
+        </w:rPr>
+        <w:t>Introduction</w:t>
+      </w:r>
+    </w:p>
+    <w:p>
+      <w:pPr>
+        <w:pStyle w:val="Normal1"/>
+        <w:rPr/>
+      </w:pPr>
+      <w:r>
+        <w:rPr/>
+        <w:t>EBug Tracking System is a web-based application that is designed  to help quality assurance and programmers keep track of reported  software bugs in their work..</w:t>
+      </w:r>
+    </w:p>
+    <w:p>
+      <w:pPr>
+        <w:pStyle w:val="Normal1"/>
+        <w:rPr/>
+      </w:pPr>
+      <w:r>
+        <w:rPr/>
+      </w:r>
+    </w:p>
+    <w:p>
+      <w:pPr>
+        <w:pStyle w:val="Normal1"/>
+        <w:rPr/>
+      </w:pPr>
+      <w:r>
+        <w:rPr/>
+        <w:t>Bugs will be assigned to a person with a ticketid, flag, description, project name.</w:t>
+      </w:r>
+    </w:p>
+    <w:p>
+      <w:pPr>
+        <w:pStyle w:val="Normal1"/>
+        <w:rPr/>
+      </w:pPr>
+      <w:r>
+        <w:rPr/>
+      </w:r>
+    </w:p>
+    <w:p>
+      <w:pPr>
+        <w:pStyle w:val="Normal1"/>
+        <w:rPr/>
+      </w:pPr>
+      <w:r>
+        <w:rPr/>
+        <w:t>Tickets can be submitted to the admin with an attachment for the bug</w:t>
+      </w:r>
+    </w:p>
+    <w:p>
+      <w:pPr>
+        <w:pStyle w:val="Normal1"/>
+        <w:rPr/>
+      </w:pPr>
+      <w:r>
+        <w:rPr/>
+        <w:t>detailed report.</w:t>
+      </w:r>
+    </w:p>
+    <w:p>
+      <w:pPr>
+        <w:pStyle w:val="Normal1"/>
+        <w:rPr/>
+      </w:pPr>
+      <w:r>
+        <w:rPr/>
+      </w:r>
+    </w:p>
+    <w:p>
+      <w:pPr>
+        <w:pStyle w:val="Normal1"/>
+        <w:rPr/>
+      </w:pPr>
+      <w:r>
+        <w:rPr/>
+        <w:t>Admin can maintain staff, projects, bug categories, bug priorities, status of bug etc.</w:t>
+      </w:r>
+    </w:p>
+    <w:p>
+      <w:pPr>
+        <w:pStyle w:val="Normal1"/>
+        <w:rPr/>
+      </w:pPr>
+      <w:r>
+        <w:rPr/>
+      </w:r>
+    </w:p>
+    <w:p>
+      <w:pPr>
+        <w:pStyle w:val="Normal1"/>
+        <w:rPr/>
+      </w:pPr>
+      <w:r>
+        <w:rPr/>
+      </w:r>
+    </w:p>
+    <w:p>
+      <w:pPr>
+        <w:pStyle w:val="Normal1"/>
+        <w:rPr/>
+      </w:pPr>
+      <w:r>
+        <w:rPr/>
+      </w:r>
+    </w:p>
+    <w:p>
+      <w:pPr>
+        <w:pStyle w:val="Normal1"/>
+        <w:rPr/>
+      </w:pPr>
+      <w:r>
+        <w:rPr/>
+      </w:r>
+    </w:p>
+    <w:p>
+      <w:pPr>
+        <w:pStyle w:val="Normal1"/>
+        <w:rPr/>
+      </w:pPr>
+      <w:r>
+        <w:rPr/>
+      </w:r>
+    </w:p>
+    <w:p>
+      <w:pPr>
+        <w:pStyle w:val="Normal1"/>
+        <w:rPr/>
+      </w:pPr>
+      <w:r>
+        <w:rPr/>
+      </w:r>
+    </w:p>
+    <w:p>
+      <w:pPr>
+        <w:pStyle w:val="Normal1"/>
+        <w:rPr/>
+      </w:pPr>
+      <w:r>
+        <w:rPr/>
+      </w:r>
+    </w:p>
+    <w:p>
+      <w:pPr>
+        <w:pStyle w:val="Normal1"/>
+        <w:rPr/>
+      </w:pPr>
+      <w:r>
+        <w:rPr/>
+      </w:r>
+    </w:p>
+    <w:p>
+      <w:pPr>
+        <w:pStyle w:val="Normal1"/>
+        <w:rPr/>
+      </w:pPr>
+      <w:r>
+        <w:rPr/>
+      </w:r>
+    </w:p>
+    <w:p>
+      <w:pPr>
+        <w:pStyle w:val="Normal1"/>
+        <w:rPr/>
+      </w:pPr>
+      <w:r>
+        <w:rPr/>
+      </w:r>
+    </w:p>
+    <w:p>
+      <w:pPr>
+        <w:pStyle w:val="Normal1"/>
+        <w:rPr/>
+      </w:pPr>
+      <w:r>
+        <w:rPr/>
+      </w:r>
+    </w:p>
+    <w:p>
+      <w:pPr>
+        <w:pStyle w:val="Normal1"/>
+        <w:rPr/>
+      </w:pPr>
+      <w:r>
+        <w:rPr/>
+      </w:r>
+    </w:p>
+    <w:p>
+      <w:pPr>
+        <w:pStyle w:val="Normal1"/>
+        <w:rPr/>
+      </w:pPr>
+      <w:r>
+        <w:rPr/>
+      </w:r>
+    </w:p>
+    <w:p>
+      <w:pPr>
+        <w:pStyle w:val="Normal1"/>
+        <w:rPr/>
+      </w:pPr>
+      <w:r>
+        <w:rPr/>
+      </w:r>
+    </w:p>
+    <w:p>
+      <w:pPr>
+        <w:pStyle w:val="Normal1"/>
+        <w:rPr/>
+      </w:pPr>
+      <w:r>
+        <w:rPr/>
       </w:r>
     </w:p>
     <w:p>
@@ -813,14 +724,13 @@
           <w:u w:val="single"/>
         </w:rPr>
       </w:pPr>
-      <w:bookmarkStart w:colFirst="0" w:colLast="0" w:name="_gclffd6n6nwn" w:id="16"/>
-      <w:bookmarkEnd w:id="16"/>
+      <w:bookmarkStart w:id="22" w:name="_gclffd6n6nwn"/>
+      <w:bookmarkEnd w:id="22"/>
       <w:r>
         <w:rPr>
           <w:u w:val="single"/>
-          <w:rtl w:val="0"/>
-        </w:rPr>
-        <w:t xml:space="preserve">Software Requirement Specification</w:t>
+        </w:rPr>
+        <w:t>Software Requirement Specification</w:t>
       </w:r>
     </w:p>
     <w:p>
@@ -830,14 +740,13 @@
           <w:u w:val="single"/>
         </w:rPr>
       </w:pPr>
-      <w:bookmarkStart w:colFirst="0" w:colLast="0" w:name="_gclffd6n6nwn" w:id="16"/>
-      <w:bookmarkEnd w:id="16"/>
+      <w:bookmarkStart w:id="23" w:name="_gclffd6n6nwn1"/>
+      <w:bookmarkEnd w:id="23"/>
       <w:r>
         <w:rPr>
           <w:u w:val="single"/>
-          <w:rtl w:val="0"/>
-        </w:rPr>
-        <w:t xml:space="preserve">MINIMUM HARDWARE REQUIREMENTS</w:t>
+        </w:rPr>
+        <w:t>MINIMUM HARDWARE REQUIREMENTS</w:t>
       </w:r>
     </w:p>
     <w:p>
@@ -847,18 +756,17 @@
           <w:ilvl w:val="0"/>
           <w:numId w:val="1"/>
         </w:numPr>
-        <w:spacing w:after="0" w:afterAutospacing="0"/>
+        <w:spacing w:before="280" w:afterAutospacing="0" w:after="0"/>
         <w:ind w:left="720" w:hanging="360"/>
         <w:rPr/>
       </w:pPr>
-      <w:bookmarkStart w:colFirst="0" w:colLast="0" w:name="_21spxh6lvepv" w:id="17"/>
-      <w:bookmarkEnd w:id="17"/>
-      <w:r>
-        <w:rPr>
-          <w:b w:val="1"/>
+      <w:bookmarkStart w:id="24" w:name="_21spxh6lvepv"/>
+      <w:bookmarkEnd w:id="24"/>
+      <w:r>
+        <w:rPr>
+          <w:b/>
           <w:sz w:val="28"/>
           <w:szCs w:val="28"/>
-          <w:rtl w:val="0"/>
         </w:rPr>
         <w:t xml:space="preserve">Processor </w:t>
       </w:r>
@@ -866,140 +774,126 @@
         <w:rPr>
           <w:sz w:val="28"/>
           <w:szCs w:val="28"/>
-          <w:rtl w:val="0"/>
-        </w:rPr>
-        <w:t xml:space="preserve">:</w:t>
-      </w:r>
-      <w:r>
-        <w:rPr>
-          <w:b w:val="1"/>
+        </w:rPr>
+        <w:t>:</w:t>
+      </w:r>
+      <w:r>
+        <w:rPr>
+          <w:b/>
           <w:sz w:val="28"/>
           <w:szCs w:val="28"/>
-          <w:rtl w:val="0"/>
         </w:rPr>
         <w:t xml:space="preserve"> </w:t>
       </w:r>
       <w:r>
         <w:rPr>
-          <w:rFonts w:ascii="Roboto" w:cs="Roboto" w:eastAsia="Roboto" w:hAnsi="Roboto"/>
-          <w:color w:val="3c4043"/>
+          <w:rFonts w:eastAsia="Roboto" w:cs="Roboto" w:ascii="Roboto" w:hAnsi="Roboto"/>
+          <w:color w:val="3C4043"/>
           <w:sz w:val="25"/>
           <w:szCs w:val="25"/>
-          <w:rtl w:val="0"/>
-        </w:rPr>
-        <w:t xml:space="preserve">An Intel Pentium 4 processor or later that's SSE3 capable</w:t>
+        </w:rPr>
+        <w:t>An Intel Pentium 4 processor or later that's SSE3 capable</w:t>
       </w:r>
     </w:p>
     <w:p>
       <w:pPr>
         <w:pStyle w:val="Heading4"/>
-        <w:keepNext w:val="0"/>
-        <w:keepLines w:val="0"/>
+        <w:keepNext w:val="false"/>
+        <w:keepLines w:val="false"/>
         <w:numPr>
           <w:ilvl w:val="0"/>
           <w:numId w:val="1"/>
         </w:numPr>
-        <w:shd w:fill="ffffff" w:val="clear"/>
-        <w:spacing w:after="0" w:afterAutospacing="0" w:before="0" w:beforeAutospacing="0" w:lineRule="auto"/>
+        <w:shd w:val="clear" w:fill="FFFFFF"/>
+        <w:spacing w:lineRule="auto" w:line="240" w:beforeAutospacing="0" w:before="0" w:afterAutospacing="0" w:after="0"/>
         <w:ind w:left="720" w:hanging="360"/>
         <w:rPr/>
       </w:pPr>
-      <w:bookmarkStart w:colFirst="0" w:colLast="0" w:name="_ifrc93wv6th3" w:id="18"/>
-      <w:bookmarkEnd w:id="18"/>
-      <w:r>
-        <w:rPr>
-          <w:b w:val="1"/>
+      <w:bookmarkStart w:id="25" w:name="_ifrc93wv6th3"/>
+      <w:bookmarkEnd w:id="25"/>
+      <w:r>
+        <w:rPr>
+          <w:b/>
           <w:sz w:val="28"/>
           <w:szCs w:val="28"/>
-          <w:rtl w:val="0"/>
         </w:rPr>
         <w:t xml:space="preserve">Operating System </w:t>
       </w:r>
-      <w:r>
-        <w:rPr>
-          <w:rtl w:val="0"/>
-        </w:rPr>
-      </w:r>
     </w:p>
     <w:p>
       <w:pPr>
         <w:pStyle w:val="Heading4"/>
-        <w:keepNext w:val="0"/>
-        <w:keepLines w:val="0"/>
+        <w:keepNext w:val="false"/>
+        <w:keepLines w:val="false"/>
         <w:numPr>
           <w:ilvl w:val="1"/>
           <w:numId w:val="1"/>
         </w:numPr>
-        <w:shd w:fill="ffffff" w:val="clear"/>
-        <w:spacing w:after="0" w:afterAutospacing="0" w:before="0" w:beforeAutospacing="0" w:lineRule="auto"/>
+        <w:shd w:val="clear" w:fill="FFFFFF"/>
+        <w:spacing w:lineRule="auto" w:line="240" w:beforeAutospacing="0" w:before="0" w:afterAutospacing="0" w:after="0"/>
         <w:ind w:left="1440" w:hanging="360"/>
         <w:rPr/>
       </w:pPr>
-      <w:bookmarkStart w:colFirst="0" w:colLast="0" w:name="_lksi225l0duc" w:id="19"/>
-      <w:bookmarkEnd w:id="19"/>
-      <w:r>
-        <w:rPr>
-          <w:b w:val="1"/>
+      <w:bookmarkStart w:id="26" w:name="_lksi225l0duc"/>
+      <w:bookmarkEnd w:id="26"/>
+      <w:r>
+        <w:rPr>
+          <w:b/>
           <w:color w:val="000000"/>
           <w:sz w:val="28"/>
           <w:szCs w:val="28"/>
-          <w:rtl w:val="0"/>
-        </w:rPr>
-        <w:t xml:space="preserve">For Mac</w:t>
+        </w:rPr>
+        <w:t>For Mac</w:t>
       </w:r>
       <w:r>
         <w:rPr>
           <w:sz w:val="28"/>
           <w:szCs w:val="28"/>
-          <w:rtl w:val="0"/>
         </w:rPr>
         <w:t xml:space="preserve"> : </w:t>
       </w:r>
       <w:r>
         <w:rPr>
-          <w:rFonts w:ascii="Roboto" w:cs="Roboto" w:eastAsia="Roboto" w:hAnsi="Roboto"/>
-          <w:color w:val="3c4043"/>
+          <w:rFonts w:eastAsia="Roboto" w:cs="Roboto" w:ascii="Roboto" w:hAnsi="Roboto"/>
+          <w:color w:val="3C4043"/>
           <w:sz w:val="25"/>
           <w:szCs w:val="25"/>
-          <w:rtl w:val="0"/>
-        </w:rPr>
-        <w:t xml:space="preserve">OS X El Capitan 10.11 or later</w:t>
+        </w:rPr>
+        <w:t>OS X El Capitan 10.11 or later</w:t>
       </w:r>
     </w:p>
     <w:p>
       <w:pPr>
         <w:pStyle w:val="Heading4"/>
-        <w:keepNext w:val="0"/>
-        <w:keepLines w:val="0"/>
+        <w:keepNext w:val="false"/>
+        <w:keepLines w:val="false"/>
         <w:numPr>
           <w:ilvl w:val="1"/>
           <w:numId w:val="1"/>
         </w:numPr>
-        <w:shd w:fill="ffffff" w:val="clear"/>
-        <w:spacing w:after="0" w:afterAutospacing="0" w:before="0" w:beforeAutospacing="0" w:lineRule="auto"/>
+        <w:shd w:val="clear" w:fill="FFFFFF"/>
+        <w:spacing w:lineRule="auto" w:line="240" w:beforeAutospacing="0" w:before="0" w:afterAutospacing="0" w:after="0"/>
         <w:ind w:left="1440" w:hanging="360"/>
         <w:rPr/>
       </w:pPr>
-      <w:bookmarkStart w:colFirst="0" w:colLast="0" w:name="_ooomhog4m3eu" w:id="20"/>
-      <w:bookmarkEnd w:id="20"/>
-      <w:r>
-        <w:rPr>
-          <w:rFonts w:ascii="Roboto" w:cs="Roboto" w:eastAsia="Roboto" w:hAnsi="Roboto"/>
-          <w:b w:val="1"/>
+      <w:bookmarkStart w:id="27" w:name="_ooomhog4m3eu"/>
+      <w:bookmarkEnd w:id="27"/>
+      <w:r>
+        <w:rPr>
+          <w:rFonts w:eastAsia="Roboto" w:cs="Roboto" w:ascii="Roboto" w:hAnsi="Roboto"/>
+          <w:b/>
           <w:color w:val="000000"/>
           <w:sz w:val="25"/>
           <w:szCs w:val="25"/>
-          <w:rtl w:val="0"/>
-        </w:rPr>
-        <w:t xml:space="preserve">For Linux</w:t>
-      </w:r>
-      <w:r>
-        <w:rPr>
-          <w:rFonts w:ascii="Roboto" w:cs="Roboto" w:eastAsia="Roboto" w:hAnsi="Roboto"/>
-          <w:color w:val="3c4043"/>
+        </w:rPr>
+        <w:t>For Linux</w:t>
+      </w:r>
+      <w:r>
+        <w:rPr>
+          <w:rFonts w:eastAsia="Roboto" w:cs="Roboto" w:ascii="Roboto" w:hAnsi="Roboto"/>
+          <w:color w:val="3C4043"/>
           <w:sz w:val="25"/>
           <w:szCs w:val="25"/>
-          <w:rtl w:val="0"/>
         </w:rPr>
         <w:t xml:space="preserve"> : 64-bit Ubuntu 14.04+, Debian 8+, openSUSE 13.3+, or Fedora Linux 24+</w:t>
       </w:r>
@@ -1007,44 +901,43 @@
     <w:p>
       <w:pPr>
         <w:pStyle w:val="Heading4"/>
-        <w:keepNext w:val="0"/>
-        <w:keepLines w:val="0"/>
+        <w:keepNext w:val="false"/>
+        <w:keepLines w:val="false"/>
         <w:numPr>
           <w:ilvl w:val="1"/>
           <w:numId w:val="1"/>
         </w:numPr>
-        <w:shd w:fill="ffffff" w:val="clear"/>
-        <w:spacing w:after="80" w:before="0" w:beforeAutospacing="0" w:lineRule="auto"/>
+        <w:shd w:val="clear" w:fill="FFFFFF"/>
+        <w:spacing w:lineRule="auto" w:line="240" w:beforeAutospacing="0" w:before="0" w:after="80"/>
         <w:ind w:left="1440" w:hanging="360"/>
         <w:rPr/>
       </w:pPr>
-      <w:bookmarkStart w:colFirst="0" w:colLast="0" w:name="_rfc4lkgobusp" w:id="21"/>
-      <w:bookmarkEnd w:id="21"/>
-      <w:r>
-        <w:rPr>
-          <w:rFonts w:ascii="Roboto" w:cs="Roboto" w:eastAsia="Roboto" w:hAnsi="Roboto"/>
-          <w:b w:val="1"/>
+      <w:bookmarkStart w:id="28" w:name="_rfc4lkgobusp"/>
+      <w:bookmarkEnd w:id="28"/>
+      <w:r>
+        <w:rPr>
+          <w:rFonts w:eastAsia="Roboto" w:cs="Roboto" w:ascii="Roboto" w:hAnsi="Roboto"/>
+          <w:b/>
           <w:color w:val="000000"/>
           <w:sz w:val="25"/>
           <w:szCs w:val="25"/>
-          <w:rtl w:val="0"/>
-        </w:rPr>
-        <w:t xml:space="preserve">For Android</w:t>
-      </w:r>
-      <w:r>
-        <w:rPr>
-          <w:rFonts w:ascii="Roboto" w:cs="Roboto" w:eastAsia="Roboto" w:hAnsi="Roboto"/>
-          <w:color w:val="3c4043"/>
+        </w:rPr>
+        <w:t>For Android</w:t>
+      </w:r>
+      <w:r>
+        <w:rPr>
+          <w:rFonts w:eastAsia="Roboto" w:cs="Roboto" w:ascii="Roboto" w:hAnsi="Roboto"/>
+          <w:color w:val="3C4043"/>
           <w:sz w:val="25"/>
           <w:szCs w:val="25"/>
-          <w:rtl w:val="0"/>
         </w:rPr>
         <w:t xml:space="preserve"> : Android Lollipop 5.0</w:t>
       </w:r>
     </w:p>
     <w:p>
       <w:pPr>
-        <w:ind w:left="1440" w:firstLine="0"/>
+        <w:pStyle w:val="Normal1"/>
+        <w:ind w:left="1440" w:hanging="0"/>
         <w:rPr>
           <w:sz w:val="2"/>
           <w:szCs w:val="2"/>
@@ -1052,7 +945,8 @@
       </w:pPr>
       <w:r>
         <w:rPr>
-          <w:rtl w:val="0"/>
+          <w:sz w:val="2"/>
+          <w:szCs w:val="2"/>
         </w:rPr>
       </w:r>
     </w:p>
@@ -1063,24 +957,24 @@
           <w:ilvl w:val="0"/>
           <w:numId w:val="6"/>
         </w:numPr>
-        <w:spacing w:after="0" w:afterAutospacing="0"/>
+        <w:spacing w:before="280" w:afterAutospacing="0" w:after="0"/>
         <w:ind w:left="720" w:hanging="360"/>
         <w:rPr>
-          <w:b w:val="1"/>
+          <w:b/>
+          <w:b/>
           <w:sz w:val="28"/>
           <w:szCs w:val="28"/>
         </w:rPr>
       </w:pPr>
-      <w:bookmarkStart w:colFirst="0" w:colLast="0" w:name="_mw16hzftkc9f" w:id="22"/>
-      <w:bookmarkEnd w:id="22"/>
-      <w:r>
-        <w:rPr>
-          <w:b w:val="1"/>
+      <w:bookmarkStart w:id="29" w:name="_mw16hzftkc9f"/>
+      <w:bookmarkEnd w:id="29"/>
+      <w:r>
+        <w:rPr>
+          <w:b/>
           <w:sz w:val="28"/>
           <w:szCs w:val="28"/>
-          <w:rtl w:val="0"/>
-        </w:rPr>
-        <w:t xml:space="preserve">Storage</w:t>
+        </w:rPr>
+        <w:t>Storage</w:t>
       </w:r>
     </w:p>
     <w:p>
@@ -1090,24 +984,22 @@
           <w:ilvl w:val="1"/>
           <w:numId w:val="6"/>
         </w:numPr>
-        <w:spacing w:after="0" w:afterAutospacing="0" w:before="0" w:beforeAutospacing="0"/>
+        <w:spacing w:beforeAutospacing="0" w:before="0" w:afterAutospacing="0" w:after="0"/>
         <w:ind w:left="1440" w:hanging="360"/>
-      </w:pPr>
-      <w:bookmarkStart w:colFirst="0" w:colLast="0" w:name="_jnnyr5k1lhw7" w:id="23"/>
-      <w:bookmarkEnd w:id="23"/>
-      <w:r>
-        <w:rPr>
-          <w:b w:val="1"/>
+        <w:rPr/>
+      </w:pPr>
+      <w:bookmarkStart w:id="30" w:name="_jnnyr5k1lhw7"/>
+      <w:bookmarkEnd w:id="30"/>
+      <w:r>
+        <w:rPr>
+          <w:b/>
           <w:color w:val="000000"/>
-          <w:rtl w:val="0"/>
         </w:rPr>
         <w:t xml:space="preserve">Hard-Disk </w:t>
       </w:r>
       <w:r>
-        <w:rPr>
-          <w:rtl w:val="0"/>
-        </w:rPr>
-        <w:t xml:space="preserve">: 256GB Recommended</w:t>
+        <w:rPr/>
+        <w:t>: 256GB Recommended</w:t>
       </w:r>
     </w:p>
     <w:p>
@@ -1117,81 +1009,81 @@
           <w:ilvl w:val="1"/>
           <w:numId w:val="6"/>
         </w:numPr>
-        <w:spacing w:before="0" w:beforeAutospacing="0"/>
+        <w:spacing w:beforeAutospacing="0" w:before="0" w:after="80"/>
         <w:ind w:left="1440" w:hanging="360"/>
         <w:rPr/>
       </w:pPr>
-      <w:bookmarkStart w:colFirst="0" w:colLast="0" w:name="_x9tyw2j7w6cq" w:id="24"/>
-      <w:bookmarkEnd w:id="24"/>
-      <w:r>
-        <w:rPr>
-          <w:b w:val="1"/>
+      <w:bookmarkStart w:id="31" w:name="_x9tyw2j7w6cq"/>
+      <w:bookmarkEnd w:id="31"/>
+      <w:r>
+        <w:rPr>
+          <w:b/>
           <w:color w:val="000000"/>
-          <w:rtl w:val="0"/>
-        </w:rPr>
-        <w:t xml:space="preserve">RAM</w:t>
-      </w:r>
-      <w:r>
-        <w:rPr>
-          <w:rtl w:val="0"/>
-        </w:rPr>
-        <w:t xml:space="preserve">: 4Gb Recommended</w:t>
+        </w:rPr>
+        <w:t>RAM</w:t>
+      </w:r>
+      <w:r>
+        <w:rPr/>
+        <w:t>: 4Gb Recommended</w:t>
       </w:r>
     </w:p>
     <w:p>
       <w:pPr>
         <w:pStyle w:val="Heading4"/>
-        <w:keepNext w:val="0"/>
-        <w:keepLines w:val="0"/>
-        <w:shd w:fill="ffffff" w:val="clear"/>
-        <w:spacing w:after="80" w:lineRule="auto"/>
-        <w:ind w:left="720" w:firstLine="0"/>
-        <w:rPr>
-          <w:rFonts w:ascii="Roboto" w:cs="Roboto" w:eastAsia="Roboto" w:hAnsi="Roboto"/>
-          <w:color w:val="3c4043"/>
+        <w:keepNext w:val="false"/>
+        <w:keepLines w:val="false"/>
+        <w:shd w:val="clear" w:fill="FFFFFF"/>
+        <w:spacing w:lineRule="auto" w:line="240" w:before="280" w:after="80"/>
+        <w:ind w:left="720" w:hanging="0"/>
+        <w:rPr>
+          <w:rFonts w:ascii="Roboto" w:hAnsi="Roboto" w:eastAsia="Roboto" w:cs="Roboto"/>
+          <w:color w:val="3C4043"/>
           <w:sz w:val="21"/>
           <w:szCs w:val="21"/>
         </w:rPr>
       </w:pPr>
-      <w:bookmarkStart w:colFirst="0" w:colLast="0" w:name="_jxiqn0nvd0in" w:id="25"/>
-      <w:bookmarkEnd w:id="25"/>
-      <w:r>
-        <w:rPr>
-          <w:rtl w:val="0"/>
-        </w:rPr>
-      </w:r>
+      <w:r>
+        <w:rPr>
+          <w:rFonts w:eastAsia="Roboto" w:cs="Roboto" w:ascii="Roboto" w:hAnsi="Roboto"/>
+          <w:color w:val="3C4043"/>
+          <w:sz w:val="21"/>
+          <w:szCs w:val="21"/>
+        </w:rPr>
+      </w:r>
+      <w:bookmarkStart w:id="32" w:name="_jxiqn0nvd0in"/>
+      <w:bookmarkStart w:id="33" w:name="_jxiqn0nvd0in"/>
+      <w:bookmarkEnd w:id="33"/>
     </w:p>
     <w:p>
       <w:pPr>
         <w:pStyle w:val="Heading3"/>
-        <w:keepNext w:val="0"/>
-        <w:keepLines w:val="0"/>
-        <w:shd w:fill="ffffff" w:val="clear"/>
-        <w:ind w:left="0" w:firstLine="0"/>
-        <w:rPr>
-          <w:b w:val="1"/>
+        <w:keepNext w:val="false"/>
+        <w:keepLines w:val="false"/>
+        <w:shd w:val="clear" w:fill="FFFFFF"/>
+        <w:ind w:left="0" w:hanging="0"/>
+        <w:rPr>
+          <w:b/>
+          <w:b/>
           <w:u w:val="single"/>
         </w:rPr>
       </w:pPr>
-      <w:bookmarkStart w:colFirst="0" w:colLast="0" w:name="_b6wp9245zdd4" w:id="26"/>
-      <w:bookmarkEnd w:id="26"/>
-      <w:r>
-        <w:rPr>
-          <w:b w:val="1"/>
+      <w:bookmarkStart w:id="34" w:name="_b6wp9245zdd4"/>
+      <w:bookmarkEnd w:id="34"/>
+      <w:r>
+        <w:rPr>
+          <w:b/>
           <w:u w:val="single"/>
-          <w:rtl w:val="0"/>
-        </w:rPr>
-        <w:t xml:space="preserve">Technology Stack For App Development</w:t>
-      </w:r>
-    </w:p>
-    <w:p>
-      <w:pPr>
-        <w:rPr/>
-      </w:pPr>
-      <w:r>
-        <w:rPr>
-          <w:rtl w:val="0"/>
-        </w:rPr>
+        </w:rPr>
+        <w:t>Technology Stack For App Development</w:t>
+      </w:r>
+    </w:p>
+    <w:p>
+      <w:pPr>
+        <w:pStyle w:val="Normal1"/>
+        <w:rPr/>
+      </w:pPr>
+      <w:r>
+        <w:rPr/>
       </w:r>
     </w:p>
     <w:p>
@@ -1201,17 +1093,15 @@
           <w:ilvl w:val="0"/>
           <w:numId w:val="3"/>
         </w:numPr>
-        <w:spacing w:after="0" w:afterAutospacing="0"/>
+        <w:spacing w:before="320" w:afterAutospacing="0" w:after="0"/>
         <w:ind w:left="720" w:hanging="360"/>
         <w:rPr/>
       </w:pPr>
-      <w:bookmarkStart w:colFirst="0" w:colLast="0" w:name="_y18vatxlrar4" w:id="27"/>
-      <w:bookmarkEnd w:id="27"/>
-      <w:r>
-        <w:rPr>
-          <w:rtl w:val="0"/>
-        </w:rPr>
-        <w:t xml:space="preserve">FrontEnd Development Stack</w:t>
+      <w:bookmarkStart w:id="35" w:name="_y18vatxlrar4"/>
+      <w:bookmarkEnd w:id="35"/>
+      <w:r>
+        <w:rPr/>
+        <w:t>FrontEnd Development Stack</w:t>
       </w:r>
     </w:p>
     <w:p>
@@ -1221,22 +1111,21 @@
           <w:ilvl w:val="1"/>
           <w:numId w:val="3"/>
         </w:numPr>
-        <w:spacing w:after="0" w:afterAutospacing="0" w:before="0" w:beforeAutospacing="0"/>
+        <w:spacing w:beforeAutospacing="0" w:before="0" w:afterAutospacing="0" w:after="0"/>
         <w:ind w:left="1440" w:hanging="360"/>
         <w:rPr>
           <w:sz w:val="26"/>
           <w:szCs w:val="26"/>
         </w:rPr>
       </w:pPr>
-      <w:bookmarkStart w:colFirst="0" w:colLast="0" w:name="_oiqsuxbeagi" w:id="28"/>
-      <w:bookmarkEnd w:id="28"/>
+      <w:bookmarkStart w:id="36" w:name="_oiqsuxbeagi"/>
+      <w:bookmarkEnd w:id="36"/>
       <w:r>
         <w:rPr>
           <w:sz w:val="26"/>
           <w:szCs w:val="26"/>
-          <w:rtl w:val="0"/>
-        </w:rPr>
-        <w:t xml:space="preserve">Angular</w:t>
+        </w:rPr>
+        <w:t>Angular</w:t>
       </w:r>
     </w:p>
     <w:p>
@@ -1246,32 +1135,27 @@
           <w:ilvl w:val="1"/>
           <w:numId w:val="3"/>
         </w:numPr>
-        <w:spacing w:before="0" w:beforeAutospacing="0"/>
+        <w:spacing w:beforeAutospacing="0" w:before="0" w:after="80"/>
         <w:ind w:left="1440" w:hanging="360"/>
         <w:rPr>
           <w:sz w:val="26"/>
           <w:szCs w:val="26"/>
         </w:rPr>
       </w:pPr>
-      <w:bookmarkStart w:colFirst="0" w:colLast="0" w:name="_oiqsuxbeagi" w:id="28"/>
-      <w:bookmarkEnd w:id="28"/>
+      <w:bookmarkStart w:id="37" w:name="_oiqsuxbeagi1"/>
+      <w:bookmarkEnd w:id="37"/>
       <w:r>
         <w:rPr>
           <w:sz w:val="26"/>
           <w:szCs w:val="26"/>
-          <w:rtl w:val="0"/>
-        </w:rPr>
-        <w:t xml:space="preserve">HTML/CSS</w:t>
-      </w:r>
-      <w:r>
-        <w:rPr>
-          <w:rtl w:val="0"/>
-        </w:rPr>
-      </w:r>
-    </w:p>
-    <w:p>
-      <w:pPr>
-        <w:ind w:left="720" w:firstLine="0"/>
+        </w:rPr>
+        <w:t>HTML/CSS</w:t>
+      </w:r>
+    </w:p>
+    <w:p>
+      <w:pPr>
+        <w:pStyle w:val="Normal1"/>
+        <w:ind w:left="720" w:hanging="0"/>
         <w:rPr>
           <w:sz w:val="2"/>
           <w:szCs w:val="2"/>
@@ -1279,7 +1163,8 @@
       </w:pPr>
       <w:r>
         <w:rPr>
-          <w:rtl w:val="0"/>
+          <w:sz w:val="2"/>
+          <w:szCs w:val="2"/>
         </w:rPr>
       </w:r>
     </w:p>
@@ -1290,17 +1175,15 @@
           <w:ilvl w:val="0"/>
           <w:numId w:val="3"/>
         </w:numPr>
-        <w:spacing w:after="0" w:afterAutospacing="0"/>
+        <w:spacing w:before="320" w:afterAutospacing="0" w:after="0"/>
         <w:ind w:left="720" w:hanging="360"/>
         <w:rPr/>
       </w:pPr>
-      <w:bookmarkStart w:colFirst="0" w:colLast="0" w:name="_7jwe9kocd9cn" w:id="29"/>
-      <w:bookmarkEnd w:id="29"/>
-      <w:r>
-        <w:rPr>
-          <w:rtl w:val="0"/>
-        </w:rPr>
-        <w:t xml:space="preserve">BackEnd Development Stack</w:t>
+      <w:bookmarkStart w:id="38" w:name="_7jwe9kocd9cn"/>
+      <w:bookmarkEnd w:id="38"/>
+      <w:r>
+        <w:rPr/>
+        <w:t>BackEnd Development Stack</w:t>
       </w:r>
     </w:p>
     <w:p>
@@ -1310,22 +1193,21 @@
           <w:ilvl w:val="1"/>
           <w:numId w:val="3"/>
         </w:numPr>
-        <w:spacing w:after="0" w:afterAutospacing="0" w:before="0" w:beforeAutospacing="0"/>
+        <w:spacing w:beforeAutospacing="0" w:before="0" w:afterAutospacing="0" w:after="0"/>
         <w:ind w:left="1440" w:hanging="360"/>
         <w:rPr>
           <w:sz w:val="26"/>
           <w:szCs w:val="26"/>
         </w:rPr>
       </w:pPr>
-      <w:bookmarkStart w:colFirst="0" w:colLast="0" w:name="_w4psa3m628m0" w:id="30"/>
-      <w:bookmarkEnd w:id="30"/>
+      <w:bookmarkStart w:id="39" w:name="_w4psa3m628m0"/>
+      <w:bookmarkEnd w:id="39"/>
       <w:r>
         <w:rPr>
           <w:sz w:val="26"/>
           <w:szCs w:val="26"/>
-          <w:rtl w:val="0"/>
-        </w:rPr>
-        <w:t xml:space="preserve">Spring-Boot</w:t>
+        </w:rPr>
+        <w:t>Spring-Boot</w:t>
       </w:r>
     </w:p>
     <w:p>
@@ -1335,22 +1217,21 @@
           <w:ilvl w:val="1"/>
           <w:numId w:val="3"/>
         </w:numPr>
-        <w:spacing w:after="0" w:afterAutospacing="0" w:before="0" w:beforeAutospacing="0"/>
+        <w:spacing w:beforeAutospacing="0" w:before="0" w:afterAutospacing="0" w:after="0"/>
         <w:ind w:left="1440" w:hanging="360"/>
         <w:rPr>
           <w:sz w:val="26"/>
           <w:szCs w:val="26"/>
         </w:rPr>
       </w:pPr>
-      <w:bookmarkStart w:colFirst="0" w:colLast="0" w:name="_w4psa3m628m0" w:id="30"/>
-      <w:bookmarkEnd w:id="30"/>
+      <w:bookmarkStart w:id="40" w:name="_w4psa3m628m01"/>
+      <w:bookmarkEnd w:id="40"/>
       <w:r>
         <w:rPr>
           <w:sz w:val="26"/>
           <w:szCs w:val="26"/>
-          <w:rtl w:val="0"/>
-        </w:rPr>
-        <w:t xml:space="preserve">Hibernate for ORM</w:t>
+        </w:rPr>
+        <w:t>Hibernate for ORM</w:t>
       </w:r>
     </w:p>
     <w:p>
@@ -1360,22 +1241,21 @@
           <w:ilvl w:val="1"/>
           <w:numId w:val="3"/>
         </w:numPr>
-        <w:spacing w:after="0" w:afterAutospacing="0" w:before="0" w:beforeAutospacing="0"/>
+        <w:spacing w:beforeAutospacing="0" w:before="0" w:afterAutospacing="0" w:after="0"/>
         <w:ind w:left="1440" w:hanging="360"/>
         <w:rPr>
           <w:sz w:val="26"/>
           <w:szCs w:val="26"/>
         </w:rPr>
       </w:pPr>
-      <w:bookmarkStart w:colFirst="0" w:colLast="0" w:name="_w4psa3m628m0" w:id="30"/>
-      <w:bookmarkEnd w:id="30"/>
+      <w:bookmarkStart w:id="41" w:name="_w4psa3m628m02"/>
+      <w:bookmarkEnd w:id="41"/>
       <w:r>
         <w:rPr>
           <w:sz w:val="26"/>
           <w:szCs w:val="26"/>
-          <w:rtl w:val="0"/>
-        </w:rPr>
-        <w:t xml:space="preserve">mySql/Oracle for database</w:t>
+        </w:rPr>
+        <w:t>mySql/Oracle for database</w:t>
       </w:r>
     </w:p>
     <w:p>
@@ -1385,138 +1265,132 @@
           <w:ilvl w:val="1"/>
           <w:numId w:val="3"/>
         </w:numPr>
-        <w:spacing w:before="0" w:beforeAutospacing="0"/>
+        <w:spacing w:beforeAutospacing="0" w:before="0" w:after="80"/>
         <w:ind w:left="1440" w:hanging="360"/>
         <w:rPr>
           <w:sz w:val="26"/>
           <w:szCs w:val="26"/>
         </w:rPr>
       </w:pPr>
-      <w:bookmarkStart w:colFirst="0" w:colLast="0" w:name="_w4psa3m628m0" w:id="30"/>
-      <w:bookmarkEnd w:id="30"/>
+      <w:bookmarkStart w:id="42" w:name="_w4psa3m628m03"/>
+      <w:bookmarkEnd w:id="42"/>
       <w:r>
         <w:rPr>
           <w:sz w:val="26"/>
           <w:szCs w:val="26"/>
-          <w:rtl w:val="0"/>
-        </w:rPr>
-        <w:t xml:space="preserve">Testing using unit Mockito</w:t>
+        </w:rPr>
+        <w:t>Testing using Junit Mockito</w:t>
       </w:r>
     </w:p>
     <w:p>
       <w:pPr>
         <w:pStyle w:val="Heading3"/>
-        <w:keepNext w:val="0"/>
-        <w:keepLines w:val="0"/>
-        <w:shd w:fill="ffffff" w:val="clear"/>
+        <w:keepNext w:val="false"/>
+        <w:keepLines w:val="false"/>
+        <w:shd w:val="clear" w:fill="FFFFFF"/>
         <w:rPr>
           <w:sz w:val="2"/>
           <w:szCs w:val="2"/>
         </w:rPr>
       </w:pPr>
-      <w:bookmarkStart w:colFirst="0" w:colLast="0" w:name="_q6kqncmmk33j" w:id="31"/>
-      <w:bookmarkEnd w:id="31"/>
-      <w:r>
-        <w:rPr>
-          <w:rtl w:val="0"/>
-        </w:rPr>
-      </w:r>
+      <w:r>
+        <w:rPr>
+          <w:sz w:val="2"/>
+          <w:szCs w:val="2"/>
+        </w:rPr>
+      </w:r>
+      <w:bookmarkStart w:id="43" w:name="_q6kqncmmk33j"/>
+      <w:bookmarkStart w:id="44" w:name="_q6kqncmmk33j"/>
+      <w:bookmarkEnd w:id="44"/>
     </w:p>
     <w:p>
       <w:pPr>
         <w:pStyle w:val="Heading3"/>
-        <w:keepNext w:val="0"/>
-        <w:keepLines w:val="0"/>
+        <w:keepNext w:val="false"/>
+        <w:keepLines w:val="false"/>
         <w:numPr>
           <w:ilvl w:val="0"/>
           <w:numId w:val="8"/>
         </w:numPr>
-        <w:shd w:fill="ffffff" w:val="clear"/>
-        <w:spacing w:after="0" w:afterAutospacing="0"/>
+        <w:shd w:val="clear" w:fill="FFFFFF"/>
+        <w:spacing w:before="320" w:afterAutospacing="0" w:after="0"/>
         <w:ind w:left="720" w:hanging="360"/>
         <w:rPr>
           <w:u w:val="none"/>
         </w:rPr>
       </w:pPr>
-      <w:bookmarkStart w:colFirst="0" w:colLast="0" w:name="_j05bz3fiphzh" w:id="32"/>
-      <w:bookmarkEnd w:id="32"/>
-      <w:r>
-        <w:rPr>
-          <w:rtl w:val="0"/>
-        </w:rPr>
-        <w:t xml:space="preserve">Other</w:t>
+      <w:bookmarkStart w:id="45" w:name="_j05bz3fiphzh"/>
+      <w:bookmarkEnd w:id="45"/>
+      <w:r>
+        <w:rPr/>
+        <w:t>Other</w:t>
       </w:r>
     </w:p>
     <w:p>
       <w:pPr>
         <w:pStyle w:val="Heading3"/>
-        <w:keepNext w:val="0"/>
-        <w:keepLines w:val="0"/>
+        <w:keepNext w:val="false"/>
+        <w:keepLines w:val="false"/>
         <w:numPr>
           <w:ilvl w:val="1"/>
           <w:numId w:val="8"/>
         </w:numPr>
-        <w:shd w:fill="ffffff" w:val="clear"/>
-        <w:spacing w:after="0" w:afterAutospacing="0" w:before="0" w:beforeAutospacing="0"/>
+        <w:shd w:val="clear" w:fill="FFFFFF"/>
+        <w:spacing w:beforeAutospacing="0" w:before="0" w:afterAutospacing="0" w:after="0"/>
         <w:ind w:left="1440" w:hanging="360"/>
         <w:rPr>
           <w:sz w:val="26"/>
           <w:szCs w:val="26"/>
         </w:rPr>
       </w:pPr>
-      <w:bookmarkStart w:colFirst="0" w:colLast="0" w:name="_whxgsoiw2eln" w:id="33"/>
-      <w:bookmarkEnd w:id="33"/>
+      <w:bookmarkStart w:id="46" w:name="_whxgsoiw2eln"/>
+      <w:bookmarkEnd w:id="46"/>
       <w:r>
         <w:rPr>
           <w:sz w:val="26"/>
           <w:szCs w:val="26"/>
-          <w:rtl w:val="0"/>
-        </w:rPr>
-        <w:t xml:space="preserve">IDE for Backend : Eclipse/ STS</w:t>
+        </w:rPr>
+        <w:t>IDE for Backend : Eclipse/ STS</w:t>
       </w:r>
     </w:p>
     <w:p>
       <w:pPr>
         <w:pStyle w:val="Heading3"/>
-        <w:keepNext w:val="0"/>
-        <w:keepLines w:val="0"/>
+        <w:keepNext w:val="false"/>
+        <w:keepLines w:val="false"/>
         <w:numPr>
           <w:ilvl w:val="1"/>
           <w:numId w:val="8"/>
         </w:numPr>
-        <w:shd w:fill="ffffff" w:val="clear"/>
-        <w:spacing w:before="0" w:beforeAutospacing="0"/>
+        <w:shd w:val="clear" w:fill="FFFFFF"/>
+        <w:spacing w:beforeAutospacing="0" w:before="0" w:after="80"/>
         <w:ind w:left="1440" w:hanging="360"/>
         <w:rPr>
           <w:u w:val="none"/>
         </w:rPr>
       </w:pPr>
-      <w:bookmarkStart w:colFirst="0" w:colLast="0" w:name="_bxfyebji52rn" w:id="34"/>
-      <w:bookmarkEnd w:id="34"/>
+      <w:bookmarkStart w:id="47" w:name="_bxfyebji52rn"/>
+      <w:bookmarkEnd w:id="47"/>
       <w:r>
         <w:rPr>
           <w:sz w:val="26"/>
           <w:szCs w:val="26"/>
-          <w:rtl w:val="0"/>
-        </w:rPr>
-        <w:t xml:space="preserve">IDE for FrontEnd : vsCode</w:t>
-      </w:r>
-      <w:r>
-        <w:rPr>
-          <w:rtl w:val="0"/>
-        </w:rPr>
-        <w:br w:type="textWrapping"/>
-      </w:r>
-    </w:p>
-    <w:p>
-      <w:pPr>
-        <w:ind w:left="720" w:firstLine="0"/>
-        <w:rPr/>
-      </w:pPr>
-      <w:r>
-        <w:rPr>
-          <w:rtl w:val="0"/>
-        </w:rPr>
+        </w:rPr>
+        <w:t>IDE for FrontEnd : vsCode</w:t>
+      </w:r>
+      <w:r>
+        <w:rPr/>
+        <w:br/>
+      </w:r>
+    </w:p>
+    <w:p>
+      <w:pPr>
+        <w:pStyle w:val="Normal1"/>
+        <w:ind w:left="720" w:hanging="0"/>
+        <w:rPr/>
+      </w:pPr>
+      <w:r>
+        <w:rPr/>
         <w:t xml:space="preserve">  </w:t>
       </w:r>
     </w:p>
@@ -1527,24 +1401,22 @@
           <w:u w:val="single"/>
         </w:rPr>
       </w:pPr>
-      <w:bookmarkStart w:colFirst="0" w:colLast="0" w:name="_iort3pnxi1p1" w:id="35"/>
-      <w:bookmarkEnd w:id="35"/>
+      <w:bookmarkStart w:id="48" w:name="_iort3pnxi1p1"/>
+      <w:bookmarkEnd w:id="48"/>
       <w:r>
         <w:rPr>
           <w:u w:val="single"/>
-          <w:rtl w:val="0"/>
-        </w:rPr>
-        <w:t xml:space="preserve">Functional Requirements</w:t>
-      </w:r>
-    </w:p>
-    <w:p>
-      <w:pPr>
-        <w:rPr/>
-      </w:pPr>
-      <w:r>
-        <w:rPr>
-          <w:rtl w:val="0"/>
-        </w:rPr>
+        </w:rPr>
+        <w:t>Functional Requirements</w:t>
+      </w:r>
+    </w:p>
+    <w:p>
+      <w:pPr>
+        <w:pStyle w:val="Normal1"/>
+        <w:rPr/>
+      </w:pPr>
+      <w:r>
+        <w:rPr/>
       </w:r>
     </w:p>
     <w:p>
@@ -1552,17 +1424,16 @@
         <w:pStyle w:val="Heading2"/>
         <w:rPr/>
       </w:pPr>
-      <w:bookmarkStart w:colFirst="0" w:colLast="0" w:name="_y5rbrmrgj9xy" w:id="36"/>
-      <w:bookmarkEnd w:id="36"/>
-      <w:r>
-        <w:rPr>
-          <w:rtl w:val="0"/>
-        </w:rPr>
-        <w:t xml:space="preserve">Admin Module</w:t>
-      </w:r>
-    </w:p>
-    <w:p>
-      <w:pPr>
+      <w:bookmarkStart w:id="49" w:name="_y5rbrmrgj9xy"/>
+      <w:bookmarkEnd w:id="49"/>
+      <w:r>
+        <w:rPr/>
+        <w:t>Admin Module</w:t>
+      </w:r>
+    </w:p>
+    <w:p>
+      <w:pPr>
+        <w:pStyle w:val="Normal1"/>
         <w:numPr>
           <w:ilvl w:val="0"/>
           <w:numId w:val="5"/>
@@ -1578,19 +1449,17 @@
         <w:rPr>
           <w:sz w:val="24"/>
           <w:szCs w:val="24"/>
-          <w:rtl w:val="0"/>
-        </w:rPr>
-        <w:t xml:space="preserve">This module has the entire access to all other modules, It can login to the app and can enter the details of staff, project, view bugs send from the customers.The admin can also also assign work to staffs, view bug case flow status details, send messages to customers using this bug tracking application</w:t>
-      </w:r>
-    </w:p>
-    <w:p>
-      <w:pPr>
-        <w:rPr/>
-      </w:pPr>
-      <w:r>
-        <w:rPr>
-          <w:rtl w:val="0"/>
-        </w:rPr>
+        </w:rPr>
+        <w:t>This module has the entire access to all other modules, It can login to the app and can enter the details of staff, project, view bugs send from the customers.The admin can also also assign work to staffs, view bug case flow status details, send messages to customers using this bug tracking application</w:t>
+      </w:r>
+    </w:p>
+    <w:p>
+      <w:pPr>
+        <w:pStyle w:val="Normal1"/>
+        <w:rPr/>
+      </w:pPr>
+      <w:r>
+        <w:rPr/>
       </w:r>
     </w:p>
     <w:p>
@@ -1598,17 +1467,16 @@
         <w:pStyle w:val="Heading2"/>
         <w:rPr/>
       </w:pPr>
-      <w:bookmarkStart w:colFirst="0" w:colLast="0" w:name="_gg8bgqp5emrm" w:id="37"/>
-      <w:bookmarkEnd w:id="37"/>
-      <w:r>
-        <w:rPr>
-          <w:rtl w:val="0"/>
-        </w:rPr>
-        <w:t xml:space="preserve">Employee Module</w:t>
-      </w:r>
-    </w:p>
-    <w:p>
-      <w:pPr>
+      <w:bookmarkStart w:id="50" w:name="_gg8bgqp5emrm"/>
+      <w:bookmarkEnd w:id="50"/>
+      <w:r>
+        <w:rPr/>
+        <w:t>Employee Module</w:t>
+      </w:r>
+    </w:p>
+    <w:p>
+      <w:pPr>
+        <w:pStyle w:val="Normal1"/>
         <w:numPr>
           <w:ilvl w:val="0"/>
           <w:numId w:val="2"/>
@@ -1624,20 +1492,18 @@
         <w:rPr>
           <w:sz w:val="24"/>
           <w:szCs w:val="24"/>
-          <w:rtl w:val="0"/>
-        </w:rPr>
-        <w:t xml:space="preserve">Employee can login to the site using username and password. Then he/she can view the all bugs assigned to them and able to check tickets based on critical level and status. He can directly give solution message to customers or he/she can assign the bugs to other staffs if the bug is related to them.</w:t>
-      </w:r>
-    </w:p>
-    <w:p>
-      <w:pPr>
-        <w:ind w:left="720" w:firstLine="0"/>
-        <w:rPr/>
-      </w:pPr>
-      <w:r>
-        <w:rPr>
-          <w:rtl w:val="0"/>
-        </w:rPr>
+        </w:rPr>
+        <w:t>Employee can login to the site using username and password. Then he/she can view the all bugs assigned to them and able to check tickets based on critical level and status. He can directly give solution message to customers or he/she can assign the bugs to other staffs if the bug is related to them.</w:t>
+      </w:r>
+    </w:p>
+    <w:p>
+      <w:pPr>
+        <w:pStyle w:val="Normal1"/>
+        <w:ind w:left="720" w:hanging="0"/>
+        <w:rPr/>
+      </w:pPr>
+      <w:r>
+        <w:rPr/>
       </w:r>
     </w:p>
     <w:p>
@@ -1645,17 +1511,16 @@
         <w:pStyle w:val="Heading2"/>
         <w:rPr/>
       </w:pPr>
-      <w:bookmarkStart w:colFirst="0" w:colLast="0" w:name="_dhn6gipc0iga" w:id="38"/>
-      <w:bookmarkEnd w:id="38"/>
-      <w:r>
-        <w:rPr>
-          <w:rtl w:val="0"/>
-        </w:rPr>
-        <w:t xml:space="preserve">Customer Module</w:t>
-      </w:r>
-    </w:p>
-    <w:p>
-      <w:pPr>
+      <w:bookmarkStart w:id="51" w:name="_dhn6gipc0iga"/>
+      <w:bookmarkEnd w:id="51"/>
+      <w:r>
+        <w:rPr/>
+        <w:t>Customer Module</w:t>
+      </w:r>
+    </w:p>
+    <w:p>
+      <w:pPr>
+        <w:pStyle w:val="Normal1"/>
         <w:numPr>
           <w:ilvl w:val="0"/>
           <w:numId w:val="4"/>
@@ -1671,14 +1536,14 @@
         <w:rPr>
           <w:sz w:val="24"/>
           <w:szCs w:val="24"/>
-          <w:rtl w:val="0"/>
-        </w:rPr>
-        <w:t xml:space="preserve">Customer can view bugs case flow details with which he/she is involved. The customer registers in to the applications and login to the site using username and password.</w:t>
-      </w:r>
-    </w:p>
-    <w:p>
-      <w:pPr>
-        <w:ind w:left="720" w:firstLine="0"/>
+        </w:rPr>
+        <w:t>Customer can view bugs case flow details with which he/she is involved. The customer registers in to the applications and login to the site using username and password.</w:t>
+      </w:r>
+    </w:p>
+    <w:p>
+      <w:pPr>
+        <w:pStyle w:val="Normal1"/>
+        <w:ind w:left="720" w:hanging="0"/>
         <w:jc w:val="both"/>
         <w:rPr>
           <w:sz w:val="24"/>
@@ -1689,9 +1554,8 @@
         <w:rPr>
           <w:sz w:val="24"/>
           <w:szCs w:val="24"/>
-          <w:rtl w:val="0"/>
-        </w:rPr>
-        <w:t xml:space="preserve">Whenever a bug is raised from his software, he sends the bug details to the administrator with print screen of the bug generated. He/she may see the bug case flow details and bug status along with remedy details at any time using the ticket number generated during new bug entry.</w:t>
+        </w:rPr>
+        <w:t>Whenever a bug is raised from his software, he sends the bug details to the administrator with print screen of the bug generated. He/she may see the bug case flow details and bug status along with remedy details at any time using the ticket number generated during new bug entry.</w:t>
       </w:r>
     </w:p>
     <w:p>
@@ -1699,107 +1563,134 @@
         <w:pStyle w:val="Heading1"/>
         <w:rPr/>
       </w:pPr>
-      <w:bookmarkStart w:colFirst="0" w:colLast="0" w:name="_6q76ondggh2v" w:id="39"/>
-      <w:bookmarkEnd w:id="39"/>
-      <w:r>
-        <w:rPr>
-          <w:rtl w:val="0"/>
-        </w:rPr>
-      </w:r>
-    </w:p>
-    <w:p>
-      <w:pPr>
-        <w:rPr/>
-      </w:pPr>
-      <w:r>
-        <w:rPr>
-          <w:rtl w:val="0"/>
-        </w:rPr>
-      </w:r>
-    </w:p>
-    <w:p>
-      <w:pPr>
-        <w:rPr/>
-      </w:pPr>
-      <w:r>
-        <w:rPr>
-          <w:rtl w:val="0"/>
-        </w:rPr>
-      </w:r>
-    </w:p>
-    <w:p>
-      <w:pPr>
-        <w:rPr/>
-      </w:pPr>
-      <w:r>
-        <w:rPr>
-          <w:rtl w:val="0"/>
-        </w:rPr>
-      </w:r>
-    </w:p>
-    <w:p>
-      <w:pPr>
-        <w:rPr/>
-      </w:pPr>
-      <w:r>
-        <w:rPr>
-          <w:rtl w:val="0"/>
-        </w:rPr>
+      <w:r>
+        <w:rPr/>
+      </w:r>
+      <w:bookmarkStart w:id="52" w:name="_6q76ondggh2v"/>
+      <w:bookmarkStart w:id="53" w:name="_6q76ondggh2v"/>
+      <w:bookmarkEnd w:id="53"/>
+    </w:p>
+    <w:p>
+      <w:pPr>
+        <w:pStyle w:val="Normal1"/>
+        <w:rPr/>
+      </w:pPr>
+      <w:r>
+        <w:rPr/>
+      </w:r>
+    </w:p>
+    <w:p>
+      <w:pPr>
+        <w:pStyle w:val="Normal1"/>
+        <w:rPr/>
+      </w:pPr>
+      <w:r>
+        <w:rPr/>
+      </w:r>
+    </w:p>
+    <w:p>
+      <w:pPr>
+        <w:pStyle w:val="Normal1"/>
+        <w:rPr/>
+      </w:pPr>
+      <w:r>
+        <w:rPr/>
+      </w:r>
+    </w:p>
+    <w:p>
+      <w:pPr>
+        <w:pStyle w:val="Normal1"/>
+        <w:rPr/>
+      </w:pPr>
+      <w:r>
+        <w:rPr/>
+      </w:r>
+    </w:p>
+    <w:p>
+      <w:pPr>
+        <w:pStyle w:val="Normal1"/>
+        <w:rPr/>
+      </w:pPr>
+      <w:r>
+        <w:rPr/>
+      </w:r>
+    </w:p>
+    <w:p>
+      <w:pPr>
+        <w:pStyle w:val="Normal1"/>
+        <w:rPr/>
+      </w:pPr>
+      <w:r>
+        <w:rPr/>
       </w:r>
     </w:p>
     <w:p>
       <w:pPr>
         <w:pStyle w:val="Heading1"/>
-        <w:rPr/>
-      </w:pPr>
-      <w:bookmarkStart w:colFirst="0" w:colLast="0" w:name="_higvru1yc6l3" w:id="40"/>
-      <w:bookmarkEnd w:id="40"/>
-      <w:r>
         <w:rPr>
           <w:u w:val="single"/>
-          <w:rtl w:val="0"/>
-        </w:rPr>
-        <w:t xml:space="preserve">Flow Charts</w:t>
-      </w:r>
-      <w:r>
-        <w:rPr>
-          <w:rtl w:val="0"/>
-        </w:rPr>
-      </w:r>
-    </w:p>
-    <w:p>
-      <w:pPr>
+        </w:rPr>
+      </w:pPr>
+      <w:bookmarkStart w:id="54" w:name="_higvru1yc6l3"/>
+      <w:bookmarkEnd w:id="54"/>
+      <w:r>
+        <w:rPr>
+          <w:u w:val="single"/>
+        </w:rPr>
+        <w:t>Flow Charts</w:t>
+      </w:r>
+    </w:p>
+    <w:p>
+      <w:pPr>
+        <w:pStyle w:val="Heading2"/>
+        <w:rPr/>
+      </w:pPr>
+      <w:bookmarkStart w:id="55" w:name="_5zwrltrs6qk1"/>
+      <w:bookmarkEnd w:id="55"/>
+      <w:r>
+        <w:rPr/>
+        <w:t>Login and Registration Of Actor</w:t>
+      </w:r>
+    </w:p>
+    <w:p>
+      <w:pPr>
+        <w:pStyle w:val="Normal1"/>
         <w:jc w:val="center"/>
         <w:rPr/>
       </w:pPr>
       <w:r>
         <w:rPr/>
         <w:drawing>
-          <wp:inline distB="114300" distT="114300" distL="114300" distR="114300">
-            <wp:extent cx="4581525" cy="3488401"/>
-            <wp:effectExtent b="0" l="0" r="0" t="0"/>
-            <wp:docPr id="4" name="image16.png"/>
-            <a:graphic>
+          <wp:inline distT="0" distB="0" distL="0" distR="0">
+            <wp:extent cx="4581525" cy="3190875"/>
+            <wp:effectExtent l="0" t="0" r="0" b="0"/>
+            <wp:docPr id="1" name="image15.png" descr=""/>
+            <wp:cNvGraphicFramePr>
+              <a:graphicFrameLocks xmlns:a="http://schemas.openxmlformats.org/drawingml/2006/main" noChangeAspect="1"/>
+            </wp:cNvGraphicFramePr>
+            <a:graphic xmlns:a="http://schemas.openxmlformats.org/drawingml/2006/main">
               <a:graphicData uri="http://schemas.openxmlformats.org/drawingml/2006/picture">
-                <pic:pic>
+                <pic:pic xmlns:pic="http://schemas.openxmlformats.org/drawingml/2006/picture">
                   <pic:nvPicPr>
-                    <pic:cNvPr id="0" name="image16.png"/>
-                    <pic:cNvPicPr preferRelativeResize="0"/>
+                    <pic:cNvPr id="1" name="image15.png" descr=""/>
+                    <pic:cNvPicPr>
+                      <a:picLocks noChangeAspect="1" noChangeArrowheads="1"/>
+                    </pic:cNvPicPr>
                   </pic:nvPicPr>
                   <pic:blipFill>
-                    <a:blip r:embed="rId6"/>
-                    <a:srcRect b="0" l="0" r="0" t="0"/>
+                    <a:blip r:embed="rId2"/>
                     <a:stretch>
                       <a:fillRect/>
                     </a:stretch>
                   </pic:blipFill>
-                  <pic:spPr>
+                  <pic:spPr bwMode="auto">
                     <a:xfrm>
                       <a:off x="0" y="0"/>
-                      <a:ext cx="4581525" cy="3488401"/>
+                      <a:ext cx="4581525" cy="3190875"/>
                     </a:xfrm>
-                    <a:prstGeom prst="rect"/>
-                    <a:ln/>
+                    <a:prstGeom prst="rect">
+                      <a:avLst/>
+                    </a:prstGeom>
                   </pic:spPr>
                 </pic:pic>
               </a:graphicData>
@@ -1807,22 +1698,20 @@
           </wp:inline>
         </w:drawing>
       </w:r>
-      <w:r>
-        <w:rPr>
-          <w:rtl w:val="0"/>
-        </w:rPr>
-      </w:r>
-    </w:p>
-    <w:p>
-      <w:pPr>
-        <w:jc w:val="center"/>
-        <w:rPr/>
-      </w:pPr>
-      <w:r>
-        <w:rPr>
-          <w:rtl w:val="0"/>
-        </w:rPr>
-        <w:t xml:space="preserve">Customer Registration</w:t>
+    </w:p>
+    <w:p>
+      <w:pPr>
+        <w:pStyle w:val="Normal1"/>
+        <w:jc w:val="left"/>
+        <w:rPr/>
+      </w:pPr>
+      <w:r>
+        <w:rPr/>
+        <w:t xml:space="preserve">                                                               </w:t>
+      </w:r>
+      <w:r>
+        <w:rPr/>
+        <w:t>Registration</w:t>
       </w:r>
     </w:p>
     <w:p>
@@ -1831,36 +1720,41 @@
         <w:jc w:val="center"/>
         <w:rPr/>
       </w:pPr>
-      <w:bookmarkStart w:colFirst="0" w:colLast="0" w:name="_ha4ia5ernmer" w:id="41"/>
-      <w:bookmarkEnd w:id="41"/>
+      <w:bookmarkStart w:id="56" w:name="_ha4ia5ernmer"/>
+      <w:bookmarkEnd w:id="56"/>
       <w:r>
         <w:rPr/>
         <w:drawing>
-          <wp:inline distB="114300" distT="114300" distL="114300" distR="114300">
-            <wp:extent cx="4348163" cy="3152775"/>
-            <wp:effectExtent b="0" l="0" r="0" t="0"/>
-            <wp:docPr id="10" name="image18.png"/>
-            <a:graphic>
+          <wp:inline distT="0" distB="0" distL="0" distR="0">
+            <wp:extent cx="4347845" cy="3152775"/>
+            <wp:effectExtent l="0" t="0" r="0" b="0"/>
+            <wp:docPr id="2" name="image18.png" descr=""/>
+            <wp:cNvGraphicFramePr>
+              <a:graphicFrameLocks xmlns:a="http://schemas.openxmlformats.org/drawingml/2006/main" noChangeAspect="1"/>
+            </wp:cNvGraphicFramePr>
+            <a:graphic xmlns:a="http://schemas.openxmlformats.org/drawingml/2006/main">
               <a:graphicData uri="http://schemas.openxmlformats.org/drawingml/2006/picture">
-                <pic:pic>
+                <pic:pic xmlns:pic="http://schemas.openxmlformats.org/drawingml/2006/picture">
                   <pic:nvPicPr>
-                    <pic:cNvPr id="0" name="image18.png"/>
-                    <pic:cNvPicPr preferRelativeResize="0"/>
+                    <pic:cNvPr id="2" name="image18.png" descr=""/>
+                    <pic:cNvPicPr>
+                      <a:picLocks noChangeAspect="1" noChangeArrowheads="1"/>
+                    </pic:cNvPicPr>
                   </pic:nvPicPr>
                   <pic:blipFill>
-                    <a:blip r:embed="rId7"/>
-                    <a:srcRect b="0" l="0" r="0" t="0"/>
+                    <a:blip r:embed="rId3"/>
                     <a:stretch>
                       <a:fillRect/>
                     </a:stretch>
                   </pic:blipFill>
-                  <pic:spPr>
+                  <pic:spPr bwMode="auto">
                     <a:xfrm>
                       <a:off x="0" y="0"/>
-                      <a:ext cx="4348163" cy="3152775"/>
+                      <a:ext cx="4347845" cy="3152775"/>
                     </a:xfrm>
-                    <a:prstGeom prst="rect"/>
-                    <a:ln/>
+                    <a:prstGeom prst="rect">
+                      <a:avLst/>
+                    </a:prstGeom>
                   </pic:spPr>
                 </pic:pic>
               </a:graphicData>
@@ -1868,77 +1762,82 @@
           </wp:inline>
         </w:drawing>
       </w:r>
-      <w:r>
-        <w:rPr>
-          <w:rtl w:val="0"/>
-        </w:rPr>
-      </w:r>
-    </w:p>
-    <w:p>
-      <w:pPr>
+    </w:p>
+    <w:p>
+      <w:pPr>
+        <w:pStyle w:val="Normal1"/>
         <w:jc w:val="center"/>
         <w:rPr/>
       </w:pPr>
       <w:r>
-        <w:rPr>
-          <w:rtl w:val="0"/>
-        </w:rPr>
-        <w:t xml:space="preserve">Customer Login</w:t>
-      </w:r>
-    </w:p>
-    <w:p>
-      <w:pPr>
-        <w:rPr/>
-      </w:pPr>
-      <w:r>
-        <w:rPr>
-          <w:rtl w:val="0"/>
-        </w:rPr>
-      </w:r>
-    </w:p>
-    <w:p>
-      <w:pPr>
-        <w:rPr/>
-      </w:pPr>
-      <w:r>
-        <w:rPr>
-          <w:rtl w:val="0"/>
-        </w:rPr>
-      </w:r>
-    </w:p>
-    <w:p>
-      <w:pPr>
+        <w:rPr/>
+        <w:t xml:space="preserve"> </w:t>
+      </w:r>
+      <w:r>
+        <w:rPr/>
+        <w:t>Login</w:t>
+      </w:r>
+    </w:p>
+    <w:p>
+      <w:pPr>
+        <w:pStyle w:val="Heading2"/>
+        <w:rPr/>
+      </w:pPr>
+      <w:bookmarkStart w:id="57" w:name="_b281yginupt1"/>
+      <w:bookmarkEnd w:id="57"/>
+      <w:r>
+        <w:rPr/>
+        <w:t>Flowchart of Customer</w:t>
+      </w:r>
+    </w:p>
+    <w:p>
+      <w:pPr>
+        <w:pStyle w:val="Normal1"/>
+        <w:rPr/>
+      </w:pPr>
+      <w:r>
+        <w:rPr/>
+      </w:r>
+    </w:p>
+    <w:p>
+      <w:pPr>
+        <w:pStyle w:val="Normal1"/>
         <w:jc w:val="center"/>
         <w:rPr/>
       </w:pPr>
       <w:r>
         <w:rPr/>
         <w:drawing>
-          <wp:inline distB="114300" distT="114300" distL="114300" distR="114300">
-            <wp:extent cx="4538663" cy="3991511"/>
-            <wp:effectExtent b="0" l="0" r="0" t="0"/>
-            <wp:docPr id="9" name="image17.png"/>
-            <a:graphic>
+          <wp:inline distT="0" distB="0" distL="0" distR="0">
+            <wp:extent cx="4538345" cy="3991610"/>
+            <wp:effectExtent l="0" t="0" r="0" b="0"/>
+            <wp:docPr id="3" name="image17.png" descr=""/>
+            <wp:cNvGraphicFramePr>
+              <a:graphicFrameLocks xmlns:a="http://schemas.openxmlformats.org/drawingml/2006/main" noChangeAspect="1"/>
+            </wp:cNvGraphicFramePr>
+            <a:graphic xmlns:a="http://schemas.openxmlformats.org/drawingml/2006/main">
               <a:graphicData uri="http://schemas.openxmlformats.org/drawingml/2006/picture">
-                <pic:pic>
+                <pic:pic xmlns:pic="http://schemas.openxmlformats.org/drawingml/2006/picture">
                   <pic:nvPicPr>
-                    <pic:cNvPr id="0" name="image17.png"/>
-                    <pic:cNvPicPr preferRelativeResize="0"/>
+                    <pic:cNvPr id="3" name="image17.png" descr=""/>
+                    <pic:cNvPicPr>
+                      <a:picLocks noChangeAspect="1" noChangeArrowheads="1"/>
+                    </pic:cNvPicPr>
                   </pic:nvPicPr>
                   <pic:blipFill>
-                    <a:blip r:embed="rId8"/>
-                    <a:srcRect b="0" l="0" r="0" t="0"/>
+                    <a:blip r:embed="rId4"/>
                     <a:stretch>
                       <a:fillRect/>
                     </a:stretch>
                   </pic:blipFill>
-                  <pic:spPr>
+                  <pic:spPr bwMode="auto">
                     <a:xfrm>
                       <a:off x="0" y="0"/>
-                      <a:ext cx="4538663" cy="3991511"/>
+                      <a:ext cx="4538345" cy="3991610"/>
                     </a:xfrm>
-                    <a:prstGeom prst="rect"/>
-                    <a:ln/>
+                    <a:prstGeom prst="rect">
+                      <a:avLst/>
+                    </a:prstGeom>
                   </pic:spPr>
                 </pic:pic>
               </a:graphicData>
@@ -1946,90 +1845,127 @@
           </wp:inline>
         </w:drawing>
       </w:r>
-      <w:r>
-        <w:rPr>
-          <w:rtl w:val="0"/>
-        </w:rPr>
-      </w:r>
-    </w:p>
-    <w:p>
-      <w:pPr>
+    </w:p>
+    <w:p>
+      <w:pPr>
+        <w:pStyle w:val="Normal1"/>
         <w:jc w:val="center"/>
         <w:rPr/>
       </w:pPr>
       <w:r>
-        <w:rPr>
-          <w:rtl w:val="0"/>
-        </w:rPr>
-      </w:r>
-    </w:p>
-    <w:p>
-      <w:pPr>
+        <w:rPr/>
+      </w:r>
+    </w:p>
+    <w:p>
+      <w:pPr>
+        <w:pStyle w:val="Normal1"/>
         <w:jc w:val="center"/>
         <w:rPr/>
       </w:pPr>
       <w:r>
-        <w:rPr>
-          <w:rtl w:val="0"/>
-        </w:rPr>
-        <w:t xml:space="preserve">Customer Creating Tickets</w:t>
-      </w:r>
-    </w:p>
-    <w:p>
-      <w:pPr>
+        <w:rPr/>
+        <w:t>Customer Sending details of Bug to Admin</w:t>
+      </w:r>
+    </w:p>
+    <w:p>
+      <w:pPr>
+        <w:pStyle w:val="Normal1"/>
         <w:jc w:val="center"/>
         <w:rPr/>
       </w:pPr>
       <w:r>
-        <w:rPr>
-          <w:rtl w:val="0"/>
-        </w:rPr>
-      </w:r>
-    </w:p>
-    <w:p>
-      <w:pPr>
+        <w:rPr/>
+      </w:r>
+    </w:p>
+    <w:p>
+      <w:pPr>
+        <w:pStyle w:val="Normal1"/>
         <w:jc w:val="center"/>
         <w:rPr/>
       </w:pPr>
       <w:r>
-        <w:rPr>
-          <w:rtl w:val="0"/>
-        </w:rPr>
-      </w:r>
-    </w:p>
-    <w:p>
-      <w:pPr>
+        <w:rPr/>
+      </w:r>
+    </w:p>
+    <w:p>
+      <w:pPr>
+        <w:pStyle w:val="Normal1"/>
         <w:jc w:val="center"/>
         <w:rPr/>
       </w:pPr>
       <w:r>
         <w:rPr/>
+      </w:r>
+    </w:p>
+    <w:p>
+      <w:pPr>
+        <w:pStyle w:val="Normal1"/>
+        <w:jc w:val="center"/>
+        <w:rPr/>
+      </w:pPr>
+      <w:r>
+        <w:rPr/>
+      </w:r>
+    </w:p>
+    <w:p>
+      <w:pPr>
+        <w:pStyle w:val="Normal1"/>
+        <w:jc w:val="center"/>
+        <w:rPr/>
+      </w:pPr>
+      <w:r>
+        <w:rPr/>
+      </w:r>
+    </w:p>
+    <w:p>
+      <w:pPr>
+        <w:pStyle w:val="Normal1"/>
+        <w:jc w:val="left"/>
+        <w:rPr/>
+      </w:pPr>
+      <w:r>
+        <w:rPr/>
+      </w:r>
+    </w:p>
+    <w:p>
+      <w:pPr>
+        <w:pStyle w:val="Normal1"/>
+        <w:jc w:val="center"/>
+        <w:rPr/>
+      </w:pPr>
+      <w:r>
+        <w:rPr/>
         <w:drawing>
-          <wp:inline distB="114300" distT="114300" distL="114300" distR="114300">
-            <wp:extent cx="6086475" cy="2351599"/>
-            <wp:effectExtent b="0" l="0" r="0" t="0"/>
-            <wp:docPr id="2" name="image15.png"/>
-            <a:graphic>
+          <wp:inline distT="0" distB="0" distL="0" distR="0">
+            <wp:extent cx="5167630" cy="4238625"/>
+            <wp:effectExtent l="0" t="0" r="0" b="0"/>
+            <wp:docPr id="4" name="image10.png" descr=""/>
+            <wp:cNvGraphicFramePr>
+              <a:graphicFrameLocks xmlns:a="http://schemas.openxmlformats.org/drawingml/2006/main" noChangeAspect="1"/>
+            </wp:cNvGraphicFramePr>
+            <a:graphic xmlns:a="http://schemas.openxmlformats.org/drawingml/2006/main">
               <a:graphicData uri="http://schemas.openxmlformats.org/drawingml/2006/picture">
-                <pic:pic>
+                <pic:pic xmlns:pic="http://schemas.openxmlformats.org/drawingml/2006/picture">
                   <pic:nvPicPr>
-                    <pic:cNvPr id="0" name="image15.png"/>
-                    <pic:cNvPicPr preferRelativeResize="0"/>
+                    <pic:cNvPr id="4" name="image10.png" descr=""/>
+                    <pic:cNvPicPr>
+                      <a:picLocks noChangeAspect="1" noChangeArrowheads="1"/>
+                    </pic:cNvPicPr>
                   </pic:nvPicPr>
                   <pic:blipFill>
-                    <a:blip r:embed="rId9"/>
-                    <a:srcRect b="0" l="0" r="0" t="0"/>
+                    <a:blip r:embed="rId5"/>
                     <a:stretch>
                       <a:fillRect/>
                     </a:stretch>
                   </pic:blipFill>
-                  <pic:spPr>
+                  <pic:spPr bwMode="auto">
                     <a:xfrm>
                       <a:off x="0" y="0"/>
-                      <a:ext cx="6086475" cy="2351599"/>
+                      <a:ext cx="5167630" cy="4238625"/>
                     </a:xfrm>
-                    <a:prstGeom prst="rect"/>
-                    <a:ln/>
+                    <a:prstGeom prst="rect">
+                      <a:avLst/>
+                    </a:prstGeom>
                   </pic:spPr>
                 </pic:pic>
               </a:graphicData>
@@ -2037,90 +1973,68 @@
           </wp:inline>
         </w:drawing>
       </w:r>
-      <w:r>
-        <w:rPr>
-          <w:rtl w:val="0"/>
-        </w:rPr>
-      </w:r>
-    </w:p>
-    <w:p>
-      <w:pPr>
+    </w:p>
+    <w:p>
+      <w:pPr>
+        <w:pStyle w:val="Normal1"/>
         <w:jc w:val="center"/>
         <w:rPr/>
       </w:pPr>
       <w:r>
-        <w:rPr>
-          <w:rtl w:val="0"/>
-        </w:rPr>
-        <w:t xml:space="preserve">Employee/Staff </w:t>
-      </w:r>
-    </w:p>
-    <w:p>
-      <w:pPr>
+        <w:rPr/>
+      </w:r>
+    </w:p>
+    <w:p>
+      <w:pPr>
+        <w:pStyle w:val="Heading2"/>
+        <w:rPr/>
+      </w:pPr>
+      <w:bookmarkStart w:id="58" w:name="_49nnhygm013q"/>
+      <w:bookmarkEnd w:id="58"/>
+      <w:r>
+        <w:rPr/>
+        <w:t>Flowchart of Employee</w:t>
+      </w:r>
+    </w:p>
+    <w:p>
+      <w:pPr>
+        <w:pStyle w:val="Normal1"/>
         <w:jc w:val="center"/>
         <w:rPr/>
       </w:pPr>
       <w:r>
-        <w:rPr>
-          <w:rtl w:val="0"/>
-        </w:rPr>
-      </w:r>
-    </w:p>
-    <w:p>
-      <w:pPr>
-        <w:jc w:val="center"/>
-        <w:rPr/>
-      </w:pPr>
-      <w:r>
-        <w:rPr>
-          <w:rtl w:val="0"/>
-        </w:rPr>
-      </w:r>
-    </w:p>
-    <w:p>
-      <w:pPr>
-        <w:jc w:val="left"/>
-        <w:rPr/>
-      </w:pPr>
-      <w:r>
-        <w:rPr>
-          <w:rtl w:val="0"/>
-        </w:rPr>
-      </w:r>
-    </w:p>
-    <w:p>
-      <w:pPr>
-        <w:jc w:val="center"/>
-        <w:rPr/>
-      </w:pPr>
-      <w:r>
         <w:rPr/>
         <w:drawing>
-          <wp:inline distB="114300" distT="114300" distL="114300" distR="114300">
-            <wp:extent cx="5943600" cy="6548438"/>
-            <wp:effectExtent b="0" l="0" r="0" t="0"/>
-            <wp:docPr id="13" name="image7.png"/>
-            <a:graphic>
+          <wp:inline distT="0" distB="0" distL="0" distR="0">
+            <wp:extent cx="5943600" cy="2298700"/>
+            <wp:effectExtent l="0" t="0" r="0" b="0"/>
+            <wp:docPr id="5" name="image16.png" descr=""/>
+            <wp:cNvGraphicFramePr>
+              <a:graphicFrameLocks xmlns:a="http://schemas.openxmlformats.org/drawingml/2006/main" noChangeAspect="1"/>
+            </wp:cNvGraphicFramePr>
+            <a:graphic xmlns:a="http://schemas.openxmlformats.org/drawingml/2006/main">
               <a:graphicData uri="http://schemas.openxmlformats.org/drawingml/2006/picture">
-                <pic:pic>
+                <pic:pic xmlns:pic="http://schemas.openxmlformats.org/drawingml/2006/picture">
                   <pic:nvPicPr>
-                    <pic:cNvPr id="0" name="image7.png"/>
-                    <pic:cNvPicPr preferRelativeResize="0"/>
+                    <pic:cNvPr id="5" name="image16.png" descr=""/>
+                    <pic:cNvPicPr>
+                      <a:picLocks noChangeAspect="1" noChangeArrowheads="1"/>
+                    </pic:cNvPicPr>
                   </pic:nvPicPr>
                   <pic:blipFill>
-                    <a:blip r:embed="rId10"/>
-                    <a:srcRect b="0" l="0" r="0" t="0"/>
+                    <a:blip r:embed="rId6"/>
                     <a:stretch>
                       <a:fillRect/>
                     </a:stretch>
                   </pic:blipFill>
-                  <pic:spPr>
+                  <pic:spPr bwMode="auto">
                     <a:xfrm>
                       <a:off x="0" y="0"/>
-                      <a:ext cx="5943600" cy="6548438"/>
+                      <a:ext cx="5943600" cy="2298700"/>
                     </a:xfrm>
-                    <a:prstGeom prst="rect"/>
-                    <a:ln/>
+                    <a:prstGeom prst="rect">
+                      <a:avLst/>
+                    </a:prstGeom>
                   </pic:spPr>
                 </pic:pic>
               </a:graphicData>
@@ -2128,34 +2042,99 @@
           </wp:inline>
         </w:drawing>
       </w:r>
+    </w:p>
+    <w:p>
+      <w:pPr>
+        <w:pStyle w:val="Normal1"/>
+        <w:jc w:val="center"/>
+        <w:rPr/>
+      </w:pPr>
+      <w:r>
+        <w:rPr/>
+        <w:t xml:space="preserve">Employee/Staff </w:t>
+      </w:r>
+    </w:p>
+    <w:p>
+      <w:pPr>
+        <w:pStyle w:val="Normal1"/>
+        <w:jc w:val="center"/>
+        <w:rPr/>
+      </w:pPr>
+      <w:r>
+        <w:rPr/>
+      </w:r>
+    </w:p>
+    <w:p>
+      <w:pPr>
+        <w:pStyle w:val="Normal1"/>
+        <w:jc w:val="center"/>
+        <w:rPr/>
+      </w:pPr>
+      <w:r>
+        <w:rPr/>
+      </w:r>
+    </w:p>
+    <w:p>
+      <w:pPr>
+        <w:pStyle w:val="Heading2"/>
+        <w:rPr/>
+      </w:pPr>
+      <w:bookmarkStart w:id="59" w:name="_kz0z2getrv6h"/>
+      <w:bookmarkEnd w:id="59"/>
+      <w:r>
+        <w:rPr/>
+        <w:t>ADMIN FLOW CHART</w:t>
+      </w:r>
+    </w:p>
+    <w:p>
+      <w:pPr>
+        <w:pStyle w:val="Normal1"/>
+        <w:jc w:val="center"/>
+        <w:rPr/>
+      </w:pPr>
+      <w:r>
+        <w:rPr/>
+      </w:r>
+    </w:p>
+    <w:p>
+      <w:pPr>
+        <w:pStyle w:val="Normal1"/>
+        <w:jc w:val="center"/>
+        <w:rPr/>
+      </w:pPr>
       <w:r>
         <w:rPr/>
         <w:drawing>
-          <wp:inline distB="114300" distT="114300" distL="114300" distR="114300">
-            <wp:extent cx="5943600" cy="7442200"/>
-            <wp:effectExtent b="0" l="0" r="0" t="0"/>
-            <wp:docPr id="12" name="image13.png"/>
-            <a:graphic>
+          <wp:inline distT="0" distB="0" distL="0" distR="0">
+            <wp:extent cx="5039360" cy="6367145"/>
+            <wp:effectExtent l="0" t="0" r="0" b="0"/>
+            <wp:docPr id="6" name="image14.png" descr=""/>
+            <wp:cNvGraphicFramePr>
+              <a:graphicFrameLocks xmlns:a="http://schemas.openxmlformats.org/drawingml/2006/main" noChangeAspect="1"/>
+            </wp:cNvGraphicFramePr>
+            <a:graphic xmlns:a="http://schemas.openxmlformats.org/drawingml/2006/main">
               <a:graphicData uri="http://schemas.openxmlformats.org/drawingml/2006/picture">
-                <pic:pic>
+                <pic:pic xmlns:pic="http://schemas.openxmlformats.org/drawingml/2006/picture">
                   <pic:nvPicPr>
-                    <pic:cNvPr id="0" name="image13.png"/>
-                    <pic:cNvPicPr preferRelativeResize="0"/>
+                    <pic:cNvPr id="6" name="image14.png" descr=""/>
+                    <pic:cNvPicPr>
+                      <a:picLocks noChangeAspect="1" noChangeArrowheads="1"/>
+                    </pic:cNvPicPr>
                   </pic:nvPicPr>
                   <pic:blipFill>
-                    <a:blip r:embed="rId11"/>
-                    <a:srcRect b="0" l="0" r="0" t="0"/>
+                    <a:blip r:embed="rId7"/>
                     <a:stretch>
                       <a:fillRect/>
                     </a:stretch>
                   </pic:blipFill>
-                  <pic:spPr>
+                  <pic:spPr bwMode="auto">
                     <a:xfrm>
                       <a:off x="0" y="0"/>
-                      <a:ext cx="5943600" cy="7442200"/>
+                      <a:ext cx="5039360" cy="6367145"/>
                     </a:xfrm>
-                    <a:prstGeom prst="rect"/>
-                    <a:ln/>
+                    <a:prstGeom prst="rect">
+                      <a:avLst/>
+                    </a:prstGeom>
                   </pic:spPr>
                 </pic:pic>
               </a:graphicData>
@@ -2163,115 +2142,116 @@
           </wp:inline>
         </w:drawing>
       </w:r>
-      <w:r>
-        <w:rPr>
-          <w:rtl w:val="0"/>
-        </w:rPr>
-      </w:r>
-    </w:p>
-    <w:p>
-      <w:pPr>
+    </w:p>
+    <w:p>
+      <w:pPr>
+        <w:pStyle w:val="Normal1"/>
         <w:jc w:val="center"/>
         <w:rPr/>
       </w:pPr>
       <w:r>
-        <w:rPr>
-          <w:rtl w:val="0"/>
-        </w:rPr>
-      </w:r>
-    </w:p>
-    <w:p>
-      <w:pPr>
+        <w:rPr/>
+      </w:r>
+    </w:p>
+    <w:p>
+      <w:pPr>
+        <w:pStyle w:val="Normal1"/>
+        <w:jc w:val="left"/>
+        <w:rPr/>
+      </w:pPr>
+      <w:r>
+        <w:rPr/>
+      </w:r>
+    </w:p>
+    <w:p>
+      <w:pPr>
+        <w:pStyle w:val="Heading1"/>
+        <w:rPr>
+          <w:u w:val="single"/>
+        </w:rPr>
+      </w:pPr>
+      <w:r>
+        <w:rPr>
+          <w:u w:val="single"/>
+        </w:rPr>
+      </w:r>
+      <w:bookmarkStart w:id="60" w:name="_2n8sfzrpw6mm"/>
+      <w:bookmarkStart w:id="61" w:name="_2n8sfzrpw6mm"/>
+      <w:bookmarkEnd w:id="61"/>
+    </w:p>
+    <w:p>
+      <w:pPr>
+        <w:pStyle w:val="Heading1"/>
+        <w:rPr>
+          <w:u w:val="single"/>
+        </w:rPr>
+      </w:pPr>
+      <w:bookmarkStart w:id="62" w:name="_wxzefu5ww08x"/>
+      <w:bookmarkEnd w:id="62"/>
+      <w:r>
+        <w:rPr>
+          <w:u w:val="single"/>
+        </w:rPr>
+        <w:t xml:space="preserve">Sequence Diagram </w:t>
+      </w:r>
+    </w:p>
+    <w:p>
+      <w:pPr>
+        <w:pStyle w:val="Normal1"/>
+        <w:rPr/>
+      </w:pPr>
+      <w:r>
+        <w:rPr/>
+      </w:r>
+    </w:p>
+    <w:p>
+      <w:pPr>
+        <w:pStyle w:val="Normal1"/>
+        <w:rPr/>
+      </w:pPr>
+      <w:r>
+        <w:rPr/>
+      </w:r>
+    </w:p>
+    <w:p>
+      <w:pPr>
+        <w:pStyle w:val="Normal1"/>
         <w:jc w:val="center"/>
         <w:rPr/>
       </w:pPr>
       <w:r>
-        <w:rPr>
-          <w:rtl w:val="0"/>
-        </w:rPr>
-      </w:r>
-    </w:p>
-    <w:p>
-      <w:pPr>
-        <w:jc w:val="left"/>
-        <w:rPr/>
-      </w:pPr>
-      <w:r>
-        <w:rPr>
-          <w:rtl w:val="0"/>
-        </w:rPr>
-      </w:r>
-    </w:p>
-    <w:p>
-      <w:pPr>
-        <w:pStyle w:val="Heading1"/>
-        <w:rPr>
-          <w:u w:val="single"/>
-        </w:rPr>
-      </w:pPr>
-      <w:bookmarkStart w:colFirst="0" w:colLast="0" w:name="_2n8sfzrpw6mm" w:id="42"/>
-      <w:bookmarkEnd w:id="42"/>
-      <w:r>
-        <w:rPr>
-          <w:u w:val="single"/>
-          <w:rtl w:val="0"/>
-        </w:rPr>
-        <w:t xml:space="preserve">Sequence Diagram </w:t>
-      </w:r>
-    </w:p>
-    <w:p>
-      <w:pPr>
-        <w:rPr/>
-      </w:pPr>
-      <w:r>
-        <w:rPr>
-          <w:rtl w:val="0"/>
-        </w:rPr>
-      </w:r>
-    </w:p>
-    <w:p>
-      <w:pPr>
-        <w:rPr/>
-      </w:pPr>
-      <w:r>
-        <w:rPr>
-          <w:rtl w:val="0"/>
-        </w:rPr>
-      </w:r>
-    </w:p>
-    <w:p>
-      <w:pPr>
-        <w:jc w:val="center"/>
-        <w:rPr/>
-      </w:pPr>
-      <w:r>
         <w:rPr/>
         <w:drawing>
-          <wp:inline distB="114300" distT="114300" distL="114300" distR="114300">
-            <wp:extent cx="6167438" cy="5372100"/>
-            <wp:effectExtent b="0" l="0" r="0" t="0"/>
-            <wp:docPr id="14" name="image19.png"/>
-            <a:graphic>
+          <wp:inline distT="0" distB="0" distL="0" distR="0">
+            <wp:extent cx="6167755" cy="5372100"/>
+            <wp:effectExtent l="0" t="0" r="0" b="0"/>
+            <wp:docPr id="7" name="image19.png" descr=""/>
+            <wp:cNvGraphicFramePr>
+              <a:graphicFrameLocks xmlns:a="http://schemas.openxmlformats.org/drawingml/2006/main" noChangeAspect="1"/>
+            </wp:cNvGraphicFramePr>
+            <a:graphic xmlns:a="http://schemas.openxmlformats.org/drawingml/2006/main">
               <a:graphicData uri="http://schemas.openxmlformats.org/drawingml/2006/picture">
-                <pic:pic>
+                <pic:pic xmlns:pic="http://schemas.openxmlformats.org/drawingml/2006/picture">
                   <pic:nvPicPr>
-                    <pic:cNvPr id="0" name="image19.png"/>
-                    <pic:cNvPicPr preferRelativeResize="0"/>
+                    <pic:cNvPr id="7" name="image19.png" descr=""/>
+                    <pic:cNvPicPr>
+                      <a:picLocks noChangeAspect="1" noChangeArrowheads="1"/>
+                    </pic:cNvPicPr>
                   </pic:nvPicPr>
                   <pic:blipFill>
-                    <a:blip r:embed="rId12"/>
-                    <a:srcRect b="0" l="0" r="0" t="0"/>
+                    <a:blip r:embed="rId8"/>
                     <a:stretch>
                       <a:fillRect/>
                     </a:stretch>
                   </pic:blipFill>
-                  <pic:spPr>
+                  <pic:spPr bwMode="auto">
                     <a:xfrm>
                       <a:off x="0" y="0"/>
-                      <a:ext cx="6167438" cy="5372100"/>
+                      <a:ext cx="6167755" cy="5372100"/>
                     </a:xfrm>
-                    <a:prstGeom prst="rect"/>
-                    <a:ln/>
+                    <a:prstGeom prst="rect">
+                      <a:avLst/>
+                    </a:prstGeom>
                   </pic:spPr>
                 </pic:pic>
               </a:graphicData>
@@ -2279,106 +2259,101 @@
           </wp:inline>
         </w:drawing>
       </w:r>
-      <w:r>
-        <w:rPr>
-          <w:rtl w:val="0"/>
-        </w:rPr>
-      </w:r>
-    </w:p>
-    <w:p>
-      <w:pPr>
+    </w:p>
+    <w:p>
+      <w:pPr>
+        <w:pStyle w:val="Normal1"/>
         <w:jc w:val="center"/>
         <w:rPr/>
       </w:pPr>
       <w:r>
-        <w:rPr>
-          <w:rtl w:val="0"/>
-        </w:rPr>
-        <w:t xml:space="preserve">Login and Registration Functionality</w:t>
-      </w:r>
-    </w:p>
-    <w:p>
-      <w:pPr>
-        <w:rPr/>
-      </w:pPr>
-      <w:r>
-        <w:rPr>
-          <w:rtl w:val="0"/>
-        </w:rPr>
-      </w:r>
-    </w:p>
-    <w:p>
-      <w:pPr>
-        <w:rPr/>
-      </w:pPr>
-      <w:r>
-        <w:rPr>
-          <w:rtl w:val="0"/>
-        </w:rPr>
-      </w:r>
-    </w:p>
-    <w:p>
-      <w:pPr>
-        <w:rPr/>
-      </w:pPr>
-      <w:r>
-        <w:rPr>
-          <w:rtl w:val="0"/>
-        </w:rPr>
-      </w:r>
-    </w:p>
-    <w:p>
-      <w:pPr>
-        <w:rPr/>
-      </w:pPr>
-      <w:r>
-        <w:rPr>
-          <w:rtl w:val="0"/>
-        </w:rPr>
-      </w:r>
-    </w:p>
-    <w:p>
-      <w:pPr>
-        <w:rPr/>
-      </w:pPr>
-      <w:r>
-        <w:rPr>
-          <w:rtl w:val="0"/>
-        </w:rPr>
-      </w:r>
-    </w:p>
-    <w:p>
-      <w:pPr>
+        <w:rPr/>
+        <w:t>Login and Registration Functionality</w:t>
+      </w:r>
+    </w:p>
+    <w:p>
+      <w:pPr>
+        <w:pStyle w:val="Normal1"/>
+        <w:rPr/>
+      </w:pPr>
+      <w:r>
+        <w:rPr/>
+      </w:r>
+    </w:p>
+    <w:p>
+      <w:pPr>
+        <w:pStyle w:val="Normal1"/>
+        <w:rPr/>
+      </w:pPr>
+      <w:r>
+        <w:rPr/>
+      </w:r>
+    </w:p>
+    <w:p>
+      <w:pPr>
+        <w:pStyle w:val="Normal1"/>
+        <w:rPr/>
+      </w:pPr>
+      <w:r>
+        <w:rPr/>
+      </w:r>
+    </w:p>
+    <w:p>
+      <w:pPr>
+        <w:pStyle w:val="Normal1"/>
+        <w:rPr/>
+      </w:pPr>
+      <w:r>
+        <w:rPr/>
+      </w:r>
+    </w:p>
+    <w:p>
+      <w:pPr>
+        <w:pStyle w:val="Normal1"/>
+        <w:rPr/>
+      </w:pPr>
+      <w:r>
+        <w:rPr/>
+      </w:r>
+    </w:p>
+    <w:p>
+      <w:pPr>
+        <w:pStyle w:val="Normal1"/>
         <w:rPr/>
       </w:pPr>
       <w:r>
         <w:rPr/>
         <w:drawing>
-          <wp:inline distB="114300" distT="114300" distL="114300" distR="114300">
-            <wp:extent cx="6353175" cy="4576763"/>
-            <wp:effectExtent b="0" l="0" r="0" t="0"/>
-            <wp:docPr id="11" name="image9.jpg"/>
-            <a:graphic>
+          <wp:inline distT="0" distB="0" distL="0" distR="0">
+            <wp:extent cx="6353175" cy="4576445"/>
+            <wp:effectExtent l="0" t="0" r="0" b="0"/>
+            <wp:docPr id="8" name="image4.jpg" descr=""/>
+            <wp:cNvGraphicFramePr>
+              <a:graphicFrameLocks xmlns:a="http://schemas.openxmlformats.org/drawingml/2006/main" noChangeAspect="1"/>
+            </wp:cNvGraphicFramePr>
+            <a:graphic xmlns:a="http://schemas.openxmlformats.org/drawingml/2006/main">
               <a:graphicData uri="http://schemas.openxmlformats.org/drawingml/2006/picture">
-                <pic:pic>
+                <pic:pic xmlns:pic="http://schemas.openxmlformats.org/drawingml/2006/picture">
                   <pic:nvPicPr>
-                    <pic:cNvPr id="0" name="image9.jpg"/>
-                    <pic:cNvPicPr preferRelativeResize="0"/>
+                    <pic:cNvPr id="8" name="image4.jpg" descr=""/>
+                    <pic:cNvPicPr>
+                      <a:picLocks noChangeAspect="1" noChangeArrowheads="1"/>
+                    </pic:cNvPicPr>
                   </pic:nvPicPr>
                   <pic:blipFill>
-                    <a:blip r:embed="rId13"/>
-                    <a:srcRect b="0" l="0" r="0" t="0"/>
+                    <a:blip r:embed="rId9"/>
                     <a:stretch>
                       <a:fillRect/>
                     </a:stretch>
                   </pic:blipFill>
-                  <pic:spPr>
+                  <pic:spPr bwMode="auto">
                     <a:xfrm>
                       <a:off x="0" y="0"/>
-                      <a:ext cx="6353175" cy="4576763"/>
+                      <a:ext cx="6353175" cy="4576445"/>
                     </a:xfrm>
-                    <a:prstGeom prst="rect"/>
-                    <a:ln/>
+                    <a:prstGeom prst="rect">
+                      <a:avLst/>
+                    </a:prstGeom>
                   </pic:spPr>
                 </pic:pic>
               </a:graphicData>
@@ -2386,203 +2361,179 @@
           </wp:inline>
         </w:drawing>
       </w:r>
-      <w:r>
-        <w:rPr>
-          <w:rtl w:val="0"/>
-        </w:rPr>
-      </w:r>
-    </w:p>
-    <w:p>
-      <w:pPr>
+    </w:p>
+    <w:p>
+      <w:pPr>
+        <w:pStyle w:val="Normal1"/>
         <w:jc w:val="center"/>
         <w:rPr/>
       </w:pPr>
       <w:r>
-        <w:rPr>
-          <w:rtl w:val="0"/>
-        </w:rPr>
-        <w:t xml:space="preserve">Customer Creating Tickets</w:t>
-      </w:r>
-    </w:p>
-    <w:p>
-      <w:pPr>
+        <w:rPr/>
+        <w:t>Customer Creating Tickets</w:t>
+      </w:r>
+    </w:p>
+    <w:p>
+      <w:pPr>
+        <w:pStyle w:val="Normal1"/>
         <w:jc w:val="center"/>
         <w:rPr/>
       </w:pPr>
       <w:r>
-        <w:rPr>
-          <w:rtl w:val="0"/>
-        </w:rPr>
-      </w:r>
-    </w:p>
-    <w:p>
-      <w:pPr>
-        <w:rPr/>
-      </w:pPr>
-      <w:r>
-        <w:rPr>
-          <w:rtl w:val="0"/>
-        </w:rPr>
-      </w:r>
-    </w:p>
-    <w:p>
-      <w:pPr>
-        <w:rPr/>
-      </w:pPr>
-      <w:r>
-        <w:rPr>
-          <w:rtl w:val="0"/>
-        </w:rPr>
-      </w:r>
-    </w:p>
-    <w:p>
-      <w:pPr>
-        <w:rPr/>
-      </w:pPr>
-      <w:r>
-        <w:rPr>
-          <w:rtl w:val="0"/>
-        </w:rPr>
-      </w:r>
-    </w:p>
-    <w:p>
-      <w:pPr>
-        <w:rPr/>
-      </w:pPr>
-      <w:r>
-        <w:rPr>
-          <w:rtl w:val="0"/>
-        </w:rPr>
-      </w:r>
-    </w:p>
-    <w:p>
-      <w:pPr>
-        <w:rPr/>
-      </w:pPr>
-      <w:r>
-        <w:rPr>
-          <w:rtl w:val="0"/>
-        </w:rPr>
-      </w:r>
-    </w:p>
-    <w:p>
-      <w:pPr>
-        <w:rPr/>
-      </w:pPr>
-      <w:r>
-        <w:rPr>
-          <w:rtl w:val="0"/>
-        </w:rPr>
-      </w:r>
-    </w:p>
-    <w:p>
-      <w:pPr>
-        <w:rPr/>
-      </w:pPr>
-      <w:r>
-        <w:rPr>
-          <w:rtl w:val="0"/>
-        </w:rPr>
-      </w:r>
-    </w:p>
-    <w:p>
-      <w:pPr>
-        <w:rPr/>
-      </w:pPr>
-      <w:r>
-        <w:rPr>
-          <w:rtl w:val="0"/>
-        </w:rPr>
-      </w:r>
-    </w:p>
-    <w:p>
-      <w:pPr>
-        <w:rPr/>
-      </w:pPr>
-      <w:r>
-        <w:rPr>
-          <w:rtl w:val="0"/>
-        </w:rPr>
-      </w:r>
-    </w:p>
-    <w:p>
-      <w:pPr>
-        <w:rPr/>
-      </w:pPr>
-      <w:r>
-        <w:rPr>
-          <w:rtl w:val="0"/>
-        </w:rPr>
-      </w:r>
-    </w:p>
-    <w:p>
-      <w:pPr>
-        <w:rPr/>
-      </w:pPr>
-      <w:r>
-        <w:rPr>
-          <w:rtl w:val="0"/>
-        </w:rPr>
-      </w:r>
-    </w:p>
-    <w:p>
-      <w:pPr>
-        <w:rPr/>
-      </w:pPr>
-      <w:r>
-        <w:rPr>
-          <w:rtl w:val="0"/>
-        </w:rPr>
-      </w:r>
-    </w:p>
-    <w:p>
-      <w:pPr>
-        <w:rPr/>
-      </w:pPr>
-      <w:r>
-        <w:rPr>
-          <w:rtl w:val="0"/>
-        </w:rPr>
-      </w:r>
-    </w:p>
-    <w:p>
-      <w:pPr>
-        <w:rPr/>
-      </w:pPr>
-      <w:r>
-        <w:rPr>
-          <w:rtl w:val="0"/>
-        </w:rPr>
-      </w:r>
-    </w:p>
-    <w:p>
-      <w:pPr>
-        <w:rPr/>
-      </w:pPr>
-      <w:r>
-        <w:rPr>
-          <w:rtl w:val="0"/>
-        </w:rPr>
-      </w:r>
-    </w:p>
-    <w:p>
-      <w:pPr>
-        <w:rPr/>
-      </w:pPr>
-      <w:r>
-        <w:rPr>
-          <w:rtl w:val="0"/>
-        </w:rPr>
-      </w:r>
-    </w:p>
-    <w:p>
-      <w:pPr>
-        <w:rPr/>
-      </w:pPr>
-      <w:r>
-        <w:rPr>
-          <w:rtl w:val="0"/>
-        </w:rPr>
+        <w:rPr/>
+      </w:r>
+    </w:p>
+    <w:p>
+      <w:pPr>
+        <w:pStyle w:val="Normal1"/>
+        <w:rPr/>
+      </w:pPr>
+      <w:r>
+        <w:rPr/>
+      </w:r>
+    </w:p>
+    <w:p>
+      <w:pPr>
+        <w:pStyle w:val="Normal1"/>
+        <w:rPr/>
+      </w:pPr>
+      <w:r>
+        <w:rPr/>
+      </w:r>
+    </w:p>
+    <w:p>
+      <w:pPr>
+        <w:pStyle w:val="Normal1"/>
+        <w:rPr/>
+      </w:pPr>
+      <w:r>
+        <w:rPr/>
+      </w:r>
+    </w:p>
+    <w:p>
+      <w:pPr>
+        <w:pStyle w:val="Normal1"/>
+        <w:rPr/>
+      </w:pPr>
+      <w:r>
+        <w:rPr/>
+      </w:r>
+    </w:p>
+    <w:p>
+      <w:pPr>
+        <w:pStyle w:val="Normal1"/>
+        <w:rPr/>
+      </w:pPr>
+      <w:r>
+        <w:rPr/>
+      </w:r>
+    </w:p>
+    <w:p>
+      <w:pPr>
+        <w:pStyle w:val="Normal1"/>
+        <w:rPr/>
+      </w:pPr>
+      <w:r>
+        <w:rPr/>
+      </w:r>
+    </w:p>
+    <w:p>
+      <w:pPr>
+        <w:pStyle w:val="Normal1"/>
+        <w:rPr/>
+      </w:pPr>
+      <w:r>
+        <w:rPr/>
+      </w:r>
+    </w:p>
+    <w:p>
+      <w:pPr>
+        <w:pStyle w:val="Normal1"/>
+        <w:rPr/>
+      </w:pPr>
+      <w:r>
+        <w:rPr/>
+      </w:r>
+    </w:p>
+    <w:p>
+      <w:pPr>
+        <w:pStyle w:val="Normal1"/>
+        <w:rPr/>
+      </w:pPr>
+      <w:r>
+        <w:rPr/>
+      </w:r>
+    </w:p>
+    <w:p>
+      <w:pPr>
+        <w:pStyle w:val="Normal1"/>
+        <w:rPr/>
+      </w:pPr>
+      <w:r>
+        <w:rPr/>
+      </w:r>
+    </w:p>
+    <w:p>
+      <w:pPr>
+        <w:pStyle w:val="Normal1"/>
+        <w:rPr/>
+      </w:pPr>
+      <w:r>
+        <w:rPr/>
+      </w:r>
+    </w:p>
+    <w:p>
+      <w:pPr>
+        <w:pStyle w:val="Normal1"/>
+        <w:rPr/>
+      </w:pPr>
+      <w:r>
+        <w:rPr/>
+      </w:r>
+    </w:p>
+    <w:p>
+      <w:pPr>
+        <w:pStyle w:val="Normal1"/>
+        <w:rPr/>
+      </w:pPr>
+      <w:r>
+        <w:rPr/>
+      </w:r>
+    </w:p>
+    <w:p>
+      <w:pPr>
+        <w:pStyle w:val="Normal1"/>
+        <w:rPr/>
+      </w:pPr>
+      <w:r>
+        <w:rPr/>
+      </w:r>
+    </w:p>
+    <w:p>
+      <w:pPr>
+        <w:pStyle w:val="Normal1"/>
+        <w:rPr/>
+      </w:pPr>
+      <w:r>
+        <w:rPr/>
+      </w:r>
+    </w:p>
+    <w:p>
+      <w:pPr>
+        <w:pStyle w:val="Normal1"/>
+        <w:rPr/>
+      </w:pPr>
+      <w:r>
+        <w:rPr/>
+      </w:r>
+    </w:p>
+    <w:p>
+      <w:pPr>
+        <w:pStyle w:val="Normal1"/>
+        <w:rPr/>
+      </w:pPr>
+      <w:r>
+        <w:rPr/>
       </w:r>
     </w:p>
     <w:p>
@@ -2592,58 +2543,62 @@
           <w:u w:val="single"/>
         </w:rPr>
       </w:pPr>
-      <w:bookmarkStart w:colFirst="0" w:colLast="0" w:name="_s079amwm1syp" w:id="43"/>
-      <w:bookmarkEnd w:id="43"/>
+      <w:bookmarkStart w:id="63" w:name="_s079amwm1syp"/>
+      <w:bookmarkEnd w:id="63"/>
       <w:r>
         <w:rPr>
           <w:u w:val="single"/>
-          <w:rtl w:val="0"/>
         </w:rPr>
         <w:t xml:space="preserve">Use Case Diagram </w:t>
       </w:r>
     </w:p>
     <w:p>
       <w:pPr>
-        <w:rPr/>
-      </w:pPr>
-      <w:r>
-        <w:rPr>
-          <w:rtl w:val="0"/>
-        </w:rPr>
-      </w:r>
-    </w:p>
-    <w:p>
-      <w:pPr>
+        <w:pStyle w:val="Normal1"/>
+        <w:rPr/>
+      </w:pPr>
+      <w:r>
+        <w:rPr/>
+      </w:r>
+    </w:p>
+    <w:p>
+      <w:pPr>
+        <w:pStyle w:val="Normal1"/>
         <w:rPr/>
       </w:pPr>
       <w:r>
         <w:rPr/>
         <w:drawing>
-          <wp:inline distB="114300" distT="114300" distL="114300" distR="114300">
-            <wp:extent cx="6462713" cy="5829300"/>
-            <wp:effectExtent b="0" l="0" r="0" t="0"/>
-            <wp:docPr id="3" name="image14.png"/>
-            <a:graphic>
+          <wp:inline distT="0" distB="0" distL="0" distR="0">
+            <wp:extent cx="6463030" cy="5829300"/>
+            <wp:effectExtent l="0" t="0" r="0" b="0"/>
+            <wp:docPr id="9" name="image13.png" descr=""/>
+            <wp:cNvGraphicFramePr>
+              <a:graphicFrameLocks xmlns:a="http://schemas.openxmlformats.org/drawingml/2006/main" noChangeAspect="1"/>
+            </wp:cNvGraphicFramePr>
+            <a:graphic xmlns:a="http://schemas.openxmlformats.org/drawingml/2006/main">
               <a:graphicData uri="http://schemas.openxmlformats.org/drawingml/2006/picture">
-                <pic:pic>
+                <pic:pic xmlns:pic="http://schemas.openxmlformats.org/drawingml/2006/picture">
                   <pic:nvPicPr>
-                    <pic:cNvPr id="0" name="image14.png"/>
-                    <pic:cNvPicPr preferRelativeResize="0"/>
+                    <pic:cNvPr id="9" name="image13.png" descr=""/>
+                    <pic:cNvPicPr>
+                      <a:picLocks noChangeAspect="1" noChangeArrowheads="1"/>
+                    </pic:cNvPicPr>
                   </pic:nvPicPr>
                   <pic:blipFill>
-                    <a:blip r:embed="rId14"/>
-                    <a:srcRect b="0" l="0" r="0" t="0"/>
+                    <a:blip r:embed="rId10"/>
                     <a:stretch>
                       <a:fillRect/>
                     </a:stretch>
                   </pic:blipFill>
-                  <pic:spPr>
+                  <pic:spPr bwMode="auto">
                     <a:xfrm>
                       <a:off x="0" y="0"/>
-                      <a:ext cx="6462713" cy="5829300"/>
+                      <a:ext cx="6463030" cy="5829300"/>
                     </a:xfrm>
-                    <a:prstGeom prst="rect"/>
-                    <a:ln/>
+                    <a:prstGeom prst="rect">
+                      <a:avLst/>
+                    </a:prstGeom>
                   </pic:spPr>
                 </pic:pic>
               </a:graphicData>
@@ -2651,11 +2606,6 @@
           </wp:inline>
         </w:drawing>
       </w:r>
-      <w:r>
-        <w:rPr>
-          <w:rtl w:val="0"/>
-        </w:rPr>
-      </w:r>
     </w:p>
     <w:p>
       <w:pPr>
@@ -2664,48 +2614,53 @@
           <w:u w:val="single"/>
         </w:rPr>
       </w:pPr>
-      <w:bookmarkStart w:colFirst="0" w:colLast="0" w:name="_e6cfrbpgpub6" w:id="44"/>
-      <w:bookmarkEnd w:id="44"/>
+      <w:bookmarkStart w:id="64" w:name="_e6cfrbpgpub6"/>
+      <w:bookmarkEnd w:id="64"/>
       <w:r>
         <w:rPr>
           <w:u w:val="single"/>
-          <w:rtl w:val="0"/>
-        </w:rPr>
-        <w:t xml:space="preserve">Class Diagram</w:t>
-      </w:r>
-    </w:p>
-    <w:p>
-      <w:pPr>
+        </w:rPr>
+        <w:t>Class Diagram</w:t>
+      </w:r>
+    </w:p>
+    <w:p>
+      <w:pPr>
+        <w:pStyle w:val="Normal1"/>
         <w:rPr/>
       </w:pPr>
       <w:r>
         <w:rPr/>
         <w:drawing>
-          <wp:inline distB="114300" distT="114300" distL="114300" distR="114300">
+          <wp:inline distT="0" distB="0" distL="0" distR="0">
             <wp:extent cx="5943600" cy="6896100"/>
-            <wp:effectExtent b="0" l="0" r="0" t="0"/>
-            <wp:docPr id="6" name="image10.jpg"/>
-            <a:graphic>
+            <wp:effectExtent l="0" t="0" r="0" b="0"/>
+            <wp:docPr id="10" name="image8.jpg" descr=""/>
+            <wp:cNvGraphicFramePr>
+              <a:graphicFrameLocks xmlns:a="http://schemas.openxmlformats.org/drawingml/2006/main" noChangeAspect="1"/>
+            </wp:cNvGraphicFramePr>
+            <a:graphic xmlns:a="http://schemas.openxmlformats.org/drawingml/2006/main">
               <a:graphicData uri="http://schemas.openxmlformats.org/drawingml/2006/picture">
-                <pic:pic>
+                <pic:pic xmlns:pic="http://schemas.openxmlformats.org/drawingml/2006/picture">
                   <pic:nvPicPr>
-                    <pic:cNvPr id="0" name="image10.jpg"/>
-                    <pic:cNvPicPr preferRelativeResize="0"/>
+                    <pic:cNvPr id="10" name="image8.jpg" descr=""/>
+                    <pic:cNvPicPr>
+                      <a:picLocks noChangeAspect="1" noChangeArrowheads="1"/>
+                    </pic:cNvPicPr>
                   </pic:nvPicPr>
                   <pic:blipFill>
-                    <a:blip r:embed="rId15"/>
-                    <a:srcRect b="0" l="0" r="0" t="0"/>
+                    <a:blip r:embed="rId11"/>
                     <a:stretch>
                       <a:fillRect/>
                     </a:stretch>
                   </pic:blipFill>
-                  <pic:spPr>
+                  <pic:spPr bwMode="auto">
                     <a:xfrm>
                       <a:off x="0" y="0"/>
                       <a:ext cx="5943600" cy="6896100"/>
                     </a:xfrm>
-                    <a:prstGeom prst="rect"/>
-                    <a:ln/>
+                    <a:prstGeom prst="rect">
+                      <a:avLst/>
+                    </a:prstGeom>
                   </pic:spPr>
                 </pic:pic>
               </a:graphicData>
@@ -2713,40 +2668,32 @@
           </wp:inline>
         </w:drawing>
       </w:r>
-      <w:r>
-        <w:rPr>
-          <w:rtl w:val="0"/>
-        </w:rPr>
-      </w:r>
-    </w:p>
-    <w:p>
-      <w:pPr>
-        <w:rPr/>
-      </w:pPr>
-      <w:r>
-        <w:rPr>
-          <w:rtl w:val="0"/>
-        </w:rPr>
-      </w:r>
-    </w:p>
-    <w:p>
-      <w:pPr>
-        <w:rPr/>
-      </w:pPr>
-      <w:r>
-        <w:rPr>
-          <w:rtl w:val="0"/>
-        </w:rPr>
-      </w:r>
-    </w:p>
-    <w:p>
-      <w:pPr>
-        <w:rPr/>
-      </w:pPr>
-      <w:r>
-        <w:rPr>
-          <w:rtl w:val="0"/>
-        </w:rPr>
+    </w:p>
+    <w:p>
+      <w:pPr>
+        <w:pStyle w:val="Normal1"/>
+        <w:rPr/>
+      </w:pPr>
+      <w:r>
+        <w:rPr/>
+      </w:r>
+    </w:p>
+    <w:p>
+      <w:pPr>
+        <w:pStyle w:val="Normal1"/>
+        <w:rPr/>
+      </w:pPr>
+      <w:r>
+        <w:rPr/>
+      </w:r>
+    </w:p>
+    <w:p>
+      <w:pPr>
+        <w:pStyle w:val="Normal1"/>
+        <w:rPr/>
+      </w:pPr>
+      <w:r>
+        <w:rPr/>
       </w:r>
     </w:p>
     <w:p>
@@ -2756,48 +2703,53 @@
           <w:u w:val="single"/>
         </w:rPr>
       </w:pPr>
-      <w:bookmarkStart w:colFirst="0" w:colLast="0" w:name="_74r2uosl8y8d" w:id="45"/>
-      <w:bookmarkEnd w:id="45"/>
+      <w:bookmarkStart w:id="65" w:name="_74r2uosl8y8d"/>
+      <w:bookmarkEnd w:id="65"/>
       <w:r>
         <w:rPr>
           <w:u w:val="single"/>
-          <w:rtl w:val="0"/>
-        </w:rPr>
-        <w:t xml:space="preserve">UI WireFrames</w:t>
-      </w:r>
-    </w:p>
-    <w:p>
-      <w:pPr>
+        </w:rPr>
+        <w:t>UI WireFrames</w:t>
+      </w:r>
+    </w:p>
+    <w:p>
+      <w:pPr>
+        <w:pStyle w:val="Normal1"/>
         <w:rPr/>
       </w:pPr>
       <w:r>
         <w:rPr/>
         <w:drawing>
-          <wp:inline distB="114300" distT="114300" distL="114300" distR="114300">
+          <wp:inline distT="0" distB="0" distL="0" distR="0">
             <wp:extent cx="5943600" cy="3797300"/>
-            <wp:effectExtent b="0" l="0" r="0" t="0"/>
-            <wp:docPr id="8" name="image3.png"/>
-            <a:graphic>
+            <wp:effectExtent l="0" t="0" r="0" b="0"/>
+            <wp:docPr id="11" name="image3.png" descr=""/>
+            <wp:cNvGraphicFramePr>
+              <a:graphicFrameLocks xmlns:a="http://schemas.openxmlformats.org/drawingml/2006/main" noChangeAspect="1"/>
+            </wp:cNvGraphicFramePr>
+            <a:graphic xmlns:a="http://schemas.openxmlformats.org/drawingml/2006/main">
               <a:graphicData uri="http://schemas.openxmlformats.org/drawingml/2006/picture">
-                <pic:pic>
+                <pic:pic xmlns:pic="http://schemas.openxmlformats.org/drawingml/2006/picture">
                   <pic:nvPicPr>
-                    <pic:cNvPr id="0" name="image3.png"/>
-                    <pic:cNvPicPr preferRelativeResize="0"/>
+                    <pic:cNvPr id="11" name="image3.png" descr=""/>
+                    <pic:cNvPicPr>
+                      <a:picLocks noChangeAspect="1" noChangeArrowheads="1"/>
+                    </pic:cNvPicPr>
                   </pic:nvPicPr>
                   <pic:blipFill>
-                    <a:blip r:embed="rId16"/>
-                    <a:srcRect b="0" l="0" r="0" t="0"/>
+                    <a:blip r:embed="rId12"/>
                     <a:stretch>
                       <a:fillRect/>
                     </a:stretch>
                   </pic:blipFill>
-                  <pic:spPr>
+                  <pic:spPr bwMode="auto">
                     <a:xfrm>
                       <a:off x="0" y="0"/>
                       <a:ext cx="5943600" cy="3797300"/>
                     </a:xfrm>
-                    <a:prstGeom prst="rect"/>
-                    <a:ln/>
+                    <a:prstGeom prst="rect">
+                      <a:avLst/>
+                    </a:prstGeom>
                   </pic:spPr>
                 </pic:pic>
               </a:graphicData>
@@ -2805,44 +2757,45 @@
           </wp:inline>
         </w:drawing>
       </w:r>
-      <w:r>
-        <w:rPr>
-          <w:rtl w:val="0"/>
-        </w:rPr>
-      </w:r>
-    </w:p>
-    <w:p>
-      <w:pPr>
+    </w:p>
+    <w:p>
+      <w:pPr>
+        <w:pStyle w:val="Normal1"/>
         <w:rPr/>
       </w:pPr>
       <w:r>
         <w:rPr/>
         <w:drawing>
-          <wp:inline distB="114300" distT="114300" distL="114300" distR="114300">
+          <wp:inline distT="0" distB="0" distL="0" distR="0">
             <wp:extent cx="5943600" cy="3797300"/>
-            <wp:effectExtent b="0" l="0" r="0" t="0"/>
-            <wp:docPr id="1" name="image6.png"/>
-            <a:graphic>
+            <wp:effectExtent l="0" t="0" r="0" b="0"/>
+            <wp:docPr id="12" name="image12.png" descr=""/>
+            <wp:cNvGraphicFramePr>
+              <a:graphicFrameLocks xmlns:a="http://schemas.openxmlformats.org/drawingml/2006/main" noChangeAspect="1"/>
+            </wp:cNvGraphicFramePr>
+            <a:graphic xmlns:a="http://schemas.openxmlformats.org/drawingml/2006/main">
               <a:graphicData uri="http://schemas.openxmlformats.org/drawingml/2006/picture">
-                <pic:pic>
+                <pic:pic xmlns:pic="http://schemas.openxmlformats.org/drawingml/2006/picture">
                   <pic:nvPicPr>
-                    <pic:cNvPr id="0" name="image6.png"/>
-                    <pic:cNvPicPr preferRelativeResize="0"/>
+                    <pic:cNvPr id="12" name="image12.png" descr=""/>
+                    <pic:cNvPicPr>
+                      <a:picLocks noChangeAspect="1" noChangeArrowheads="1"/>
+                    </pic:cNvPicPr>
                   </pic:nvPicPr>
                   <pic:blipFill>
-                    <a:blip r:embed="rId17"/>
-                    <a:srcRect b="0" l="0" r="0" t="0"/>
+                    <a:blip r:embed="rId13"/>
                     <a:stretch>
                       <a:fillRect/>
                     </a:stretch>
                   </pic:blipFill>
-                  <pic:spPr>
+                  <pic:spPr bwMode="auto">
                     <a:xfrm>
                       <a:off x="0" y="0"/>
                       <a:ext cx="5943600" cy="3797300"/>
                     </a:xfrm>
-                    <a:prstGeom prst="rect"/>
-                    <a:ln/>
+                    <a:prstGeom prst="rect">
+                      <a:avLst/>
+                    </a:prstGeom>
                   </pic:spPr>
                 </pic:pic>
               </a:graphicData>
@@ -2850,44 +2803,45 @@
           </wp:inline>
         </w:drawing>
       </w:r>
-      <w:r>
-        <w:rPr>
-          <w:rtl w:val="0"/>
-        </w:rPr>
-      </w:r>
-    </w:p>
-    <w:p>
-      <w:pPr>
+    </w:p>
+    <w:p>
+      <w:pPr>
+        <w:pStyle w:val="Normal1"/>
         <w:rPr/>
       </w:pPr>
       <w:r>
         <w:rPr/>
         <w:drawing>
-          <wp:inline distB="114300" distT="114300" distL="114300" distR="114300">
+          <wp:inline distT="0" distB="0" distL="0" distR="0">
             <wp:extent cx="5943600" cy="3556000"/>
-            <wp:effectExtent b="0" l="0" r="0" t="0"/>
-            <wp:docPr id="5" name="image12.png"/>
-            <a:graphic>
+            <wp:effectExtent l="0" t="0" r="0" b="0"/>
+            <wp:docPr id="13" name="image11.png" descr=""/>
+            <wp:cNvGraphicFramePr>
+              <a:graphicFrameLocks xmlns:a="http://schemas.openxmlformats.org/drawingml/2006/main" noChangeAspect="1"/>
+            </wp:cNvGraphicFramePr>
+            <a:graphic xmlns:a="http://schemas.openxmlformats.org/drawingml/2006/main">
               <a:graphicData uri="http://schemas.openxmlformats.org/drawingml/2006/picture">
-                <pic:pic>
+                <pic:pic xmlns:pic="http://schemas.openxmlformats.org/drawingml/2006/picture">
                   <pic:nvPicPr>
-                    <pic:cNvPr id="0" name="image12.png"/>
-                    <pic:cNvPicPr preferRelativeResize="0"/>
+                    <pic:cNvPr id="13" name="image11.png" descr=""/>
+                    <pic:cNvPicPr>
+                      <a:picLocks noChangeAspect="1" noChangeArrowheads="1"/>
+                    </pic:cNvPicPr>
                   </pic:nvPicPr>
                   <pic:blipFill>
-                    <a:blip r:embed="rId18"/>
-                    <a:srcRect b="0" l="0" r="0" t="0"/>
+                    <a:blip r:embed="rId14"/>
                     <a:stretch>
                       <a:fillRect/>
                     </a:stretch>
                   </pic:blipFill>
-                  <pic:spPr>
+                  <pic:spPr bwMode="auto">
                     <a:xfrm>
                       <a:off x="0" y="0"/>
                       <a:ext cx="5943600" cy="3556000"/>
                     </a:xfrm>
-                    <a:prstGeom prst="rect"/>
-                    <a:ln/>
+                    <a:prstGeom prst="rect">
+                      <a:avLst/>
+                    </a:prstGeom>
                   </pic:spPr>
                 </pic:pic>
               </a:graphicData>
@@ -2898,31 +2852,36 @@
       <w:r>
         <w:rPr/>
         <w:drawing>
-          <wp:inline distB="114300" distT="114300" distL="114300" distR="114300">
+          <wp:inline distT="0" distB="0" distL="0" distR="0">
             <wp:extent cx="5943600" cy="3848100"/>
-            <wp:effectExtent b="0" l="0" r="0" t="0"/>
-            <wp:docPr id="7" name="image11.png"/>
-            <a:graphic>
+            <wp:effectExtent l="0" t="0" r="0" b="0"/>
+            <wp:docPr id="14" name="image5.png" descr=""/>
+            <wp:cNvGraphicFramePr>
+              <a:graphicFrameLocks xmlns:a="http://schemas.openxmlformats.org/drawingml/2006/main" noChangeAspect="1"/>
+            </wp:cNvGraphicFramePr>
+            <a:graphic xmlns:a="http://schemas.openxmlformats.org/drawingml/2006/main">
               <a:graphicData uri="http://schemas.openxmlformats.org/drawingml/2006/picture">
-                <pic:pic>
+                <pic:pic xmlns:pic="http://schemas.openxmlformats.org/drawingml/2006/picture">
                   <pic:nvPicPr>
-                    <pic:cNvPr id="0" name="image11.png"/>
-                    <pic:cNvPicPr preferRelativeResize="0"/>
+                    <pic:cNvPr id="14" name="image5.png" descr=""/>
+                    <pic:cNvPicPr>
+                      <a:picLocks noChangeAspect="1" noChangeArrowheads="1"/>
+                    </pic:cNvPicPr>
                   </pic:nvPicPr>
                   <pic:blipFill>
-                    <a:blip r:embed="rId19"/>
-                    <a:srcRect b="0" l="0" r="0" t="0"/>
+                    <a:blip r:embed="rId15"/>
                     <a:stretch>
                       <a:fillRect/>
                     </a:stretch>
                   </pic:blipFill>
-                  <pic:spPr>
+                  <pic:spPr bwMode="auto">
                     <a:xfrm>
                       <a:off x="0" y="0"/>
                       <a:ext cx="5943600" cy="3848100"/>
                     </a:xfrm>
-                    <a:prstGeom prst="rect"/>
-                    <a:ln/>
+                    <a:prstGeom prst="rect">
+                      <a:avLst/>
+                    </a:prstGeom>
                   </pic:spPr>
                 </pic:pic>
               </a:graphicData>
@@ -2930,56 +2889,60 @@
           </wp:inline>
         </w:drawing>
       </w:r>
-      <w:r>
-        <w:rPr>
-          <w:rtl w:val="0"/>
-        </w:rPr>
-      </w:r>
-    </w:p>
-    <w:p>
-      <w:pPr>
-        <w:rPr/>
-      </w:pPr>
-      <w:r>
-        <w:rPr>
-          <w:rtl w:val="0"/>
-        </w:rPr>
+    </w:p>
+    <w:p>
+      <w:pPr>
+        <w:pStyle w:val="Normal1"/>
+        <w:rPr/>
+      </w:pPr>
+      <w:r>
+        <w:rPr/>
       </w:r>
     </w:p>
     <w:sectPr>
-      <w:pgSz w:h="15840" w:w="12240" w:orient="portrait"/>
-      <w:pgMar w:bottom="1440" w:top="1440" w:left="1440" w:right="1440" w:header="720" w:footer="720"/>
-      <w:pgNumType w:start="1"/>
+      <w:type w:val="nextPage"/>
+      <w:pgSz w:w="12240" w:h="15840"/>
+      <w:pgMar w:left="1440" w:right="1440" w:header="0" w:top="1440" w:footer="0" w:bottom="1440" w:gutter="0"/>
+      <w:pgNumType w:start="1" w:fmt="decimal"/>
+      <w:formProt w:val="false"/>
+      <w:textDirection w:val="lrTb"/>
+      <w:docGrid w:type="default" w:linePitch="100" w:charSpace="4096"/>
     </w:sectPr>
   </w:body>
 </w:document>
 </file>
 
 <file path=word/numbering.xml><?xml version="1.0" encoding="utf-8"?>
-<w:numbering xmlns:mc="http://schemas.openxmlformats.org/markup-compatibility/2006" xmlns:o="urn:schemas-microsoft-com:office:office" xmlns:r="http://schemas.openxmlformats.org/officeDocument/2006/relationships" xmlns:m="http://schemas.openxmlformats.org/officeDocument/2006/math" xmlns:v="urn:schemas-microsoft-com:vml" xmlns:wp="http://schemas.openxmlformats.org/drawingml/2006/wordprocessingDrawing" xmlns:w10="urn:schemas-microsoft-com:office:word" xmlns:w="http://schemas.openxmlformats.org/wordprocessingml/2006/main" xmlns:wne="http://schemas.microsoft.com/office/word/2006/wordml" xmlns:sl="http://schemas.openxmlformats.org/schemaLibrary/2006/main" xmlns:a="http://schemas.openxmlformats.org/drawingml/2006/main" xmlns:pic="http://schemas.openxmlformats.org/drawingml/2006/picture" xmlns:c="http://schemas.openxmlformats.org/drawingml/2006/chart" xmlns:lc="http://schemas.openxmlformats.org/drawingml/2006/lockedCanvas" xmlns:dgm="http://schemas.openxmlformats.org/drawingml/2006/diagram" xmlns:wps="http://schemas.microsoft.com/office/word/2010/wordprocessingShape" xmlns:wpg="http://schemas.microsoft.com/office/word/2010/wordprocessingGroup" xmlns:w14="http://schemas.microsoft.com/office/word/2010/wordml" xmlns:w15="http://schemas.microsoft.com/office/word/2012/wordml">
+<w:numbering xmlns:w="http://schemas.openxmlformats.org/wordprocessingml/2006/main" xmlns:o="urn:schemas-microsoft-com:office:office" xmlns:r="http://schemas.openxmlformats.org/officeDocument/2006/relationships" xmlns:v="urn:schemas-microsoft-com:vml">
   <w:abstractNum w:abstractNumId="1">
     <w:lvl w:ilvl="0">
       <w:start w:val="1"/>
       <w:numFmt w:val="bullet"/>
-      <w:lvlText w:val="●"/>
-      <w:lvlJc w:val="left"/>
-      <w:pPr>
+      <w:lvlText w:val=""/>
+      <w:lvlJc w:val="left"/>
+      <w:pPr>
+        <w:tabs>
+          <w:tab w:val="num" w:pos="720"/>
+        </w:tabs>
         <w:ind w:left="720" w:hanging="360"/>
       </w:pPr>
       <w:rPr>
-        <w:u w:val="none"/>
+        <w:rFonts w:ascii="Wingdings" w:hAnsi="Wingdings" w:cs="Wingdings" w:hint="default"/>
       </w:rPr>
     </w:lvl>
     <w:lvl w:ilvl="1">
       <w:start w:val="1"/>
       <w:numFmt w:val="bullet"/>
-      <w:lvlText w:val="○"/>
-      <w:lvlJc w:val="left"/>
-      <w:pPr>
+      <w:lvlText w:val=""/>
+      <w:lvlJc w:val="left"/>
+      <w:pPr>
+        <w:tabs>
+          <w:tab w:val="num" w:pos="1080"/>
+        </w:tabs>
         <w:ind w:left="1440" w:hanging="360"/>
       </w:pPr>
       <w:rPr>
-        <w:u w:val="none"/>
+        <w:rFonts w:ascii="Wingdings 2" w:hAnsi="Wingdings 2" w:cs="Wingdings 2" w:hint="default"/>
       </w:rPr>
     </w:lvl>
     <w:lvl w:ilvl="2">
@@ -2988,34 +2951,43 @@
       <w:lvlText w:val="■"/>
       <w:lvlJc w:val="left"/>
       <w:pPr>
+        <w:tabs>
+          <w:tab w:val="num" w:pos="1440"/>
+        </w:tabs>
         <w:ind w:left="2160" w:hanging="360"/>
       </w:pPr>
       <w:rPr>
-        <w:u w:val="none"/>
+        <w:rFonts w:ascii="OpenSymbol" w:hAnsi="OpenSymbol" w:cs="OpenSymbol" w:hint="default"/>
       </w:rPr>
     </w:lvl>
     <w:lvl w:ilvl="3">
       <w:start w:val="1"/>
       <w:numFmt w:val="bullet"/>
-      <w:lvlText w:val="●"/>
-      <w:lvlJc w:val="left"/>
-      <w:pPr>
+      <w:lvlText w:val=""/>
+      <w:lvlJc w:val="left"/>
+      <w:pPr>
+        <w:tabs>
+          <w:tab w:val="num" w:pos="1800"/>
+        </w:tabs>
         <w:ind w:left="2880" w:hanging="360"/>
       </w:pPr>
       <w:rPr>
-        <w:u w:val="none"/>
+        <w:rFonts w:ascii="Wingdings" w:hAnsi="Wingdings" w:cs="Wingdings" w:hint="default"/>
       </w:rPr>
     </w:lvl>
     <w:lvl w:ilvl="4">
       <w:start w:val="1"/>
       <w:numFmt w:val="bullet"/>
-      <w:lvlText w:val="○"/>
-      <w:lvlJc w:val="left"/>
-      <w:pPr>
+      <w:lvlText w:val=""/>
+      <w:lvlJc w:val="left"/>
+      <w:pPr>
+        <w:tabs>
+          <w:tab w:val="num" w:pos="2160"/>
+        </w:tabs>
         <w:ind w:left="3600" w:hanging="360"/>
       </w:pPr>
       <w:rPr>
-        <w:u w:val="none"/>
+        <w:rFonts w:ascii="Wingdings 2" w:hAnsi="Wingdings 2" w:cs="Wingdings 2" w:hint="default"/>
       </w:rPr>
     </w:lvl>
     <w:lvl w:ilvl="5">
@@ -3024,34 +2996,43 @@
       <w:lvlText w:val="■"/>
       <w:lvlJc w:val="left"/>
       <w:pPr>
+        <w:tabs>
+          <w:tab w:val="num" w:pos="2520"/>
+        </w:tabs>
         <w:ind w:left="4320" w:hanging="360"/>
       </w:pPr>
       <w:rPr>
-        <w:u w:val="none"/>
+        <w:rFonts w:ascii="OpenSymbol" w:hAnsi="OpenSymbol" w:cs="OpenSymbol" w:hint="default"/>
       </w:rPr>
     </w:lvl>
     <w:lvl w:ilvl="6">
       <w:start w:val="1"/>
       <w:numFmt w:val="bullet"/>
-      <w:lvlText w:val="●"/>
-      <w:lvlJc w:val="left"/>
-      <w:pPr>
+      <w:lvlText w:val=""/>
+      <w:lvlJc w:val="left"/>
+      <w:pPr>
+        <w:tabs>
+          <w:tab w:val="num" w:pos="2880"/>
+        </w:tabs>
         <w:ind w:left="5040" w:hanging="360"/>
       </w:pPr>
       <w:rPr>
-        <w:u w:val="none"/>
+        <w:rFonts w:ascii="Wingdings" w:hAnsi="Wingdings" w:cs="Wingdings" w:hint="default"/>
       </w:rPr>
     </w:lvl>
     <w:lvl w:ilvl="7">
       <w:start w:val="1"/>
       <w:numFmt w:val="bullet"/>
-      <w:lvlText w:val="○"/>
-      <w:lvlJc w:val="left"/>
-      <w:pPr>
+      <w:lvlText w:val=""/>
+      <w:lvlJc w:val="left"/>
+      <w:pPr>
+        <w:tabs>
+          <w:tab w:val="num" w:pos="3240"/>
+        </w:tabs>
         <w:ind w:left="5760" w:hanging="360"/>
       </w:pPr>
       <w:rPr>
-        <w:u w:val="none"/>
+        <w:rFonts w:ascii="Wingdings 2" w:hAnsi="Wingdings 2" w:cs="Wingdings 2" w:hint="default"/>
       </w:rPr>
     </w:lvl>
     <w:lvl w:ilvl="8">
@@ -3060,10 +3041,13 @@
       <w:lvlText w:val="■"/>
       <w:lvlJc w:val="left"/>
       <w:pPr>
+        <w:tabs>
+          <w:tab w:val="num" w:pos="3600"/>
+        </w:tabs>
         <w:ind w:left="6480" w:hanging="360"/>
       </w:pPr>
       <w:rPr>
-        <w:u w:val="none"/>
+        <w:rFonts w:ascii="OpenSymbol" w:hAnsi="OpenSymbol" w:cs="OpenSymbol" w:hint="default"/>
       </w:rPr>
     </w:lvl>
   </w:abstractNum>
@@ -3071,25 +3055,31 @@
     <w:lvl w:ilvl="0">
       <w:start w:val="1"/>
       <w:numFmt w:val="bullet"/>
-      <w:lvlText w:val="●"/>
-      <w:lvlJc w:val="left"/>
-      <w:pPr>
+      <w:lvlText w:val=""/>
+      <w:lvlJc w:val="left"/>
+      <w:pPr>
+        <w:tabs>
+          <w:tab w:val="num" w:pos="720"/>
+        </w:tabs>
         <w:ind w:left="720" w:hanging="360"/>
       </w:pPr>
       <w:rPr>
-        <w:u w:val="none"/>
+        <w:rFonts w:ascii="Wingdings" w:hAnsi="Wingdings" w:cs="Wingdings" w:hint="default"/>
       </w:rPr>
     </w:lvl>
     <w:lvl w:ilvl="1">
       <w:start w:val="1"/>
       <w:numFmt w:val="bullet"/>
-      <w:lvlText w:val="○"/>
-      <w:lvlJc w:val="left"/>
-      <w:pPr>
+      <w:lvlText w:val=""/>
+      <w:lvlJc w:val="left"/>
+      <w:pPr>
+        <w:tabs>
+          <w:tab w:val="num" w:pos="1080"/>
+        </w:tabs>
         <w:ind w:left="1440" w:hanging="360"/>
       </w:pPr>
       <w:rPr>
-        <w:u w:val="none"/>
+        <w:rFonts w:ascii="Wingdings 2" w:hAnsi="Wingdings 2" w:cs="Wingdings 2" w:hint="default"/>
       </w:rPr>
     </w:lvl>
     <w:lvl w:ilvl="2">
@@ -3098,34 +3088,43 @@
       <w:lvlText w:val="■"/>
       <w:lvlJc w:val="left"/>
       <w:pPr>
+        <w:tabs>
+          <w:tab w:val="num" w:pos="1440"/>
+        </w:tabs>
         <w:ind w:left="2160" w:hanging="360"/>
       </w:pPr>
       <w:rPr>
-        <w:u w:val="none"/>
+        <w:rFonts w:ascii="OpenSymbol" w:hAnsi="OpenSymbol" w:cs="OpenSymbol" w:hint="default"/>
       </w:rPr>
     </w:lvl>
     <w:lvl w:ilvl="3">
       <w:start w:val="1"/>
       <w:numFmt w:val="bullet"/>
-      <w:lvlText w:val="●"/>
-      <w:lvlJc w:val="left"/>
-      <w:pPr>
+      <w:lvlText w:val=""/>
+      <w:lvlJc w:val="left"/>
+      <w:pPr>
+        <w:tabs>
+          <w:tab w:val="num" w:pos="1800"/>
+        </w:tabs>
         <w:ind w:left="2880" w:hanging="360"/>
       </w:pPr>
       <w:rPr>
-        <w:u w:val="none"/>
+        <w:rFonts w:ascii="Wingdings" w:hAnsi="Wingdings" w:cs="Wingdings" w:hint="default"/>
       </w:rPr>
     </w:lvl>
     <w:lvl w:ilvl="4">
       <w:start w:val="1"/>
       <w:numFmt w:val="bullet"/>
-      <w:lvlText w:val="○"/>
-      <w:lvlJc w:val="left"/>
-      <w:pPr>
+      <w:lvlText w:val=""/>
+      <w:lvlJc w:val="left"/>
+      <w:pPr>
+        <w:tabs>
+          <w:tab w:val="num" w:pos="2160"/>
+        </w:tabs>
         <w:ind w:left="3600" w:hanging="360"/>
       </w:pPr>
       <w:rPr>
-        <w:u w:val="none"/>
+        <w:rFonts w:ascii="Wingdings 2" w:hAnsi="Wingdings 2" w:cs="Wingdings 2" w:hint="default"/>
       </w:rPr>
     </w:lvl>
     <w:lvl w:ilvl="5">
@@ -3134,34 +3133,43 @@
       <w:lvlText w:val="■"/>
       <w:lvlJc w:val="left"/>
       <w:pPr>
+        <w:tabs>
+          <w:tab w:val="num" w:pos="2520"/>
+        </w:tabs>
         <w:ind w:left="4320" w:hanging="360"/>
       </w:pPr>
       <w:rPr>
-        <w:u w:val="none"/>
+        <w:rFonts w:ascii="OpenSymbol" w:hAnsi="OpenSymbol" w:cs="OpenSymbol" w:hint="default"/>
       </w:rPr>
     </w:lvl>
     <w:lvl w:ilvl="6">
       <w:start w:val="1"/>
       <w:numFmt w:val="bullet"/>
-      <w:lvlText w:val="●"/>
-      <w:lvlJc w:val="left"/>
-      <w:pPr>
+      <w:lvlText w:val=""/>
+      <w:lvlJc w:val="left"/>
+      <w:pPr>
+        <w:tabs>
+          <w:tab w:val="num" w:pos="2880"/>
+        </w:tabs>
         <w:ind w:left="5040" w:hanging="360"/>
       </w:pPr>
       <w:rPr>
-        <w:u w:val="none"/>
+        <w:rFonts w:ascii="Wingdings" w:hAnsi="Wingdings" w:cs="Wingdings" w:hint="default"/>
       </w:rPr>
     </w:lvl>
     <w:lvl w:ilvl="7">
       <w:start w:val="1"/>
       <w:numFmt w:val="bullet"/>
-      <w:lvlText w:val="○"/>
-      <w:lvlJc w:val="left"/>
-      <w:pPr>
+      <w:lvlText w:val=""/>
+      <w:lvlJc w:val="left"/>
+      <w:pPr>
+        <w:tabs>
+          <w:tab w:val="num" w:pos="3240"/>
+        </w:tabs>
         <w:ind w:left="5760" w:hanging="360"/>
       </w:pPr>
       <w:rPr>
-        <w:u w:val="none"/>
+        <w:rFonts w:ascii="Wingdings 2" w:hAnsi="Wingdings 2" w:cs="Wingdings 2" w:hint="default"/>
       </w:rPr>
     </w:lvl>
     <w:lvl w:ilvl="8">
@@ -3170,10 +3178,13 @@
       <w:lvlText w:val="■"/>
       <w:lvlJc w:val="left"/>
       <w:pPr>
+        <w:tabs>
+          <w:tab w:val="num" w:pos="3600"/>
+        </w:tabs>
         <w:ind w:left="6480" w:hanging="360"/>
       </w:pPr>
       <w:rPr>
-        <w:u w:val="none"/>
+        <w:rFonts w:ascii="OpenSymbol" w:hAnsi="OpenSymbol" w:cs="OpenSymbol" w:hint="default"/>
       </w:rPr>
     </w:lvl>
   </w:abstractNum>
@@ -3181,25 +3192,31 @@
     <w:lvl w:ilvl="0">
       <w:start w:val="1"/>
       <w:numFmt w:val="bullet"/>
-      <w:lvlText w:val="●"/>
-      <w:lvlJc w:val="left"/>
-      <w:pPr>
+      <w:lvlText w:val=""/>
+      <w:lvlJc w:val="left"/>
+      <w:pPr>
+        <w:tabs>
+          <w:tab w:val="num" w:pos="720"/>
+        </w:tabs>
         <w:ind w:left="720" w:hanging="360"/>
       </w:pPr>
       <w:rPr>
-        <w:u w:val="none"/>
+        <w:rFonts w:ascii="Wingdings" w:hAnsi="Wingdings" w:cs="Wingdings" w:hint="default"/>
       </w:rPr>
     </w:lvl>
     <w:lvl w:ilvl="1">
       <w:start w:val="1"/>
       <w:numFmt w:val="bullet"/>
-      <w:lvlText w:val="○"/>
-      <w:lvlJc w:val="left"/>
-      <w:pPr>
+      <w:lvlText w:val=""/>
+      <w:lvlJc w:val="left"/>
+      <w:pPr>
+        <w:tabs>
+          <w:tab w:val="num" w:pos="1080"/>
+        </w:tabs>
         <w:ind w:left="1440" w:hanging="360"/>
       </w:pPr>
       <w:rPr>
-        <w:u w:val="none"/>
+        <w:rFonts w:ascii="Wingdings 2" w:hAnsi="Wingdings 2" w:cs="Wingdings 2" w:hint="default"/>
       </w:rPr>
     </w:lvl>
     <w:lvl w:ilvl="2">
@@ -3208,34 +3225,43 @@
       <w:lvlText w:val="■"/>
       <w:lvlJc w:val="left"/>
       <w:pPr>
+        <w:tabs>
+          <w:tab w:val="num" w:pos="1440"/>
+        </w:tabs>
         <w:ind w:left="2160" w:hanging="360"/>
       </w:pPr>
       <w:rPr>
-        <w:u w:val="none"/>
+        <w:rFonts w:ascii="OpenSymbol" w:hAnsi="OpenSymbol" w:cs="OpenSymbol" w:hint="default"/>
       </w:rPr>
     </w:lvl>
     <w:lvl w:ilvl="3">
       <w:start w:val="1"/>
       <w:numFmt w:val="bullet"/>
-      <w:lvlText w:val="●"/>
-      <w:lvlJc w:val="left"/>
-      <w:pPr>
+      <w:lvlText w:val=""/>
+      <w:lvlJc w:val="left"/>
+      <w:pPr>
+        <w:tabs>
+          <w:tab w:val="num" w:pos="1800"/>
+        </w:tabs>
         <w:ind w:left="2880" w:hanging="360"/>
       </w:pPr>
       <w:rPr>
-        <w:u w:val="none"/>
+        <w:rFonts w:ascii="Wingdings" w:hAnsi="Wingdings" w:cs="Wingdings" w:hint="default"/>
       </w:rPr>
     </w:lvl>
     <w:lvl w:ilvl="4">
       <w:start w:val="1"/>
       <w:numFmt w:val="bullet"/>
-      <w:lvlText w:val="○"/>
-      <w:lvlJc w:val="left"/>
-      <w:pPr>
+      <w:lvlText w:val=""/>
+      <w:lvlJc w:val="left"/>
+      <w:pPr>
+        <w:tabs>
+          <w:tab w:val="num" w:pos="2160"/>
+        </w:tabs>
         <w:ind w:left="3600" w:hanging="360"/>
       </w:pPr>
       <w:rPr>
-        <w:u w:val="none"/>
+        <w:rFonts w:ascii="Wingdings 2" w:hAnsi="Wingdings 2" w:cs="Wingdings 2" w:hint="default"/>
       </w:rPr>
     </w:lvl>
     <w:lvl w:ilvl="5">
@@ -3244,34 +3270,43 @@
       <w:lvlText w:val="■"/>
       <w:lvlJc w:val="left"/>
       <w:pPr>
+        <w:tabs>
+          <w:tab w:val="num" w:pos="2520"/>
+        </w:tabs>
         <w:ind w:left="4320" w:hanging="360"/>
       </w:pPr>
       <w:rPr>
-        <w:u w:val="none"/>
+        <w:rFonts w:ascii="OpenSymbol" w:hAnsi="OpenSymbol" w:cs="OpenSymbol" w:hint="default"/>
       </w:rPr>
     </w:lvl>
     <w:lvl w:ilvl="6">
       <w:start w:val="1"/>
       <w:numFmt w:val="bullet"/>
-      <w:lvlText w:val="●"/>
-      <w:lvlJc w:val="left"/>
-      <w:pPr>
+      <w:lvlText w:val=""/>
+      <w:lvlJc w:val="left"/>
+      <w:pPr>
+        <w:tabs>
+          <w:tab w:val="num" w:pos="2880"/>
+        </w:tabs>
         <w:ind w:left="5040" w:hanging="360"/>
       </w:pPr>
       <w:rPr>
-        <w:u w:val="none"/>
+        <w:rFonts w:ascii="Wingdings" w:hAnsi="Wingdings" w:cs="Wingdings" w:hint="default"/>
       </w:rPr>
     </w:lvl>
     <w:lvl w:ilvl="7">
       <w:start w:val="1"/>
       <w:numFmt w:val="bullet"/>
-      <w:lvlText w:val="○"/>
-      <w:lvlJc w:val="left"/>
-      <w:pPr>
+      <w:lvlText w:val=""/>
+      <w:lvlJc w:val="left"/>
+      <w:pPr>
+        <w:tabs>
+          <w:tab w:val="num" w:pos="3240"/>
+        </w:tabs>
         <w:ind w:left="5760" w:hanging="360"/>
       </w:pPr>
       <w:rPr>
-        <w:u w:val="none"/>
+        <w:rFonts w:ascii="Wingdings 2" w:hAnsi="Wingdings 2" w:cs="Wingdings 2" w:hint="default"/>
       </w:rPr>
     </w:lvl>
     <w:lvl w:ilvl="8">
@@ -3280,10 +3315,13 @@
       <w:lvlText w:val="■"/>
       <w:lvlJc w:val="left"/>
       <w:pPr>
+        <w:tabs>
+          <w:tab w:val="num" w:pos="3600"/>
+        </w:tabs>
         <w:ind w:left="6480" w:hanging="360"/>
       </w:pPr>
       <w:rPr>
-        <w:u w:val="none"/>
+        <w:rFonts w:ascii="OpenSymbol" w:hAnsi="OpenSymbol" w:cs="OpenSymbol" w:hint="default"/>
       </w:rPr>
     </w:lvl>
   </w:abstractNum>
@@ -3291,25 +3329,31 @@
     <w:lvl w:ilvl="0">
       <w:start w:val="1"/>
       <w:numFmt w:val="bullet"/>
-      <w:lvlText w:val="●"/>
-      <w:lvlJc w:val="left"/>
-      <w:pPr>
+      <w:lvlText w:val=""/>
+      <w:lvlJc w:val="left"/>
+      <w:pPr>
+        <w:tabs>
+          <w:tab w:val="num" w:pos="720"/>
+        </w:tabs>
         <w:ind w:left="720" w:hanging="360"/>
       </w:pPr>
       <w:rPr>
-        <w:u w:val="none"/>
+        <w:rFonts w:ascii="Wingdings" w:hAnsi="Wingdings" w:cs="Wingdings" w:hint="default"/>
       </w:rPr>
     </w:lvl>
     <w:lvl w:ilvl="1">
       <w:start w:val="1"/>
       <w:numFmt w:val="bullet"/>
-      <w:lvlText w:val="○"/>
-      <w:lvlJc w:val="left"/>
-      <w:pPr>
+      <w:lvlText w:val=""/>
+      <w:lvlJc w:val="left"/>
+      <w:pPr>
+        <w:tabs>
+          <w:tab w:val="num" w:pos="1080"/>
+        </w:tabs>
         <w:ind w:left="1440" w:hanging="360"/>
       </w:pPr>
       <w:rPr>
-        <w:u w:val="none"/>
+        <w:rFonts w:ascii="Wingdings 2" w:hAnsi="Wingdings 2" w:cs="Wingdings 2" w:hint="default"/>
       </w:rPr>
     </w:lvl>
     <w:lvl w:ilvl="2">
@@ -3318,34 +3362,43 @@
       <w:lvlText w:val="■"/>
       <w:lvlJc w:val="left"/>
       <w:pPr>
+        <w:tabs>
+          <w:tab w:val="num" w:pos="1440"/>
+        </w:tabs>
         <w:ind w:left="2160" w:hanging="360"/>
       </w:pPr>
       <w:rPr>
-        <w:u w:val="none"/>
+        <w:rFonts w:ascii="OpenSymbol" w:hAnsi="OpenSymbol" w:cs="OpenSymbol" w:hint="default"/>
       </w:rPr>
     </w:lvl>
     <w:lvl w:ilvl="3">
       <w:start w:val="1"/>
       <w:numFmt w:val="bullet"/>
-      <w:lvlText w:val="●"/>
-      <w:lvlJc w:val="left"/>
-      <w:pPr>
+      <w:lvlText w:val=""/>
+      <w:lvlJc w:val="left"/>
+      <w:pPr>
+        <w:tabs>
+          <w:tab w:val="num" w:pos="1800"/>
+        </w:tabs>
         <w:ind w:left="2880" w:hanging="360"/>
       </w:pPr>
       <w:rPr>
-        <w:u w:val="none"/>
+        <w:rFonts w:ascii="Wingdings" w:hAnsi="Wingdings" w:cs="Wingdings" w:hint="default"/>
       </w:rPr>
     </w:lvl>
     <w:lvl w:ilvl="4">
       <w:start w:val="1"/>
       <w:numFmt w:val="bullet"/>
-      <w:lvlText w:val="○"/>
-      <w:lvlJc w:val="left"/>
-      <w:pPr>
+      <w:lvlText w:val=""/>
+      <w:lvlJc w:val="left"/>
+      <w:pPr>
+        <w:tabs>
+          <w:tab w:val="num" w:pos="2160"/>
+        </w:tabs>
         <w:ind w:left="3600" w:hanging="360"/>
       </w:pPr>
       <w:rPr>
-        <w:u w:val="none"/>
+        <w:rFonts w:ascii="Wingdings 2" w:hAnsi="Wingdings 2" w:cs="Wingdings 2" w:hint="default"/>
       </w:rPr>
     </w:lvl>
     <w:lvl w:ilvl="5">
@@ -3354,34 +3407,43 @@
       <w:lvlText w:val="■"/>
       <w:lvlJc w:val="left"/>
       <w:pPr>
+        <w:tabs>
+          <w:tab w:val="num" w:pos="2520"/>
+        </w:tabs>
         <w:ind w:left="4320" w:hanging="360"/>
       </w:pPr>
       <w:rPr>
-        <w:u w:val="none"/>
+        <w:rFonts w:ascii="OpenSymbol" w:hAnsi="OpenSymbol" w:cs="OpenSymbol" w:hint="default"/>
       </w:rPr>
     </w:lvl>
     <w:lvl w:ilvl="6">
       <w:start w:val="1"/>
       <w:numFmt w:val="bullet"/>
-      <w:lvlText w:val="●"/>
-      <w:lvlJc w:val="left"/>
-      <w:pPr>
+      <w:lvlText w:val=""/>
+      <w:lvlJc w:val="left"/>
+      <w:pPr>
+        <w:tabs>
+          <w:tab w:val="num" w:pos="2880"/>
+        </w:tabs>
         <w:ind w:left="5040" w:hanging="360"/>
       </w:pPr>
       <w:rPr>
-        <w:u w:val="none"/>
+        <w:rFonts w:ascii="Wingdings" w:hAnsi="Wingdings" w:cs="Wingdings" w:hint="default"/>
       </w:rPr>
     </w:lvl>
     <w:lvl w:ilvl="7">
       <w:start w:val="1"/>
       <w:numFmt w:val="bullet"/>
-      <w:lvlText w:val="○"/>
-      <w:lvlJc w:val="left"/>
-      <w:pPr>
+      <w:lvlText w:val=""/>
+      <w:lvlJc w:val="left"/>
+      <w:pPr>
+        <w:tabs>
+          <w:tab w:val="num" w:pos="3240"/>
+        </w:tabs>
         <w:ind w:left="5760" w:hanging="360"/>
       </w:pPr>
       <w:rPr>
-        <w:u w:val="none"/>
+        <w:rFonts w:ascii="Wingdings 2" w:hAnsi="Wingdings 2" w:cs="Wingdings 2" w:hint="default"/>
       </w:rPr>
     </w:lvl>
     <w:lvl w:ilvl="8">
@@ -3390,10 +3452,13 @@
       <w:lvlText w:val="■"/>
       <w:lvlJc w:val="left"/>
       <w:pPr>
+        <w:tabs>
+          <w:tab w:val="num" w:pos="3600"/>
+        </w:tabs>
         <w:ind w:left="6480" w:hanging="360"/>
       </w:pPr>
       <w:rPr>
-        <w:u w:val="none"/>
+        <w:rFonts w:ascii="OpenSymbol" w:hAnsi="OpenSymbol" w:cs="OpenSymbol" w:hint="default"/>
       </w:rPr>
     </w:lvl>
   </w:abstractNum>
@@ -3401,25 +3466,31 @@
     <w:lvl w:ilvl="0">
       <w:start w:val="1"/>
       <w:numFmt w:val="bullet"/>
-      <w:lvlText w:val="●"/>
-      <w:lvlJc w:val="left"/>
-      <w:pPr>
+      <w:lvlText w:val=""/>
+      <w:lvlJc w:val="left"/>
+      <w:pPr>
+        <w:tabs>
+          <w:tab w:val="num" w:pos="720"/>
+        </w:tabs>
         <w:ind w:left="720" w:hanging="360"/>
       </w:pPr>
       <w:rPr>
-        <w:u w:val="none"/>
+        <w:rFonts w:ascii="Wingdings" w:hAnsi="Wingdings" w:cs="Wingdings" w:hint="default"/>
       </w:rPr>
     </w:lvl>
     <w:lvl w:ilvl="1">
       <w:start w:val="1"/>
       <w:numFmt w:val="bullet"/>
-      <w:lvlText w:val="○"/>
-      <w:lvlJc w:val="left"/>
-      <w:pPr>
+      <w:lvlText w:val=""/>
+      <w:lvlJc w:val="left"/>
+      <w:pPr>
+        <w:tabs>
+          <w:tab w:val="num" w:pos="1080"/>
+        </w:tabs>
         <w:ind w:left="1440" w:hanging="360"/>
       </w:pPr>
       <w:rPr>
-        <w:u w:val="none"/>
+        <w:rFonts w:ascii="Wingdings 2" w:hAnsi="Wingdings 2" w:cs="Wingdings 2" w:hint="default"/>
       </w:rPr>
     </w:lvl>
     <w:lvl w:ilvl="2">
@@ -3428,34 +3499,43 @@
       <w:lvlText w:val="■"/>
       <w:lvlJc w:val="left"/>
       <w:pPr>
+        <w:tabs>
+          <w:tab w:val="num" w:pos="1440"/>
+        </w:tabs>
         <w:ind w:left="2160" w:hanging="360"/>
       </w:pPr>
       <w:rPr>
-        <w:u w:val="none"/>
+        <w:rFonts w:ascii="OpenSymbol" w:hAnsi="OpenSymbol" w:cs="OpenSymbol" w:hint="default"/>
       </w:rPr>
     </w:lvl>
     <w:lvl w:ilvl="3">
       <w:start w:val="1"/>
       <w:numFmt w:val="bullet"/>
-      <w:lvlText w:val="●"/>
-      <w:lvlJc w:val="left"/>
-      <w:pPr>
+      <w:lvlText w:val=""/>
+      <w:lvlJc w:val="left"/>
+      <w:pPr>
+        <w:tabs>
+          <w:tab w:val="num" w:pos="1800"/>
+        </w:tabs>
         <w:ind w:left="2880" w:hanging="360"/>
       </w:pPr>
       <w:rPr>
-        <w:u w:val="none"/>
+        <w:rFonts w:ascii="Wingdings" w:hAnsi="Wingdings" w:cs="Wingdings" w:hint="default"/>
       </w:rPr>
     </w:lvl>
     <w:lvl w:ilvl="4">
       <w:start w:val="1"/>
       <w:numFmt w:val="bullet"/>
-      <w:lvlText w:val="○"/>
-      <w:lvlJc w:val="left"/>
-      <w:pPr>
+      <w:lvlText w:val=""/>
+      <w:lvlJc w:val="left"/>
+      <w:pPr>
+        <w:tabs>
+          <w:tab w:val="num" w:pos="2160"/>
+        </w:tabs>
         <w:ind w:left="3600" w:hanging="360"/>
       </w:pPr>
       <w:rPr>
-        <w:u w:val="none"/>
+        <w:rFonts w:ascii="Wingdings 2" w:hAnsi="Wingdings 2" w:cs="Wingdings 2" w:hint="default"/>
       </w:rPr>
     </w:lvl>
     <w:lvl w:ilvl="5">
@@ -3464,34 +3544,43 @@
       <w:lvlText w:val="■"/>
       <w:lvlJc w:val="left"/>
       <w:pPr>
+        <w:tabs>
+          <w:tab w:val="num" w:pos="2520"/>
+        </w:tabs>
         <w:ind w:left="4320" w:hanging="360"/>
       </w:pPr>
       <w:rPr>
-        <w:u w:val="none"/>
+        <w:rFonts w:ascii="OpenSymbol" w:hAnsi="OpenSymbol" w:cs="OpenSymbol" w:hint="default"/>
       </w:rPr>
     </w:lvl>
     <w:lvl w:ilvl="6">
       <w:start w:val="1"/>
       <w:numFmt w:val="bullet"/>
-      <w:lvlText w:val="●"/>
-      <w:lvlJc w:val="left"/>
-      <w:pPr>
+      <w:lvlText w:val=""/>
+      <w:lvlJc w:val="left"/>
+      <w:pPr>
+        <w:tabs>
+          <w:tab w:val="num" w:pos="2880"/>
+        </w:tabs>
         <w:ind w:left="5040" w:hanging="360"/>
       </w:pPr>
       <w:rPr>
-        <w:u w:val="none"/>
+        <w:rFonts w:ascii="Wingdings" w:hAnsi="Wingdings" w:cs="Wingdings" w:hint="default"/>
       </w:rPr>
     </w:lvl>
     <w:lvl w:ilvl="7">
       <w:start w:val="1"/>
       <w:numFmt w:val="bullet"/>
-      <w:lvlText w:val="○"/>
-      <w:lvlJc w:val="left"/>
-      <w:pPr>
+      <w:lvlText w:val=""/>
+      <w:lvlJc w:val="left"/>
+      <w:pPr>
+        <w:tabs>
+          <w:tab w:val="num" w:pos="3240"/>
+        </w:tabs>
         <w:ind w:left="5760" w:hanging="360"/>
       </w:pPr>
       <w:rPr>
-        <w:u w:val="none"/>
+        <w:rFonts w:ascii="Wingdings 2" w:hAnsi="Wingdings 2" w:cs="Wingdings 2" w:hint="default"/>
       </w:rPr>
     </w:lvl>
     <w:lvl w:ilvl="8">
@@ -3500,10 +3589,13 @@
       <w:lvlText w:val="■"/>
       <w:lvlJc w:val="left"/>
       <w:pPr>
+        <w:tabs>
+          <w:tab w:val="num" w:pos="3600"/>
+        </w:tabs>
         <w:ind w:left="6480" w:hanging="360"/>
       </w:pPr>
       <w:rPr>
-        <w:u w:val="none"/>
+        <w:rFonts w:ascii="OpenSymbol" w:hAnsi="OpenSymbol" w:cs="OpenSymbol" w:hint="default"/>
       </w:rPr>
     </w:lvl>
   </w:abstractNum>
@@ -3511,25 +3603,31 @@
     <w:lvl w:ilvl="0">
       <w:start w:val="1"/>
       <w:numFmt w:val="bullet"/>
-      <w:lvlText w:val="●"/>
-      <w:lvlJc w:val="left"/>
-      <w:pPr>
+      <w:lvlText w:val=""/>
+      <w:lvlJc w:val="left"/>
+      <w:pPr>
+        <w:tabs>
+          <w:tab w:val="num" w:pos="720"/>
+        </w:tabs>
         <w:ind w:left="720" w:hanging="360"/>
       </w:pPr>
       <w:rPr>
-        <w:u w:val="none"/>
+        <w:rFonts w:ascii="Wingdings" w:hAnsi="Wingdings" w:cs="Wingdings" w:hint="default"/>
       </w:rPr>
     </w:lvl>
     <w:lvl w:ilvl="1">
       <w:start w:val="1"/>
       <w:numFmt w:val="bullet"/>
-      <w:lvlText w:val="○"/>
-      <w:lvlJc w:val="left"/>
-      <w:pPr>
+      <w:lvlText w:val=""/>
+      <w:lvlJc w:val="left"/>
+      <w:pPr>
+        <w:tabs>
+          <w:tab w:val="num" w:pos="1080"/>
+        </w:tabs>
         <w:ind w:left="1440" w:hanging="360"/>
       </w:pPr>
       <w:rPr>
-        <w:u w:val="none"/>
+        <w:rFonts w:ascii="Wingdings 2" w:hAnsi="Wingdings 2" w:cs="Wingdings 2" w:hint="default"/>
       </w:rPr>
     </w:lvl>
     <w:lvl w:ilvl="2">
@@ -3538,34 +3636,43 @@
       <w:lvlText w:val="■"/>
       <w:lvlJc w:val="left"/>
       <w:pPr>
+        <w:tabs>
+          <w:tab w:val="num" w:pos="1440"/>
+        </w:tabs>
         <w:ind w:left="2160" w:hanging="360"/>
       </w:pPr>
       <w:rPr>
-        <w:u w:val="none"/>
+        <w:rFonts w:ascii="OpenSymbol" w:hAnsi="OpenSymbol" w:cs="OpenSymbol" w:hint="default"/>
       </w:rPr>
     </w:lvl>
     <w:lvl w:ilvl="3">
       <w:start w:val="1"/>
       <w:numFmt w:val="bullet"/>
-      <w:lvlText w:val="●"/>
-      <w:lvlJc w:val="left"/>
-      <w:pPr>
+      <w:lvlText w:val=""/>
+      <w:lvlJc w:val="left"/>
+      <w:pPr>
+        <w:tabs>
+          <w:tab w:val="num" w:pos="1800"/>
+        </w:tabs>
         <w:ind w:left="2880" w:hanging="360"/>
       </w:pPr>
       <w:rPr>
-        <w:u w:val="none"/>
+        <w:rFonts w:ascii="Wingdings" w:hAnsi="Wingdings" w:cs="Wingdings" w:hint="default"/>
       </w:rPr>
     </w:lvl>
     <w:lvl w:ilvl="4">
       <w:start w:val="1"/>
       <w:numFmt w:val="bullet"/>
-      <w:lvlText w:val="○"/>
-      <w:lvlJc w:val="left"/>
-      <w:pPr>
+      <w:lvlText w:val=""/>
+      <w:lvlJc w:val="left"/>
+      <w:pPr>
+        <w:tabs>
+          <w:tab w:val="num" w:pos="2160"/>
+        </w:tabs>
         <w:ind w:left="3600" w:hanging="360"/>
       </w:pPr>
       <w:rPr>
-        <w:u w:val="none"/>
+        <w:rFonts w:ascii="Wingdings 2" w:hAnsi="Wingdings 2" w:cs="Wingdings 2" w:hint="default"/>
       </w:rPr>
     </w:lvl>
     <w:lvl w:ilvl="5">
@@ -3574,34 +3681,43 @@
       <w:lvlText w:val="■"/>
       <w:lvlJc w:val="left"/>
       <w:pPr>
+        <w:tabs>
+          <w:tab w:val="num" w:pos="2520"/>
+        </w:tabs>
         <w:ind w:left="4320" w:hanging="360"/>
       </w:pPr>
       <w:rPr>
-        <w:u w:val="none"/>
+        <w:rFonts w:ascii="OpenSymbol" w:hAnsi="OpenSymbol" w:cs="OpenSymbol" w:hint="default"/>
       </w:rPr>
     </w:lvl>
     <w:lvl w:ilvl="6">
       <w:start w:val="1"/>
       <w:numFmt w:val="bullet"/>
-      <w:lvlText w:val="●"/>
-      <w:lvlJc w:val="left"/>
-      <w:pPr>
+      <w:lvlText w:val=""/>
+      <w:lvlJc w:val="left"/>
+      <w:pPr>
+        <w:tabs>
+          <w:tab w:val="num" w:pos="2880"/>
+        </w:tabs>
         <w:ind w:left="5040" w:hanging="360"/>
       </w:pPr>
       <w:rPr>
-        <w:u w:val="none"/>
+        <w:rFonts w:ascii="Wingdings" w:hAnsi="Wingdings" w:cs="Wingdings" w:hint="default"/>
       </w:rPr>
     </w:lvl>
     <w:lvl w:ilvl="7">
       <w:start w:val="1"/>
       <w:numFmt w:val="bullet"/>
-      <w:lvlText w:val="○"/>
-      <w:lvlJc w:val="left"/>
-      <w:pPr>
+      <w:lvlText w:val=""/>
+      <w:lvlJc w:val="left"/>
+      <w:pPr>
+        <w:tabs>
+          <w:tab w:val="num" w:pos="3240"/>
+        </w:tabs>
         <w:ind w:left="5760" w:hanging="360"/>
       </w:pPr>
       <w:rPr>
-        <w:u w:val="none"/>
+        <w:rFonts w:ascii="Wingdings 2" w:hAnsi="Wingdings 2" w:cs="Wingdings 2" w:hint="default"/>
       </w:rPr>
     </w:lvl>
     <w:lvl w:ilvl="8">
@@ -3610,10 +3726,13 @@
       <w:lvlText w:val="■"/>
       <w:lvlJc w:val="left"/>
       <w:pPr>
+        <w:tabs>
+          <w:tab w:val="num" w:pos="3600"/>
+        </w:tabs>
         <w:ind w:left="6480" w:hanging="360"/>
       </w:pPr>
       <w:rPr>
-        <w:u w:val="none"/>
+        <w:rFonts w:ascii="OpenSymbol" w:hAnsi="OpenSymbol" w:cs="OpenSymbol" w:hint="default"/>
       </w:rPr>
     </w:lvl>
   </w:abstractNum>
@@ -3624,22 +3743,28 @@
       <w:lvlText w:val="❖"/>
       <w:lvlJc w:val="left"/>
       <w:pPr>
+        <w:tabs>
+          <w:tab w:val="num" w:pos="720"/>
+        </w:tabs>
         <w:ind w:left="720" w:hanging="360"/>
       </w:pPr>
       <w:rPr>
-        <w:u w:val="none"/>
+        <w:rFonts w:ascii="OpenSymbol" w:hAnsi="OpenSymbol" w:cs="OpenSymbol" w:hint="default"/>
       </w:rPr>
     </w:lvl>
     <w:lvl w:ilvl="1">
       <w:start w:val="1"/>
       <w:numFmt w:val="bullet"/>
-      <w:lvlText w:val="➢"/>
-      <w:lvlJc w:val="left"/>
-      <w:pPr>
+      <w:lvlText w:val=""/>
+      <w:lvlJc w:val="left"/>
+      <w:pPr>
+        <w:tabs>
+          <w:tab w:val="num" w:pos="1080"/>
+        </w:tabs>
         <w:ind w:left="1440" w:hanging="360"/>
       </w:pPr>
       <w:rPr>
-        <w:u w:val="none"/>
+        <w:rFonts w:ascii="Wingdings" w:hAnsi="Wingdings" w:cs="Wingdings" w:hint="default"/>
       </w:rPr>
     </w:lvl>
     <w:lvl w:ilvl="2">
@@ -3648,22 +3773,28 @@
       <w:lvlText w:val="■"/>
       <w:lvlJc w:val="left"/>
       <w:pPr>
+        <w:tabs>
+          <w:tab w:val="num" w:pos="1440"/>
+        </w:tabs>
         <w:ind w:left="2160" w:hanging="360"/>
       </w:pPr>
       <w:rPr>
-        <w:u w:val="none"/>
+        <w:rFonts w:ascii="OpenSymbol" w:hAnsi="OpenSymbol" w:cs="OpenSymbol" w:hint="default"/>
       </w:rPr>
     </w:lvl>
     <w:lvl w:ilvl="3">
       <w:start w:val="1"/>
       <w:numFmt w:val="bullet"/>
-      <w:lvlText w:val="●"/>
-      <w:lvlJc w:val="left"/>
-      <w:pPr>
+      <w:lvlText w:val=""/>
+      <w:lvlJc w:val="left"/>
+      <w:pPr>
+        <w:tabs>
+          <w:tab w:val="num" w:pos="1800"/>
+        </w:tabs>
         <w:ind w:left="2880" w:hanging="360"/>
       </w:pPr>
       <w:rPr>
-        <w:u w:val="none"/>
+        <w:rFonts w:ascii="Wingdings" w:hAnsi="Wingdings" w:cs="Wingdings" w:hint="default"/>
       </w:rPr>
     </w:lvl>
     <w:lvl w:ilvl="4">
@@ -3672,22 +3803,28 @@
       <w:lvlText w:val="◆"/>
       <w:lvlJc w:val="left"/>
       <w:pPr>
+        <w:tabs>
+          <w:tab w:val="num" w:pos="2160"/>
+        </w:tabs>
         <w:ind w:left="3600" w:hanging="360"/>
       </w:pPr>
       <w:rPr>
-        <w:u w:val="none"/>
+        <w:rFonts w:ascii="OpenSymbol" w:hAnsi="OpenSymbol" w:cs="OpenSymbol" w:hint="default"/>
       </w:rPr>
     </w:lvl>
     <w:lvl w:ilvl="5">
       <w:start w:val="1"/>
       <w:numFmt w:val="bullet"/>
-      <w:lvlText w:val="➢"/>
-      <w:lvlJc w:val="left"/>
-      <w:pPr>
+      <w:lvlText w:val=""/>
+      <w:lvlJc w:val="left"/>
+      <w:pPr>
+        <w:tabs>
+          <w:tab w:val="num" w:pos="2520"/>
+        </w:tabs>
         <w:ind w:left="4320" w:hanging="360"/>
       </w:pPr>
       <w:rPr>
-        <w:u w:val="none"/>
+        <w:rFonts w:ascii="Wingdings" w:hAnsi="Wingdings" w:cs="Wingdings" w:hint="default"/>
       </w:rPr>
     </w:lvl>
     <w:lvl w:ilvl="6">
@@ -3696,22 +3833,28 @@
       <w:lvlText w:val="■"/>
       <w:lvlJc w:val="left"/>
       <w:pPr>
+        <w:tabs>
+          <w:tab w:val="num" w:pos="2880"/>
+        </w:tabs>
         <w:ind w:left="5040" w:hanging="360"/>
       </w:pPr>
       <w:rPr>
-        <w:u w:val="none"/>
+        <w:rFonts w:ascii="OpenSymbol" w:hAnsi="OpenSymbol" w:cs="OpenSymbol" w:hint="default"/>
       </w:rPr>
     </w:lvl>
     <w:lvl w:ilvl="7">
       <w:start w:val="1"/>
       <w:numFmt w:val="bullet"/>
-      <w:lvlText w:val="●"/>
-      <w:lvlJc w:val="left"/>
-      <w:pPr>
+      <w:lvlText w:val=""/>
+      <w:lvlJc w:val="left"/>
+      <w:pPr>
+        <w:tabs>
+          <w:tab w:val="num" w:pos="3240"/>
+        </w:tabs>
         <w:ind w:left="5760" w:hanging="360"/>
       </w:pPr>
       <w:rPr>
-        <w:u w:val="none"/>
+        <w:rFonts w:ascii="Wingdings" w:hAnsi="Wingdings" w:cs="Wingdings" w:hint="default"/>
       </w:rPr>
     </w:lvl>
     <w:lvl w:ilvl="8">
@@ -3720,10 +3863,13 @@
       <w:lvlText w:val="◆"/>
       <w:lvlJc w:val="left"/>
       <w:pPr>
+        <w:tabs>
+          <w:tab w:val="num" w:pos="3600"/>
+        </w:tabs>
         <w:ind w:left="6480" w:hanging="360"/>
       </w:pPr>
       <w:rPr>
-        <w:u w:val="none"/>
+        <w:rFonts w:ascii="OpenSymbol" w:hAnsi="OpenSymbol" w:cs="OpenSymbol" w:hint="default"/>
       </w:rPr>
     </w:lvl>
   </w:abstractNum>
@@ -3731,25 +3877,31 @@
     <w:lvl w:ilvl="0">
       <w:start w:val="1"/>
       <w:numFmt w:val="bullet"/>
-      <w:lvlText w:val="●"/>
-      <w:lvlJc w:val="left"/>
-      <w:pPr>
+      <w:lvlText w:val=""/>
+      <w:lvlJc w:val="left"/>
+      <w:pPr>
+        <w:tabs>
+          <w:tab w:val="num" w:pos="720"/>
+        </w:tabs>
         <w:ind w:left="720" w:hanging="360"/>
       </w:pPr>
       <w:rPr>
-        <w:u w:val="none"/>
+        <w:rFonts w:ascii="Wingdings" w:hAnsi="Wingdings" w:cs="Wingdings" w:hint="default"/>
       </w:rPr>
     </w:lvl>
     <w:lvl w:ilvl="1">
       <w:start w:val="1"/>
       <w:numFmt w:val="bullet"/>
-      <w:lvlText w:val="○"/>
-      <w:lvlJc w:val="left"/>
-      <w:pPr>
+      <w:lvlText w:val=""/>
+      <w:lvlJc w:val="left"/>
+      <w:pPr>
+        <w:tabs>
+          <w:tab w:val="num" w:pos="1080"/>
+        </w:tabs>
         <w:ind w:left="1440" w:hanging="360"/>
       </w:pPr>
       <w:rPr>
-        <w:u w:val="none"/>
+        <w:rFonts w:ascii="Wingdings 2" w:hAnsi="Wingdings 2" w:cs="Wingdings 2" w:hint="default"/>
       </w:rPr>
     </w:lvl>
     <w:lvl w:ilvl="2">
@@ -3758,34 +3910,43 @@
       <w:lvlText w:val="■"/>
       <w:lvlJc w:val="left"/>
       <w:pPr>
+        <w:tabs>
+          <w:tab w:val="num" w:pos="1440"/>
+        </w:tabs>
         <w:ind w:left="2160" w:hanging="360"/>
       </w:pPr>
       <w:rPr>
-        <w:u w:val="none"/>
+        <w:rFonts w:ascii="OpenSymbol" w:hAnsi="OpenSymbol" w:cs="OpenSymbol" w:hint="default"/>
       </w:rPr>
     </w:lvl>
     <w:lvl w:ilvl="3">
       <w:start w:val="1"/>
       <w:numFmt w:val="bullet"/>
-      <w:lvlText w:val="●"/>
-      <w:lvlJc w:val="left"/>
-      <w:pPr>
+      <w:lvlText w:val=""/>
+      <w:lvlJc w:val="left"/>
+      <w:pPr>
+        <w:tabs>
+          <w:tab w:val="num" w:pos="1800"/>
+        </w:tabs>
         <w:ind w:left="2880" w:hanging="360"/>
       </w:pPr>
       <w:rPr>
-        <w:u w:val="none"/>
+        <w:rFonts w:ascii="Wingdings" w:hAnsi="Wingdings" w:cs="Wingdings" w:hint="default"/>
       </w:rPr>
     </w:lvl>
     <w:lvl w:ilvl="4">
       <w:start w:val="1"/>
       <w:numFmt w:val="bullet"/>
-      <w:lvlText w:val="○"/>
-      <w:lvlJc w:val="left"/>
-      <w:pPr>
+      <w:lvlText w:val=""/>
+      <w:lvlJc w:val="left"/>
+      <w:pPr>
+        <w:tabs>
+          <w:tab w:val="num" w:pos="2160"/>
+        </w:tabs>
         <w:ind w:left="3600" w:hanging="360"/>
       </w:pPr>
       <w:rPr>
-        <w:u w:val="none"/>
+        <w:rFonts w:ascii="Wingdings 2" w:hAnsi="Wingdings 2" w:cs="Wingdings 2" w:hint="default"/>
       </w:rPr>
     </w:lvl>
     <w:lvl w:ilvl="5">
@@ -3794,34 +3955,43 @@
       <w:lvlText w:val="■"/>
       <w:lvlJc w:val="left"/>
       <w:pPr>
+        <w:tabs>
+          <w:tab w:val="num" w:pos="2520"/>
+        </w:tabs>
         <w:ind w:left="4320" w:hanging="360"/>
       </w:pPr>
       <w:rPr>
-        <w:u w:val="none"/>
+        <w:rFonts w:ascii="OpenSymbol" w:hAnsi="OpenSymbol" w:cs="OpenSymbol" w:hint="default"/>
       </w:rPr>
     </w:lvl>
     <w:lvl w:ilvl="6">
       <w:start w:val="1"/>
       <w:numFmt w:val="bullet"/>
-      <w:lvlText w:val="●"/>
-      <w:lvlJc w:val="left"/>
-      <w:pPr>
+      <w:lvlText w:val=""/>
+      <w:lvlJc w:val="left"/>
+      <w:pPr>
+        <w:tabs>
+          <w:tab w:val="num" w:pos="2880"/>
+        </w:tabs>
         <w:ind w:left="5040" w:hanging="360"/>
       </w:pPr>
       <w:rPr>
-        <w:u w:val="none"/>
+        <w:rFonts w:ascii="Wingdings" w:hAnsi="Wingdings" w:cs="Wingdings" w:hint="default"/>
       </w:rPr>
     </w:lvl>
     <w:lvl w:ilvl="7">
       <w:start w:val="1"/>
       <w:numFmt w:val="bullet"/>
-      <w:lvlText w:val="○"/>
-      <w:lvlJc w:val="left"/>
-      <w:pPr>
+      <w:lvlText w:val=""/>
+      <w:lvlJc w:val="left"/>
+      <w:pPr>
+        <w:tabs>
+          <w:tab w:val="num" w:pos="3240"/>
+        </w:tabs>
         <w:ind w:left="5760" w:hanging="360"/>
       </w:pPr>
       <w:rPr>
-        <w:u w:val="none"/>
+        <w:rFonts w:ascii="Wingdings 2" w:hAnsi="Wingdings 2" w:cs="Wingdings 2" w:hint="default"/>
       </w:rPr>
     </w:lvl>
     <w:lvl w:ilvl="8">
@@ -3830,10 +4000,13 @@
       <w:lvlText w:val="■"/>
       <w:lvlJc w:val="left"/>
       <w:pPr>
+        <w:tabs>
+          <w:tab w:val="num" w:pos="3600"/>
+        </w:tabs>
         <w:ind w:left="6480" w:hanging="360"/>
       </w:pPr>
       <w:rPr>
-        <w:u w:val="none"/>
+        <w:rFonts w:ascii="OpenSymbol" w:hAnsi="OpenSymbol" w:cs="OpenSymbol" w:hint="default"/>
       </w:rPr>
     </w:lvl>
   </w:abstractNum>
@@ -3841,25 +4014,31 @@
     <w:lvl w:ilvl="0">
       <w:start w:val="1"/>
       <w:numFmt w:val="bullet"/>
-      <w:lvlText w:val="●"/>
-      <w:lvlJc w:val="left"/>
-      <w:pPr>
+      <w:lvlText w:val=""/>
+      <w:lvlJc w:val="left"/>
+      <w:pPr>
+        <w:tabs>
+          <w:tab w:val="num" w:pos="720"/>
+        </w:tabs>
         <w:ind w:left="720" w:hanging="360"/>
       </w:pPr>
       <w:rPr>
-        <w:u w:val="none"/>
+        <w:rFonts w:ascii="Wingdings" w:hAnsi="Wingdings" w:cs="Wingdings" w:hint="default"/>
       </w:rPr>
     </w:lvl>
     <w:lvl w:ilvl="1">
       <w:start w:val="1"/>
       <w:numFmt w:val="bullet"/>
-      <w:lvlText w:val="○"/>
-      <w:lvlJc w:val="left"/>
-      <w:pPr>
+      <w:lvlText w:val=""/>
+      <w:lvlJc w:val="left"/>
+      <w:pPr>
+        <w:tabs>
+          <w:tab w:val="num" w:pos="1080"/>
+        </w:tabs>
         <w:ind w:left="1440" w:hanging="360"/>
       </w:pPr>
       <w:rPr>
-        <w:u w:val="none"/>
+        <w:rFonts w:ascii="Wingdings 2" w:hAnsi="Wingdings 2" w:cs="Wingdings 2" w:hint="default"/>
       </w:rPr>
     </w:lvl>
     <w:lvl w:ilvl="2">
@@ -3868,34 +4047,43 @@
       <w:lvlText w:val="■"/>
       <w:lvlJc w:val="left"/>
       <w:pPr>
+        <w:tabs>
+          <w:tab w:val="num" w:pos="1440"/>
+        </w:tabs>
         <w:ind w:left="2160" w:hanging="360"/>
       </w:pPr>
       <w:rPr>
-        <w:u w:val="none"/>
+        <w:rFonts w:ascii="OpenSymbol" w:hAnsi="OpenSymbol" w:cs="OpenSymbol" w:hint="default"/>
       </w:rPr>
     </w:lvl>
     <w:lvl w:ilvl="3">
       <w:start w:val="1"/>
       <w:numFmt w:val="bullet"/>
-      <w:lvlText w:val="●"/>
-      <w:lvlJc w:val="left"/>
-      <w:pPr>
+      <w:lvlText w:val=""/>
+      <w:lvlJc w:val="left"/>
+      <w:pPr>
+        <w:tabs>
+          <w:tab w:val="num" w:pos="1800"/>
+        </w:tabs>
         <w:ind w:left="2880" w:hanging="360"/>
       </w:pPr>
       <w:rPr>
-        <w:u w:val="none"/>
+        <w:rFonts w:ascii="Wingdings" w:hAnsi="Wingdings" w:cs="Wingdings" w:hint="default"/>
       </w:rPr>
     </w:lvl>
     <w:lvl w:ilvl="4">
       <w:start w:val="1"/>
       <w:numFmt w:val="bullet"/>
-      <w:lvlText w:val="○"/>
-      <w:lvlJc w:val="left"/>
-      <w:pPr>
+      <w:lvlText w:val=""/>
+      <w:lvlJc w:val="left"/>
+      <w:pPr>
+        <w:tabs>
+          <w:tab w:val="num" w:pos="2160"/>
+        </w:tabs>
         <w:ind w:left="3600" w:hanging="360"/>
       </w:pPr>
       <w:rPr>
-        <w:u w:val="none"/>
+        <w:rFonts w:ascii="Wingdings 2" w:hAnsi="Wingdings 2" w:cs="Wingdings 2" w:hint="default"/>
       </w:rPr>
     </w:lvl>
     <w:lvl w:ilvl="5">
@@ -3904,34 +4092,43 @@
       <w:lvlText w:val="■"/>
       <w:lvlJc w:val="left"/>
       <w:pPr>
+        <w:tabs>
+          <w:tab w:val="num" w:pos="2520"/>
+        </w:tabs>
         <w:ind w:left="4320" w:hanging="360"/>
       </w:pPr>
       <w:rPr>
-        <w:u w:val="none"/>
+        <w:rFonts w:ascii="OpenSymbol" w:hAnsi="OpenSymbol" w:cs="OpenSymbol" w:hint="default"/>
       </w:rPr>
     </w:lvl>
     <w:lvl w:ilvl="6">
       <w:start w:val="1"/>
       <w:numFmt w:val="bullet"/>
-      <w:lvlText w:val="●"/>
-      <w:lvlJc w:val="left"/>
-      <w:pPr>
+      <w:lvlText w:val=""/>
+      <w:lvlJc w:val="left"/>
+      <w:pPr>
+        <w:tabs>
+          <w:tab w:val="num" w:pos="2880"/>
+        </w:tabs>
         <w:ind w:left="5040" w:hanging="360"/>
       </w:pPr>
       <w:rPr>
-        <w:u w:val="none"/>
+        <w:rFonts w:ascii="Wingdings" w:hAnsi="Wingdings" w:cs="Wingdings" w:hint="default"/>
       </w:rPr>
     </w:lvl>
     <w:lvl w:ilvl="7">
       <w:start w:val="1"/>
       <w:numFmt w:val="bullet"/>
-      <w:lvlText w:val="○"/>
-      <w:lvlJc w:val="left"/>
-      <w:pPr>
+      <w:lvlText w:val=""/>
+      <w:lvlJc w:val="left"/>
+      <w:pPr>
+        <w:tabs>
+          <w:tab w:val="num" w:pos="3240"/>
+        </w:tabs>
         <w:ind w:left="5760" w:hanging="360"/>
       </w:pPr>
       <w:rPr>
-        <w:u w:val="none"/>
+        <w:rFonts w:ascii="Wingdings 2" w:hAnsi="Wingdings 2" w:cs="Wingdings 2" w:hint="default"/>
       </w:rPr>
     </w:lvl>
     <w:lvl w:ilvl="8">
@@ -3940,11 +4137,133 @@
       <w:lvlText w:val="■"/>
       <w:lvlJc w:val="left"/>
       <w:pPr>
+        <w:tabs>
+          <w:tab w:val="num" w:pos="3600"/>
+        </w:tabs>
         <w:ind w:left="6480" w:hanging="360"/>
       </w:pPr>
       <w:rPr>
-        <w:u w:val="none"/>
-      </w:rPr>
+        <w:rFonts w:ascii="OpenSymbol" w:hAnsi="OpenSymbol" w:cs="OpenSymbol" w:hint="default"/>
+      </w:rPr>
+    </w:lvl>
+  </w:abstractNum>
+  <w:abstractNum w:abstractNumId="10">
+    <w:lvl w:ilvl="0">
+      <w:start w:val="1"/>
+      <w:numFmt w:val="none"/>
+      <w:suff w:val="nothing"/>
+      <w:lvlText w:val=""/>
+      <w:lvlJc w:val="left"/>
+      <w:pPr>
+        <w:tabs>
+          <w:tab w:val="num" w:pos="0"/>
+        </w:tabs>
+        <w:ind w:left="0" w:hanging="0"/>
+      </w:pPr>
+    </w:lvl>
+    <w:lvl w:ilvl="1">
+      <w:start w:val="1"/>
+      <w:numFmt w:val="none"/>
+      <w:suff w:val="nothing"/>
+      <w:lvlText w:val=""/>
+      <w:lvlJc w:val="left"/>
+      <w:pPr>
+        <w:tabs>
+          <w:tab w:val="num" w:pos="0"/>
+        </w:tabs>
+        <w:ind w:left="0" w:hanging="0"/>
+      </w:pPr>
+    </w:lvl>
+    <w:lvl w:ilvl="2">
+      <w:start w:val="1"/>
+      <w:numFmt w:val="none"/>
+      <w:suff w:val="nothing"/>
+      <w:lvlText w:val=""/>
+      <w:lvlJc w:val="left"/>
+      <w:pPr>
+        <w:tabs>
+          <w:tab w:val="num" w:pos="0"/>
+        </w:tabs>
+        <w:ind w:left="0" w:hanging="0"/>
+      </w:pPr>
+    </w:lvl>
+    <w:lvl w:ilvl="3">
+      <w:start w:val="1"/>
+      <w:numFmt w:val="none"/>
+      <w:suff w:val="nothing"/>
+      <w:lvlText w:val=""/>
+      <w:lvlJc w:val="left"/>
+      <w:pPr>
+        <w:tabs>
+          <w:tab w:val="num" w:pos="0"/>
+        </w:tabs>
+        <w:ind w:left="0" w:hanging="0"/>
+      </w:pPr>
+    </w:lvl>
+    <w:lvl w:ilvl="4">
+      <w:start w:val="1"/>
+      <w:numFmt w:val="none"/>
+      <w:suff w:val="nothing"/>
+      <w:lvlText w:val=""/>
+      <w:lvlJc w:val="left"/>
+      <w:pPr>
+        <w:tabs>
+          <w:tab w:val="num" w:pos="0"/>
+        </w:tabs>
+        <w:ind w:left="0" w:hanging="0"/>
+      </w:pPr>
+    </w:lvl>
+    <w:lvl w:ilvl="5">
+      <w:start w:val="1"/>
+      <w:numFmt w:val="none"/>
+      <w:suff w:val="nothing"/>
+      <w:lvlText w:val=""/>
+      <w:lvlJc w:val="left"/>
+      <w:pPr>
+        <w:tabs>
+          <w:tab w:val="num" w:pos="0"/>
+        </w:tabs>
+        <w:ind w:left="0" w:hanging="0"/>
+      </w:pPr>
+    </w:lvl>
+    <w:lvl w:ilvl="6">
+      <w:start w:val="1"/>
+      <w:numFmt w:val="none"/>
+      <w:suff w:val="nothing"/>
+      <w:lvlText w:val=""/>
+      <w:lvlJc w:val="left"/>
+      <w:pPr>
+        <w:tabs>
+          <w:tab w:val="num" w:pos="0"/>
+        </w:tabs>
+        <w:ind w:left="0" w:hanging="0"/>
+      </w:pPr>
+    </w:lvl>
+    <w:lvl w:ilvl="7">
+      <w:start w:val="1"/>
+      <w:numFmt w:val="none"/>
+      <w:suff w:val="nothing"/>
+      <w:lvlText w:val=""/>
+      <w:lvlJc w:val="left"/>
+      <w:pPr>
+        <w:tabs>
+          <w:tab w:val="num" w:pos="0"/>
+        </w:tabs>
+        <w:ind w:left="0" w:hanging="0"/>
+      </w:pPr>
+    </w:lvl>
+    <w:lvl w:ilvl="8">
+      <w:start w:val="1"/>
+      <w:numFmt w:val="none"/>
+      <w:suff w:val="nothing"/>
+      <w:lvlText w:val=""/>
+      <w:lvlJc w:val="left"/>
+      <w:pPr>
+        <w:tabs>
+          <w:tab w:val="num" w:pos="0"/>
+        </w:tabs>
+        <w:ind w:left="0" w:hanging="0"/>
+      </w:pPr>
     </w:lvl>
   </w:abstractNum>
   <w:num w:numId="1">
@@ -3974,40 +4293,56 @@
   <w:num w:numId="9">
     <w:abstractNumId w:val="9"/>
   </w:num>
+  <w:num w:numId="10">
+    <w:abstractNumId w:val="10"/>
+  </w:num>
 </w:numbering>
 </file>
 
 <file path=word/styles.xml><?xml version="1.0" encoding="utf-8"?>
-<w:styles xmlns:mc="http://schemas.openxmlformats.org/markup-compatibility/2006" xmlns:o="urn:schemas-microsoft-com:office:office" xmlns:r="http://schemas.openxmlformats.org/officeDocument/2006/relationships" xmlns:m="http://schemas.openxmlformats.org/officeDocument/2006/math" xmlns:v="urn:schemas-microsoft-com:vml" xmlns:wp="http://schemas.openxmlformats.org/drawingml/2006/wordprocessingDrawing" xmlns:w10="urn:schemas-microsoft-com:office:word" xmlns:w="http://schemas.openxmlformats.org/wordprocessingml/2006/main" xmlns:wne="http://schemas.microsoft.com/office/word/2006/wordml" xmlns:sl="http://schemas.openxmlformats.org/schemaLibrary/2006/main" xmlns:a="http://schemas.openxmlformats.org/drawingml/2006/main" xmlns:pic="http://schemas.openxmlformats.org/drawingml/2006/picture" xmlns:c="http://schemas.openxmlformats.org/drawingml/2006/chart" xmlns:lc="http://schemas.openxmlformats.org/drawingml/2006/lockedCanvas" xmlns:dgm="http://schemas.openxmlformats.org/drawingml/2006/diagram" xmlns:wps="http://schemas.microsoft.com/office/word/2010/wordprocessingShape" xmlns:wpg="http://schemas.microsoft.com/office/word/2010/wordprocessingGroup" xmlns:w14="http://schemas.microsoft.com/office/word/2010/wordml" xmlns:w15="http://schemas.microsoft.com/office/word/2012/wordml">
+<w:styles xmlns:w="http://schemas.openxmlformats.org/wordprocessingml/2006/main" xmlns:w14="http://schemas.microsoft.com/office/word/2010/wordml" xmlns:mc="http://schemas.openxmlformats.org/markup-compatibility/2006" mc:Ignorable="w14">
   <w:docDefaults>
     <w:rPrDefault>
       <w:rPr>
-        <w:rFonts w:ascii="Arial" w:cs="Arial" w:eastAsia="Arial" w:hAnsi="Arial"/>
+        <w:rFonts w:ascii="Arial" w:hAnsi="Arial" w:eastAsia="Arial" w:cs="Arial"/>
         <w:sz w:val="22"/>
         <w:szCs w:val="22"/>
-        <w:lang w:val="en"/>
+        <w:lang w:val="en" w:eastAsia="zh-CN" w:bidi="hi-IN"/>
       </w:rPr>
     </w:rPrDefault>
     <w:pPrDefault>
       <w:pPr>
-        <w:spacing w:line="276" w:lineRule="auto"/>
+        <w:suppressAutoHyphens w:val="true"/>
       </w:pPr>
     </w:pPrDefault>
   </w:docDefaults>
-  <w:style w:type="paragraph" w:styleId="Normal" w:default="1">
-    <w:name w:val="normal"/>
-  </w:style>
-  <w:style w:type="table" w:styleId="TableNormal" w:default="1">
-    <w:name w:val="Table Normal"/>
+  <w:style w:type="paragraph" w:styleId="Normal">
+    <w:name w:val="Normal"/>
+    <w:qFormat/>
+    <w:pPr>
+      <w:widowControl/>
+      <w:bidi w:val="0"/>
+      <w:spacing w:lineRule="auto" w:line="276" w:before="0" w:after="0"/>
+      <w:jc w:val="left"/>
+    </w:pPr>
+    <w:rPr>
+      <w:rFonts w:ascii="Arial" w:hAnsi="Arial" w:eastAsia="Arial" w:cs="Arial"/>
+      <w:color w:val="auto"/>
+      <w:kern w:val="0"/>
+      <w:sz w:val="22"/>
+      <w:szCs w:val="22"/>
+      <w:lang w:val="en" w:eastAsia="zh-CN" w:bidi="hi-IN"/>
+    </w:rPr>
   </w:style>
   <w:style w:type="paragraph" w:styleId="Heading1">
-    <w:name w:val="heading 1"/>
-    <w:basedOn w:val="Normal"/>
-    <w:next w:val="Normal"/>
+    <w:name w:val="Heading 1"/>
+    <w:basedOn w:val="Normal1"/>
+    <w:next w:val="Normal1"/>
+    <w:qFormat/>
     <w:pPr>
-      <w:keepNext w:val="1"/>
-      <w:keepLines w:val="1"/>
-      <w:spacing w:after="120" w:before="400" w:lineRule="auto"/>
+      <w:keepNext w:val="true"/>
+      <w:keepLines/>
+      <w:spacing w:lineRule="auto" w:line="240" w:before="400" w:after="120"/>
     </w:pPr>
     <w:rPr>
       <w:sz w:val="40"/>
@@ -4015,44 +4350,47 @@
     </w:rPr>
   </w:style>
   <w:style w:type="paragraph" w:styleId="Heading2">
-    <w:name w:val="heading 2"/>
-    <w:basedOn w:val="Normal"/>
-    <w:next w:val="Normal"/>
+    <w:name w:val="Heading 2"/>
+    <w:basedOn w:val="Normal1"/>
+    <w:next w:val="Normal1"/>
+    <w:qFormat/>
     <w:pPr>
-      <w:keepNext w:val="1"/>
-      <w:keepLines w:val="1"/>
-      <w:spacing w:after="120" w:before="360" w:lineRule="auto"/>
+      <w:keepNext w:val="true"/>
+      <w:keepLines/>
+      <w:spacing w:lineRule="auto" w:line="240" w:before="360" w:after="120"/>
     </w:pPr>
     <w:rPr>
-      <w:b w:val="0"/>
+      <w:b w:val="false"/>
       <w:sz w:val="32"/>
       <w:szCs w:val="32"/>
     </w:rPr>
   </w:style>
   <w:style w:type="paragraph" w:styleId="Heading3">
-    <w:name w:val="heading 3"/>
-    <w:basedOn w:val="Normal"/>
-    <w:next w:val="Normal"/>
+    <w:name w:val="Heading 3"/>
+    <w:basedOn w:val="Normal1"/>
+    <w:next w:val="Normal1"/>
+    <w:qFormat/>
     <w:pPr>
-      <w:keepNext w:val="1"/>
-      <w:keepLines w:val="1"/>
-      <w:spacing w:after="80" w:before="320" w:lineRule="auto"/>
+      <w:keepNext w:val="true"/>
+      <w:keepLines/>
+      <w:spacing w:lineRule="auto" w:line="240" w:before="320" w:after="80"/>
     </w:pPr>
     <w:rPr>
-      <w:b w:val="0"/>
+      <w:b w:val="false"/>
       <w:color w:val="434343"/>
       <w:sz w:val="28"/>
       <w:szCs w:val="28"/>
     </w:rPr>
   </w:style>
   <w:style w:type="paragraph" w:styleId="Heading4">
-    <w:name w:val="heading 4"/>
-    <w:basedOn w:val="Normal"/>
-    <w:next w:val="Normal"/>
+    <w:name w:val="Heading 4"/>
+    <w:basedOn w:val="Normal1"/>
+    <w:next w:val="Normal1"/>
+    <w:qFormat/>
     <w:pPr>
-      <w:keepNext w:val="1"/>
-      <w:keepLines w:val="1"/>
-      <w:spacing w:after="80" w:before="280" w:lineRule="auto"/>
+      <w:keepNext w:val="true"/>
+      <w:keepLines/>
+      <w:spacing w:lineRule="auto" w:line="240" w:before="280" w:after="80"/>
     </w:pPr>
     <w:rPr>
       <w:color w:val="666666"/>
@@ -4061,13 +4399,14 @@
     </w:rPr>
   </w:style>
   <w:style w:type="paragraph" w:styleId="Heading5">
-    <w:name w:val="heading 5"/>
-    <w:basedOn w:val="Normal"/>
-    <w:next w:val="Normal"/>
+    <w:name w:val="Heading 5"/>
+    <w:basedOn w:val="Normal1"/>
+    <w:next w:val="Normal1"/>
+    <w:qFormat/>
     <w:pPr>
-      <w:keepNext w:val="1"/>
-      <w:keepLines w:val="1"/>
-      <w:spacing w:after="80" w:before="240" w:lineRule="auto"/>
+      <w:keepNext w:val="true"/>
+      <w:keepLines/>
+      <w:spacing w:lineRule="auto" w:line="240" w:before="240" w:after="80"/>
     </w:pPr>
     <w:rPr>
       <w:color w:val="666666"/>
@@ -4076,29 +4415,107 @@
     </w:rPr>
   </w:style>
   <w:style w:type="paragraph" w:styleId="Heading6">
-    <w:name w:val="heading 6"/>
-    <w:basedOn w:val="Normal"/>
-    <w:next w:val="Normal"/>
+    <w:name w:val="Heading 6"/>
+    <w:basedOn w:val="Normal1"/>
+    <w:next w:val="Normal1"/>
+    <w:qFormat/>
     <w:pPr>
-      <w:keepNext w:val="1"/>
-      <w:keepLines w:val="1"/>
-      <w:spacing w:after="80" w:before="240" w:lineRule="auto"/>
+      <w:keepNext w:val="true"/>
+      <w:keepLines/>
+      <w:spacing w:lineRule="auto" w:line="240" w:before="240" w:after="80"/>
     </w:pPr>
     <w:rPr>
-      <w:i w:val="1"/>
+      <w:i/>
       <w:color w:val="666666"/>
       <w:sz w:val="22"/>
       <w:szCs w:val="22"/>
     </w:rPr>
   </w:style>
+  <w:style w:type="paragraph" w:styleId="Heading">
+    <w:name w:val="Heading"/>
+    <w:basedOn w:val="Normal"/>
+    <w:next w:val="TextBody"/>
+    <w:qFormat/>
+    <w:pPr>
+      <w:keepNext w:val="true"/>
+      <w:spacing w:before="240" w:after="120"/>
+    </w:pPr>
+    <w:rPr>
+      <w:rFonts w:ascii="Liberation Sans" w:hAnsi="Liberation Sans" w:eastAsia="Microsoft YaHei" w:cs="Arial"/>
+      <w:sz w:val="28"/>
+      <w:szCs w:val="28"/>
+    </w:rPr>
+  </w:style>
+  <w:style w:type="paragraph" w:styleId="TextBody">
+    <w:name w:val="Body Text"/>
+    <w:basedOn w:val="Normal"/>
+    <w:pPr>
+      <w:spacing w:lineRule="auto" w:line="276" w:before="0" w:after="140"/>
+    </w:pPr>
+    <w:rPr/>
+  </w:style>
+  <w:style w:type="paragraph" w:styleId="List">
+    <w:name w:val="List"/>
+    <w:basedOn w:val="TextBody"/>
+    <w:pPr/>
+    <w:rPr>
+      <w:rFonts w:cs="Arial"/>
+    </w:rPr>
+  </w:style>
+  <w:style w:type="paragraph" w:styleId="Caption">
+    <w:name w:val="Caption"/>
+    <w:basedOn w:val="Normal"/>
+    <w:qFormat/>
+    <w:pPr>
+      <w:suppressLineNumbers/>
+      <w:spacing w:before="120" w:after="120"/>
+    </w:pPr>
+    <w:rPr>
+      <w:rFonts w:cs="Arial"/>
+      <w:i/>
+      <w:iCs/>
+      <w:sz w:val="24"/>
+      <w:szCs w:val="24"/>
+    </w:rPr>
+  </w:style>
+  <w:style w:type="paragraph" w:styleId="Index">
+    <w:name w:val="Index"/>
+    <w:basedOn w:val="Normal"/>
+    <w:qFormat/>
+    <w:pPr>
+      <w:suppressLineNumbers/>
+    </w:pPr>
+    <w:rPr>
+      <w:rFonts w:cs="Arial"/>
+    </w:rPr>
+  </w:style>
+  <w:style w:type="paragraph" w:styleId="Normal1" w:default="1">
+    <w:name w:val="LO-normal"/>
+    <w:qFormat/>
+    <w:pPr>
+      <w:widowControl/>
+      <w:bidi w:val="0"/>
+      <w:spacing w:lineRule="auto" w:line="276" w:before="0" w:after="0"/>
+      <w:jc w:val="left"/>
+    </w:pPr>
+    <w:rPr>
+      <w:rFonts w:ascii="Arial" w:hAnsi="Arial" w:eastAsia="Arial" w:cs="Arial"/>
+      <w:color w:val="auto"/>
+      <w:kern w:val="0"/>
+      <w:sz w:val="22"/>
+      <w:szCs w:val="22"/>
+      <w:lang w:val="en" w:eastAsia="zh-CN" w:bidi="hi-IN"/>
+    </w:rPr>
+  </w:style>
   <w:style w:type="paragraph" w:styleId="Title">
     <w:name w:val="Title"/>
-    <w:basedOn w:val="Normal"/>
-    <w:next w:val="Normal"/>
+    <w:basedOn w:val="Normal1"/>
+    <w:next w:val="Normal1"/>
+    <w:qFormat/>
     <w:pPr>
-      <w:keepNext w:val="1"/>
-      <w:keepLines w:val="1"/>
-      <w:spacing w:after="60" w:before="0" w:lineRule="auto"/>
+      <w:keepNext w:val="true"/>
+      <w:keepLines/>
+      <w:spacing w:lineRule="auto" w:line="240" w:before="0" w:after="60"/>
     </w:pPr>
     <w:rPr>
       <w:sz w:val="52"/>
@@ -4107,20 +4524,24 @@
   </w:style>
   <w:style w:type="paragraph" w:styleId="Subtitle">
     <w:name w:val="Subtitle"/>
-    <w:basedOn w:val="Normal"/>
-    <w:next w:val="Normal"/>
+    <w:basedOn w:val="Normal1"/>
+    <w:next w:val="Normal1"/>
+    <w:qFormat/>
     <w:pPr>
-      <w:keepNext w:val="1"/>
-      <w:keepLines w:val="1"/>
-      <w:spacing w:after="320" w:before="0" w:lineRule="auto"/>
+      <w:keepNext w:val="true"/>
+      <w:keepLines/>
+      <w:spacing w:lineRule="auto" w:line="240" w:before="0" w:after="320"/>
     </w:pPr>
     <w:rPr>
-      <w:rFonts w:ascii="Arial" w:cs="Arial" w:eastAsia="Arial" w:hAnsi="Arial"/>
-      <w:i w:val="0"/>
+      <w:rFonts w:ascii="Arial" w:hAnsi="Arial" w:eastAsia="Arial" w:cs="Arial"/>
+      <w:i w:val="false"/>
       <w:color w:val="666666"/>
       <w:sz w:val="30"/>
       <w:szCs w:val="30"/>
     </w:rPr>
+  </w:style>
+  <w:style w:type="table" w:default="1" w:styleId="TableNormal">
+    <w:name w:val="Table Normal"/>
   </w:style>
 </w:styles>
 </file>
